--- a/FICHE_START.docx
+++ b/FICHE_START.docx
@@ -1,6 +1,6 @@
 
 <file path=word/document.xml><?xml version="1.0" encoding="utf-8"?>
-<w:document xmlns:wpc="http://schemas.microsoft.com/office/word/2010/wordprocessingCanvas" xmlns:cx="http://schemas.microsoft.com/office/drawing/2014/chartex" xmlns:cx1="http://schemas.microsoft.com/office/drawing/2015/9/8/chartex" xmlns:cx2="http://schemas.microsoft.com/office/drawing/2015/10/21/chartex" xmlns:cx3="http://schemas.microsoft.com/office/drawing/2016/5/9/chartex" xmlns:cx4="http://schemas.microsoft.com/office/drawing/2016/5/10/chartex" xmlns:cx5="http://schemas.microsoft.com/office/drawing/2016/5/11/chartex" xmlns:cx6="http://schemas.microsoft.com/office/drawing/2016/5/12/chartex" xmlns:cx7="http://schemas.microsoft.com/office/drawing/2016/5/13/chartex" xmlns:cx8="http://schemas.microsoft.com/office/drawing/2016/5/14/chartex" xmlns:mc="http://schemas.openxmlformats.org/markup-compatibility/2006" xmlns:aink="http://schemas.microsoft.com/office/drawing/2016/ink" xmlns:am3d="http://schemas.microsoft.com/office/drawing/2017/model3d" xmlns:o="urn:schemas-microsoft-com:office:office" xmlns:r="http://schemas.openxmlformats.org/officeDocument/2006/relationships" xmlns:m="http://schemas.openxmlformats.org/officeDocument/2006/math" xmlns:v="urn:schemas-microsoft-com:vml" xmlns:wp14="http://schemas.microsoft.com/office/word/2010/wordprocessingDrawing" xmlns:wp="http://schemas.openxmlformats.org/drawingml/2006/wordprocessingDrawing" xmlns:w10="urn:schemas-microsoft-com:office:word" xmlns:w="http://schemas.openxmlformats.org/wordprocessingml/2006/main" xmlns:w14="http://schemas.microsoft.com/office/word/2010/wordml" xmlns:w15="http://schemas.microsoft.com/office/word/2012/wordml" xmlns:w16cid="http://schemas.microsoft.com/office/word/2016/wordml/cid" xmlns:w16se="http://schemas.microsoft.com/office/word/2015/wordml/symex" xmlns:wpg="http://schemas.microsoft.com/office/word/2010/wordprocessingGroup" xmlns:wpi="http://schemas.microsoft.com/office/word/2010/wordprocessingInk" xmlns:wne="http://schemas.microsoft.com/office/word/2006/wordml" xmlns:wps="http://schemas.microsoft.com/office/word/2010/wordprocessingShape" mc:Ignorable="w14 w15 w16se w16cid wp14">
+<w:document xmlns:wpc="http://schemas.microsoft.com/office/word/2010/wordprocessingCanvas" xmlns:mc="http://schemas.openxmlformats.org/markup-compatibility/2006" xmlns:o="urn:schemas-microsoft-com:office:office" xmlns:r="http://schemas.openxmlformats.org/officeDocument/2006/relationships" xmlns:m="http://schemas.openxmlformats.org/officeDocument/2006/math" xmlns:v="urn:schemas-microsoft-com:vml" xmlns:wp14="http://schemas.microsoft.com/office/word/2010/wordprocessingDrawing" xmlns:wp="http://schemas.openxmlformats.org/drawingml/2006/wordprocessingDrawing" xmlns:w10="urn:schemas-microsoft-com:office:word" xmlns:w="http://schemas.openxmlformats.org/wordprocessingml/2006/main" xmlns:w14="http://schemas.microsoft.com/office/word/2010/wordml" xmlns:wpg="http://schemas.microsoft.com/office/word/2010/wordprocessingGroup" xmlns:wpi="http://schemas.microsoft.com/office/word/2010/wordprocessingInk" xmlns:wne="http://schemas.microsoft.com/office/word/2006/wordml" xmlns:wps="http://schemas.microsoft.com/office/word/2010/wordprocessingShape" mc:Ignorable="w14 wp14">
   <w:body>
     <w:p>
       <w:pPr>
@@ -148,6 +148,35 @@
         <w:t>Company.boxoffice.com</w:t>
       </w:r>
     </w:p>
+    <w:p>
+      <w:pPr>
+        <w:spacing w:after="0" w:line="240" w:lineRule="auto"/>
+        <w:rPr>
+          <w:rFonts w:ascii="Calibri" w:eastAsia="Times New Roman" w:hAnsi="Calibri" w:cs="Calibri"/>
+          <w:color w:val="000000"/>
+          <w:lang w:eastAsia="fr-FR"/>
+        </w:rPr>
+      </w:pPr>
+      <w:r>
+        <w:rPr>
+          <w:rFonts w:ascii="Calibri" w:eastAsia="Times New Roman" w:hAnsi="Calibri" w:cs="Calibri"/>
+          <w:color w:val="000000"/>
+          <w:lang w:eastAsia="fr-FR"/>
+        </w:rPr>
+        <w:t xml:space="preserve">Lien à tester : </w:t>
+      </w:r>
+      <w:bookmarkStart w:id="0" w:name="_GoBack"/>
+      <w:bookmarkEnd w:id="0"/>
+      <w:r>
+        <w:rPr>
+          <w:rFonts w:ascii="Calibri" w:eastAsia="Times New Roman" w:hAnsi="Calibri" w:cs="Calibri"/>
+          <w:color w:val="000000"/>
+          <w:lang w:eastAsia="fr-FR"/>
+        </w:rPr>
+        <w:t>https://www.cbo-boxoffice.com/v4/page000.php3</w:t>
+      </w:r>
+    </w:p>
+    <w:p/>
     <w:p/>
     <w:p>
       <w:pPr>
@@ -207,10 +236,7 @@
         <w:t>20/02 SHINY</w:t>
       </w:r>
     </w:p>
-    <w:p>
-      <w:bookmarkStart w:id="0" w:name="_GoBack"/>
-      <w:bookmarkEnd w:id="0"/>
-    </w:p>
+    <w:p/>
     <w:sectPr>
       <w:pgSz w:w="11906" w:h="16838"/>
       <w:pgMar w:top="1417" w:right="1417" w:bottom="1417" w:left="1417" w:header="708" w:footer="708" w:gutter="0"/>
@@ -222,8 +248,8 @@
 </file>
 
 <file path=word/numbering.xml><?xml version="1.0" encoding="utf-8"?>
-<w:numbering xmlns:wpc="http://schemas.microsoft.com/office/word/2010/wordprocessingCanvas" xmlns:cx="http://schemas.microsoft.com/office/drawing/2014/chartex" xmlns:cx1="http://schemas.microsoft.com/office/drawing/2015/9/8/chartex" xmlns:cx2="http://schemas.microsoft.com/office/drawing/2015/10/21/chartex" xmlns:cx3="http://schemas.microsoft.com/office/drawing/2016/5/9/chartex" xmlns:cx4="http://schemas.microsoft.com/office/drawing/2016/5/10/chartex" xmlns:cx5="http://schemas.microsoft.com/office/drawing/2016/5/11/chartex" xmlns:cx6="http://schemas.microsoft.com/office/drawing/2016/5/12/chartex" xmlns:cx7="http://schemas.microsoft.com/office/drawing/2016/5/13/chartex" xmlns:cx8="http://schemas.microsoft.com/office/drawing/2016/5/14/chartex" xmlns:mc="http://schemas.openxmlformats.org/markup-compatibility/2006" xmlns:aink="http://schemas.microsoft.com/office/drawing/2016/ink" xmlns:am3d="http://schemas.microsoft.com/office/drawing/2017/model3d" xmlns:o="urn:schemas-microsoft-com:office:office" xmlns:r="http://schemas.openxmlformats.org/officeDocument/2006/relationships" xmlns:m="http://schemas.openxmlformats.org/officeDocument/2006/math" xmlns:v="urn:schemas-microsoft-com:vml" xmlns:wp14="http://schemas.microsoft.com/office/word/2010/wordprocessingDrawing" xmlns:wp="http://schemas.openxmlformats.org/drawingml/2006/wordprocessingDrawing" xmlns:w10="urn:schemas-microsoft-com:office:word" xmlns:w="http://schemas.openxmlformats.org/wordprocessingml/2006/main" xmlns:w14="http://schemas.microsoft.com/office/word/2010/wordml" xmlns:w15="http://schemas.microsoft.com/office/word/2012/wordml" xmlns:w16cid="http://schemas.microsoft.com/office/word/2016/wordml/cid" xmlns:w16se="http://schemas.microsoft.com/office/word/2015/wordml/symex" xmlns:wpg="http://schemas.microsoft.com/office/word/2010/wordprocessingGroup" xmlns:wpi="http://schemas.microsoft.com/office/word/2010/wordprocessingInk" xmlns:wne="http://schemas.microsoft.com/office/word/2006/wordml" xmlns:wps="http://schemas.microsoft.com/office/word/2010/wordprocessingShape" mc:Ignorable="w14 w15 w16se w16cid wp14">
-  <w:abstractNum w:abstractNumId="0" w15:restartNumberingAfterBreak="0">
+<w:numbering xmlns:wpc="http://schemas.microsoft.com/office/word/2010/wordprocessingCanvas" xmlns:mc="http://schemas.openxmlformats.org/markup-compatibility/2006" xmlns:o="urn:schemas-microsoft-com:office:office" xmlns:r="http://schemas.openxmlformats.org/officeDocument/2006/relationships" xmlns:m="http://schemas.openxmlformats.org/officeDocument/2006/math" xmlns:v="urn:schemas-microsoft-com:vml" xmlns:wp14="http://schemas.microsoft.com/office/word/2010/wordprocessingDrawing" xmlns:wp="http://schemas.openxmlformats.org/drawingml/2006/wordprocessingDrawing" xmlns:w10="urn:schemas-microsoft-com:office:word" xmlns:w="http://schemas.openxmlformats.org/wordprocessingml/2006/main" xmlns:w14="http://schemas.microsoft.com/office/word/2010/wordml" xmlns:wpg="http://schemas.microsoft.com/office/word/2010/wordprocessingGroup" xmlns:wpi="http://schemas.microsoft.com/office/word/2010/wordprocessingInk" xmlns:wne="http://schemas.microsoft.com/office/word/2006/wordml" xmlns:wps="http://schemas.microsoft.com/office/word/2010/wordprocessingShape" mc:Ignorable="w14 wp14">
+  <w:abstractNum w:abstractNumId="0">
     <w:nsid w:val="21B00478"/>
     <w:multiLevelType w:val="hybridMultilevel"/>
     <w:tmpl w:val="9BB28664"/>
@@ -335,7 +361,7 @@
       </w:rPr>
     </w:lvl>
   </w:abstractNum>
-  <w:abstractNum w:abstractNumId="1" w15:restartNumberingAfterBreak="0">
+  <w:abstractNum w:abstractNumId="1">
     <w:nsid w:val="6E0D4A7D"/>
     <w:multiLevelType w:val="hybridMultilevel"/>
     <w:tmpl w:val="8A766198"/>
@@ -457,7 +483,7 @@
 </file>
 
 <file path=word/styles.xml><?xml version="1.0" encoding="utf-8"?>
-<w:styles xmlns:mc="http://schemas.openxmlformats.org/markup-compatibility/2006" xmlns:r="http://schemas.openxmlformats.org/officeDocument/2006/relationships" xmlns:w="http://schemas.openxmlformats.org/wordprocessingml/2006/main" xmlns:w14="http://schemas.microsoft.com/office/word/2010/wordml" xmlns:w15="http://schemas.microsoft.com/office/word/2012/wordml" xmlns:w16cid="http://schemas.microsoft.com/office/word/2016/wordml/cid" xmlns:w16se="http://schemas.microsoft.com/office/word/2015/wordml/symex" mc:Ignorable="w14 w15 w16se w16cid">
+<w:styles xmlns:mc="http://schemas.openxmlformats.org/markup-compatibility/2006" xmlns:r="http://schemas.openxmlformats.org/officeDocument/2006/relationships" xmlns:w="http://schemas.openxmlformats.org/wordprocessingml/2006/main" xmlns:w14="http://schemas.microsoft.com/office/word/2010/wordml" mc:Ignorable="w14">
   <w:docDefaults>
     <w:rPrDefault>
       <w:rPr>
@@ -473,382 +499,345 @@
       </w:pPr>
     </w:pPrDefault>
   </w:docDefaults>
-  <w:latentStyles w:defLockedState="0" w:defUIPriority="99" w:defSemiHidden="0" w:defUnhideWhenUsed="0" w:defQFormat="0" w:count="375">
-    <w:lsdException w:name="Normal" w:uiPriority="0" w:qFormat="1"/>
-    <w:lsdException w:name="heading 1" w:uiPriority="9" w:qFormat="1"/>
-    <w:lsdException w:name="heading 2" w:semiHidden="1" w:uiPriority="9" w:unhideWhenUsed="1" w:qFormat="1"/>
-    <w:lsdException w:name="heading 3" w:semiHidden="1" w:uiPriority="9" w:unhideWhenUsed="1" w:qFormat="1"/>
-    <w:lsdException w:name="heading 4" w:semiHidden="1" w:uiPriority="9" w:unhideWhenUsed="1" w:qFormat="1"/>
-    <w:lsdException w:name="heading 5" w:semiHidden="1" w:uiPriority="9" w:unhideWhenUsed="1" w:qFormat="1"/>
-    <w:lsdException w:name="heading 6" w:semiHidden="1" w:uiPriority="9" w:unhideWhenUsed="1" w:qFormat="1"/>
-    <w:lsdException w:name="heading 7" w:semiHidden="1" w:uiPriority="9" w:unhideWhenUsed="1" w:qFormat="1"/>
-    <w:lsdException w:name="heading 8" w:semiHidden="1" w:uiPriority="9" w:unhideWhenUsed="1" w:qFormat="1"/>
-    <w:lsdException w:name="heading 9" w:semiHidden="1" w:uiPriority="9" w:unhideWhenUsed="1" w:qFormat="1"/>
-    <w:lsdException w:name="index 1" w:semiHidden="1" w:unhideWhenUsed="1"/>
-    <w:lsdException w:name="index 2" w:semiHidden="1" w:unhideWhenUsed="1"/>
-    <w:lsdException w:name="index 3" w:semiHidden="1" w:unhideWhenUsed="1"/>
-    <w:lsdException w:name="index 4" w:semiHidden="1" w:unhideWhenUsed="1"/>
-    <w:lsdException w:name="index 5" w:semiHidden="1" w:unhideWhenUsed="1"/>
-    <w:lsdException w:name="index 6" w:semiHidden="1" w:unhideWhenUsed="1"/>
-    <w:lsdException w:name="index 7" w:semiHidden="1" w:unhideWhenUsed="1"/>
-    <w:lsdException w:name="index 8" w:semiHidden="1" w:unhideWhenUsed="1"/>
-    <w:lsdException w:name="index 9" w:semiHidden="1" w:unhideWhenUsed="1"/>
-    <w:lsdException w:name="toc 1" w:semiHidden="1" w:uiPriority="39" w:unhideWhenUsed="1"/>
-    <w:lsdException w:name="toc 2" w:semiHidden="1" w:uiPriority="39" w:unhideWhenUsed="1"/>
-    <w:lsdException w:name="toc 3" w:semiHidden="1" w:uiPriority="39" w:unhideWhenUsed="1"/>
-    <w:lsdException w:name="toc 4" w:semiHidden="1" w:uiPriority="39" w:unhideWhenUsed="1"/>
-    <w:lsdException w:name="toc 5" w:semiHidden="1" w:uiPriority="39" w:unhideWhenUsed="1"/>
-    <w:lsdException w:name="toc 6" w:semiHidden="1" w:uiPriority="39" w:unhideWhenUsed="1"/>
-    <w:lsdException w:name="toc 7" w:semiHidden="1" w:uiPriority="39" w:unhideWhenUsed="1"/>
-    <w:lsdException w:name="toc 8" w:semiHidden="1" w:uiPriority="39" w:unhideWhenUsed="1"/>
-    <w:lsdException w:name="toc 9" w:semiHidden="1" w:uiPriority="39" w:unhideWhenUsed="1"/>
-    <w:lsdException w:name="Normal Indent" w:semiHidden="1" w:unhideWhenUsed="1"/>
-    <w:lsdException w:name="footnote text" w:semiHidden="1" w:unhideWhenUsed="1"/>
-    <w:lsdException w:name="annotation text" w:semiHidden="1" w:unhideWhenUsed="1"/>
-    <w:lsdException w:name="header" w:semiHidden="1" w:unhideWhenUsed="1"/>
-    <w:lsdException w:name="footer" w:semiHidden="1" w:unhideWhenUsed="1"/>
-    <w:lsdException w:name="index heading" w:semiHidden="1" w:unhideWhenUsed="1"/>
-    <w:lsdException w:name="caption" w:semiHidden="1" w:uiPriority="35" w:unhideWhenUsed="1" w:qFormat="1"/>
-    <w:lsdException w:name="table of figures" w:semiHidden="1" w:unhideWhenUsed="1"/>
-    <w:lsdException w:name="envelope address" w:semiHidden="1" w:unhideWhenUsed="1"/>
-    <w:lsdException w:name="envelope return" w:semiHidden="1" w:unhideWhenUsed="1"/>
-    <w:lsdException w:name="footnote reference" w:semiHidden="1" w:unhideWhenUsed="1"/>
-    <w:lsdException w:name="annotation reference" w:semiHidden="1" w:unhideWhenUsed="1"/>
-    <w:lsdException w:name="line number" w:semiHidden="1" w:unhideWhenUsed="1"/>
-    <w:lsdException w:name="page number" w:semiHidden="1" w:unhideWhenUsed="1"/>
-    <w:lsdException w:name="endnote reference" w:semiHidden="1" w:unhideWhenUsed="1"/>
-    <w:lsdException w:name="endnote text" w:semiHidden="1" w:unhideWhenUsed="1"/>
-    <w:lsdException w:name="table of authorities" w:semiHidden="1" w:unhideWhenUsed="1"/>
-    <w:lsdException w:name="macro" w:semiHidden="1" w:unhideWhenUsed="1"/>
-    <w:lsdException w:name="toa heading" w:semiHidden="1" w:unhideWhenUsed="1"/>
-    <w:lsdException w:name="List" w:semiHidden="1" w:unhideWhenUsed="1"/>
-    <w:lsdException w:name="List Bullet" w:semiHidden="1" w:unhideWhenUsed="1"/>
-    <w:lsdException w:name="List Number" w:semiHidden="1" w:unhideWhenUsed="1"/>
-    <w:lsdException w:name="List 2" w:semiHidden="1" w:unhideWhenUsed="1"/>
-    <w:lsdException w:name="List 3" w:semiHidden="1" w:unhideWhenUsed="1"/>
-    <w:lsdException w:name="List 4" w:semiHidden="1" w:unhideWhenUsed="1"/>
-    <w:lsdException w:name="List 5" w:semiHidden="1" w:unhideWhenUsed="1"/>
-    <w:lsdException w:name="List Bullet 2" w:semiHidden="1" w:unhideWhenUsed="1"/>
-    <w:lsdException w:name="List Bullet 3" w:semiHidden="1" w:unhideWhenUsed="1"/>
-    <w:lsdException w:name="List Bullet 4" w:semiHidden="1" w:unhideWhenUsed="1"/>
-    <w:lsdException w:name="List Bullet 5" w:semiHidden="1" w:unhideWhenUsed="1"/>
-    <w:lsdException w:name="List Number 2" w:semiHidden="1" w:unhideWhenUsed="1"/>
-    <w:lsdException w:name="List Number 3" w:semiHidden="1" w:unhideWhenUsed="1"/>
-    <w:lsdException w:name="List Number 4" w:semiHidden="1" w:unhideWhenUsed="1"/>
-    <w:lsdException w:name="List Number 5" w:semiHidden="1" w:unhideWhenUsed="1"/>
-    <w:lsdException w:name="Title" w:uiPriority="10" w:qFormat="1"/>
-    <w:lsdException w:name="Closing" w:semiHidden="1" w:unhideWhenUsed="1"/>
-    <w:lsdException w:name="Signature" w:semiHidden="1" w:unhideWhenUsed="1"/>
-    <w:lsdException w:name="Default Paragraph Font" w:semiHidden="1" w:uiPriority="1" w:unhideWhenUsed="1"/>
-    <w:lsdException w:name="Body Text" w:semiHidden="1" w:unhideWhenUsed="1"/>
-    <w:lsdException w:name="Body Text Indent" w:semiHidden="1" w:unhideWhenUsed="1"/>
-    <w:lsdException w:name="List Continue" w:semiHidden="1" w:unhideWhenUsed="1"/>
-    <w:lsdException w:name="List Continue 2" w:semiHidden="1" w:unhideWhenUsed="1"/>
-    <w:lsdException w:name="List Continue 3" w:semiHidden="1" w:unhideWhenUsed="1"/>
-    <w:lsdException w:name="List Continue 4" w:semiHidden="1" w:unhideWhenUsed="1"/>
-    <w:lsdException w:name="List Continue 5" w:semiHidden="1" w:unhideWhenUsed="1"/>
-    <w:lsdException w:name="Message Header" w:semiHidden="1" w:unhideWhenUsed="1"/>
-    <w:lsdException w:name="Subtitle" w:uiPriority="11" w:qFormat="1"/>
-    <w:lsdException w:name="Salutation" w:semiHidden="1" w:unhideWhenUsed="1"/>
-    <w:lsdException w:name="Date" w:semiHidden="1" w:unhideWhenUsed="1"/>
-    <w:lsdException w:name="Body Text First Indent" w:semiHidden="1" w:unhideWhenUsed="1"/>
-    <w:lsdException w:name="Body Text First Indent 2" w:semiHidden="1" w:unhideWhenUsed="1"/>
-    <w:lsdException w:name="Note Heading" w:semiHidden="1" w:unhideWhenUsed="1"/>
-    <w:lsdException w:name="Body Text 2" w:semiHidden="1" w:unhideWhenUsed="1"/>
-    <w:lsdException w:name="Body Text 3" w:semiHidden="1" w:unhideWhenUsed="1"/>
-    <w:lsdException w:name="Body Text Indent 2" w:semiHidden="1" w:unhideWhenUsed="1"/>
-    <w:lsdException w:name="Body Text Indent 3" w:semiHidden="1" w:unhideWhenUsed="1"/>
-    <w:lsdException w:name="Block Text" w:semiHidden="1" w:unhideWhenUsed="1"/>
-    <w:lsdException w:name="Hyperlink" w:semiHidden="1" w:unhideWhenUsed="1"/>
-    <w:lsdException w:name="FollowedHyperlink" w:semiHidden="1" w:unhideWhenUsed="1"/>
-    <w:lsdException w:name="Strong" w:uiPriority="22" w:qFormat="1"/>
-    <w:lsdException w:name="Emphasis" w:uiPriority="20" w:qFormat="1"/>
-    <w:lsdException w:name="Document Map" w:semiHidden="1" w:unhideWhenUsed="1"/>
-    <w:lsdException w:name="Plain Text" w:semiHidden="1" w:unhideWhenUsed="1"/>
-    <w:lsdException w:name="E-mail Signature" w:semiHidden="1" w:unhideWhenUsed="1"/>
-    <w:lsdException w:name="HTML Top of Form" w:semiHidden="1" w:unhideWhenUsed="1"/>
-    <w:lsdException w:name="HTML Bottom of Form" w:semiHidden="1" w:unhideWhenUsed="1"/>
-    <w:lsdException w:name="Normal (Web)" w:semiHidden="1" w:unhideWhenUsed="1"/>
-    <w:lsdException w:name="HTML Acronym" w:semiHidden="1" w:unhideWhenUsed="1"/>
-    <w:lsdException w:name="HTML Address" w:semiHidden="1" w:unhideWhenUsed="1"/>
-    <w:lsdException w:name="HTML Cite" w:semiHidden="1" w:unhideWhenUsed="1"/>
-    <w:lsdException w:name="HTML Code" w:semiHidden="1" w:unhideWhenUsed="1"/>
-    <w:lsdException w:name="HTML Definition" w:semiHidden="1" w:unhideWhenUsed="1"/>
-    <w:lsdException w:name="HTML Keyboard" w:semiHidden="1" w:unhideWhenUsed="1"/>
-    <w:lsdException w:name="HTML Preformatted" w:semiHidden="1" w:unhideWhenUsed="1"/>
-    <w:lsdException w:name="HTML Sample" w:semiHidden="1" w:unhideWhenUsed="1"/>
-    <w:lsdException w:name="HTML Typewriter" w:semiHidden="1" w:unhideWhenUsed="1"/>
-    <w:lsdException w:name="HTML Variable" w:semiHidden="1" w:unhideWhenUsed="1"/>
-    <w:lsdException w:name="Normal Table" w:semiHidden="1" w:unhideWhenUsed="1"/>
-    <w:lsdException w:name="annotation subject" w:semiHidden="1" w:unhideWhenUsed="1"/>
-    <w:lsdException w:name="No List" w:semiHidden="1" w:unhideWhenUsed="1"/>
-    <w:lsdException w:name="Outline List 1" w:semiHidden="1" w:unhideWhenUsed="1"/>
-    <w:lsdException w:name="Outline List 2" w:semiHidden="1" w:unhideWhenUsed="1"/>
-    <w:lsdException w:name="Outline List 3" w:semiHidden="1" w:unhideWhenUsed="1"/>
-    <w:lsdException w:name="Table Simple 1" w:semiHidden="1" w:unhideWhenUsed="1"/>
-    <w:lsdException w:name="Table Simple 2" w:semiHidden="1" w:unhideWhenUsed="1"/>
-    <w:lsdException w:name="Table Simple 3" w:semiHidden="1" w:unhideWhenUsed="1"/>
-    <w:lsdException w:name="Table Classic 1" w:semiHidden="1" w:unhideWhenUsed="1"/>
-    <w:lsdException w:name="Table Classic 2" w:semiHidden="1" w:unhideWhenUsed="1"/>
-    <w:lsdException w:name="Table Classic 3" w:semiHidden="1" w:unhideWhenUsed="1"/>
-    <w:lsdException w:name="Table Classic 4" w:semiHidden="1" w:unhideWhenUsed="1"/>
-    <w:lsdException w:name="Table Colorful 1" w:semiHidden="1" w:unhideWhenUsed="1"/>
-    <w:lsdException w:name="Table Colorful 2" w:semiHidden="1" w:unhideWhenUsed="1"/>
-    <w:lsdException w:name="Table Colorful 3" w:semiHidden="1" w:unhideWhenUsed="1"/>
-    <w:lsdException w:name="Table Columns 1" w:semiHidden="1" w:unhideWhenUsed="1"/>
-    <w:lsdException w:name="Table Columns 2" w:semiHidden="1" w:unhideWhenUsed="1"/>
-    <w:lsdException w:name="Table Columns 3" w:semiHidden="1" w:unhideWhenUsed="1"/>
-    <w:lsdException w:name="Table Columns 4" w:semiHidden="1" w:unhideWhenUsed="1"/>
-    <w:lsdException w:name="Table Columns 5" w:semiHidden="1" w:unhideWhenUsed="1"/>
-    <w:lsdException w:name="Table Grid 1" w:semiHidden="1" w:unhideWhenUsed="1"/>
-    <w:lsdException w:name="Table Grid 2" w:semiHidden="1" w:unhideWhenUsed="1"/>
-    <w:lsdException w:name="Table Grid 3" w:semiHidden="1" w:unhideWhenUsed="1"/>
-    <w:lsdException w:name="Table Grid 4" w:semiHidden="1" w:unhideWhenUsed="1"/>
-    <w:lsdException w:name="Table Grid 5" w:semiHidden="1" w:unhideWhenUsed="1"/>
-    <w:lsdException w:name="Table Grid 6" w:semiHidden="1" w:unhideWhenUsed="1"/>
-    <w:lsdException w:name="Table Grid 7" w:semiHidden="1" w:unhideWhenUsed="1"/>
-    <w:lsdException w:name="Table Grid 8" w:semiHidden="1" w:unhideWhenUsed="1"/>
-    <w:lsdException w:name="Table List 1" w:semiHidden="1" w:unhideWhenUsed="1"/>
-    <w:lsdException w:name="Table List 2" w:semiHidden="1" w:unhideWhenUsed="1"/>
-    <w:lsdException w:name="Table List 3" w:semiHidden="1" w:unhideWhenUsed="1"/>
-    <w:lsdException w:name="Table List 4" w:semiHidden="1" w:unhideWhenUsed="1"/>
-    <w:lsdException w:name="Table List 5" w:semiHidden="1" w:unhideWhenUsed="1"/>
-    <w:lsdException w:name="Table List 6" w:semiHidden="1" w:unhideWhenUsed="1"/>
-    <w:lsdException w:name="Table List 7" w:semiHidden="1" w:unhideWhenUsed="1"/>
-    <w:lsdException w:name="Table List 8" w:semiHidden="1" w:unhideWhenUsed="1"/>
-    <w:lsdException w:name="Table 3D effects 1" w:semiHidden="1" w:unhideWhenUsed="1"/>
-    <w:lsdException w:name="Table 3D effects 2" w:semiHidden="1" w:unhideWhenUsed="1"/>
-    <w:lsdException w:name="Table 3D effects 3" w:semiHidden="1" w:unhideWhenUsed="1"/>
-    <w:lsdException w:name="Table Contemporary" w:semiHidden="1" w:unhideWhenUsed="1"/>
-    <w:lsdException w:name="Table Elegant" w:semiHidden="1" w:unhideWhenUsed="1"/>
-    <w:lsdException w:name="Table Professional" w:semiHidden="1" w:unhideWhenUsed="1"/>
-    <w:lsdException w:name="Table Subtle 1" w:semiHidden="1" w:unhideWhenUsed="1"/>
-    <w:lsdException w:name="Table Subtle 2" w:semiHidden="1" w:unhideWhenUsed="1"/>
-    <w:lsdException w:name="Table Web 1" w:semiHidden="1" w:unhideWhenUsed="1"/>
-    <w:lsdException w:name="Table Web 2" w:semiHidden="1" w:unhideWhenUsed="1"/>
-    <w:lsdException w:name="Table Web 3" w:semiHidden="1" w:unhideWhenUsed="1"/>
-    <w:lsdException w:name="Balloon Text" w:semiHidden="1" w:unhideWhenUsed="1"/>
-    <w:lsdException w:name="Table Grid" w:uiPriority="39"/>
-    <w:lsdException w:name="Table Theme" w:semiHidden="1" w:unhideWhenUsed="1"/>
-    <w:lsdException w:name="Placeholder Text" w:semiHidden="1"/>
-    <w:lsdException w:name="No Spacing" w:uiPriority="1" w:qFormat="1"/>
-    <w:lsdException w:name="Light Shading" w:uiPriority="60"/>
-    <w:lsdException w:name="Light List" w:uiPriority="61"/>
-    <w:lsdException w:name="Light Grid" w:uiPriority="62"/>
-    <w:lsdException w:name="Medium Shading 1" w:uiPriority="63"/>
-    <w:lsdException w:name="Medium Shading 2" w:uiPriority="64"/>
-    <w:lsdException w:name="Medium List 1" w:uiPriority="65"/>
-    <w:lsdException w:name="Medium List 2" w:uiPriority="66"/>
-    <w:lsdException w:name="Medium Grid 1" w:uiPriority="67"/>
-    <w:lsdException w:name="Medium Grid 2" w:uiPriority="68"/>
-    <w:lsdException w:name="Medium Grid 3" w:uiPriority="69"/>
-    <w:lsdException w:name="Dark List" w:uiPriority="70"/>
-    <w:lsdException w:name="Colorful Shading" w:uiPriority="71"/>
-    <w:lsdException w:name="Colorful List" w:uiPriority="72"/>
-    <w:lsdException w:name="Colorful Grid" w:uiPriority="73"/>
-    <w:lsdException w:name="Light Shading Accent 1" w:uiPriority="60"/>
-    <w:lsdException w:name="Light List Accent 1" w:uiPriority="61"/>
-    <w:lsdException w:name="Light Grid Accent 1" w:uiPriority="62"/>
-    <w:lsdException w:name="Medium Shading 1 Accent 1" w:uiPriority="63"/>
-    <w:lsdException w:name="Medium Shading 2 Accent 1" w:uiPriority="64"/>
-    <w:lsdException w:name="Medium List 1 Accent 1" w:uiPriority="65"/>
-    <w:lsdException w:name="Revision" w:semiHidden="1"/>
-    <w:lsdException w:name="List Paragraph" w:uiPriority="34" w:qFormat="1"/>
-    <w:lsdException w:name="Quote" w:uiPriority="29" w:qFormat="1"/>
-    <w:lsdException w:name="Intense Quote" w:uiPriority="30" w:qFormat="1"/>
-    <w:lsdException w:name="Medium List 2 Accent 1" w:uiPriority="66"/>
-    <w:lsdException w:name="Medium Grid 1 Accent 1" w:uiPriority="67"/>
-    <w:lsdException w:name="Medium Grid 2 Accent 1" w:uiPriority="68"/>
-    <w:lsdException w:name="Medium Grid 3 Accent 1" w:uiPriority="69"/>
-    <w:lsdException w:name="Dark List Accent 1" w:uiPriority="70"/>
-    <w:lsdException w:name="Colorful Shading Accent 1" w:uiPriority="71"/>
-    <w:lsdException w:name="Colorful List Accent 1" w:uiPriority="72"/>
-    <w:lsdException w:name="Colorful Grid Accent 1" w:uiPriority="73"/>
-    <w:lsdException w:name="Light Shading Accent 2" w:uiPriority="60"/>
-    <w:lsdException w:name="Light List Accent 2" w:uiPriority="61"/>
-    <w:lsdException w:name="Light Grid Accent 2" w:uiPriority="62"/>
-    <w:lsdException w:name="Medium Shading 1 Accent 2" w:uiPriority="63"/>
-    <w:lsdException w:name="Medium Shading 2 Accent 2" w:uiPriority="64"/>
-    <w:lsdException w:name="Medium List 1 Accent 2" w:uiPriority="65"/>
-    <w:lsdException w:name="Medium List 2 Accent 2" w:uiPriority="66"/>
-    <w:lsdException w:name="Medium Grid 1 Accent 2" w:uiPriority="67"/>
-    <w:lsdException w:name="Medium Grid 2 Accent 2" w:uiPriority="68"/>
-    <w:lsdException w:name="Medium Grid 3 Accent 2" w:uiPriority="69"/>
-    <w:lsdException w:name="Dark List Accent 2" w:uiPriority="70"/>
-    <w:lsdException w:name="Colorful Shading Accent 2" w:uiPriority="71"/>
-    <w:lsdException w:name="Colorful List Accent 2" w:uiPriority="72"/>
-    <w:lsdException w:name="Colorful Grid Accent 2" w:uiPriority="73"/>
-    <w:lsdException w:name="Light Shading Accent 3" w:uiPriority="60"/>
-    <w:lsdException w:name="Light List Accent 3" w:uiPriority="61"/>
-    <w:lsdException w:name="Light Grid Accent 3" w:uiPriority="62"/>
-    <w:lsdException w:name="Medium Shading 1 Accent 3" w:uiPriority="63"/>
-    <w:lsdException w:name="Medium Shading 2 Accent 3" w:uiPriority="64"/>
-    <w:lsdException w:name="Medium List 1 Accent 3" w:uiPriority="65"/>
-    <w:lsdException w:name="Medium List 2 Accent 3" w:uiPriority="66"/>
-    <w:lsdException w:name="Medium Grid 1 Accent 3" w:uiPriority="67"/>
-    <w:lsdException w:name="Medium Grid 2 Accent 3" w:uiPriority="68"/>
-    <w:lsdException w:name="Medium Grid 3 Accent 3" w:uiPriority="69"/>
-    <w:lsdException w:name="Dark List Accent 3" w:uiPriority="70"/>
-    <w:lsdException w:name="Colorful Shading Accent 3" w:uiPriority="71"/>
-    <w:lsdException w:name="Colorful List Accent 3" w:uiPriority="72"/>
-    <w:lsdException w:name="Colorful Grid Accent 3" w:uiPriority="73"/>
-    <w:lsdException w:name="Light Shading Accent 4" w:uiPriority="60"/>
-    <w:lsdException w:name="Light List Accent 4" w:uiPriority="61"/>
-    <w:lsdException w:name="Light Grid Accent 4" w:uiPriority="62"/>
-    <w:lsdException w:name="Medium Shading 1 Accent 4" w:uiPriority="63"/>
-    <w:lsdException w:name="Medium Shading 2 Accent 4" w:uiPriority="64"/>
-    <w:lsdException w:name="Medium List 1 Accent 4" w:uiPriority="65"/>
-    <w:lsdException w:name="Medium List 2 Accent 4" w:uiPriority="66"/>
-    <w:lsdException w:name="Medium Grid 1 Accent 4" w:uiPriority="67"/>
-    <w:lsdException w:name="Medium Grid 2 Accent 4" w:uiPriority="68"/>
-    <w:lsdException w:name="Medium Grid 3 Accent 4" w:uiPriority="69"/>
-    <w:lsdException w:name="Dark List Accent 4" w:uiPriority="70"/>
-    <w:lsdException w:name="Colorful Shading Accent 4" w:uiPriority="71"/>
-    <w:lsdException w:name="Colorful List Accent 4" w:uiPriority="72"/>
-    <w:lsdException w:name="Colorful Grid Accent 4" w:uiPriority="73"/>
-    <w:lsdException w:name="Light Shading Accent 5" w:uiPriority="60"/>
-    <w:lsdException w:name="Light List Accent 5" w:uiPriority="61"/>
-    <w:lsdException w:name="Light Grid Accent 5" w:uiPriority="62"/>
-    <w:lsdException w:name="Medium Shading 1 Accent 5" w:uiPriority="63"/>
-    <w:lsdException w:name="Medium Shading 2 Accent 5" w:uiPriority="64"/>
-    <w:lsdException w:name="Medium List 1 Accent 5" w:uiPriority="65"/>
-    <w:lsdException w:name="Medium List 2 Accent 5" w:uiPriority="66"/>
-    <w:lsdException w:name="Medium Grid 1 Accent 5" w:uiPriority="67"/>
-    <w:lsdException w:name="Medium Grid 2 Accent 5" w:uiPriority="68"/>
-    <w:lsdException w:name="Medium Grid 3 Accent 5" w:uiPriority="69"/>
-    <w:lsdException w:name="Dark List Accent 5" w:uiPriority="70"/>
-    <w:lsdException w:name="Colorful Shading Accent 5" w:uiPriority="71"/>
-    <w:lsdException w:name="Colorful List Accent 5" w:uiPriority="72"/>
-    <w:lsdException w:name="Colorful Grid Accent 5" w:uiPriority="73"/>
-    <w:lsdException w:name="Light Shading Accent 6" w:uiPriority="60"/>
-    <w:lsdException w:name="Light List Accent 6" w:uiPriority="61"/>
-    <w:lsdException w:name="Light Grid Accent 6" w:uiPriority="62"/>
-    <w:lsdException w:name="Medium Shading 1 Accent 6" w:uiPriority="63"/>
-    <w:lsdException w:name="Medium Shading 2 Accent 6" w:uiPriority="64"/>
-    <w:lsdException w:name="Medium List 1 Accent 6" w:uiPriority="65"/>
-    <w:lsdException w:name="Medium List 2 Accent 6" w:uiPriority="66"/>
-    <w:lsdException w:name="Medium Grid 1 Accent 6" w:uiPriority="67"/>
-    <w:lsdException w:name="Medium Grid 2 Accent 6" w:uiPriority="68"/>
-    <w:lsdException w:name="Medium Grid 3 Accent 6" w:uiPriority="69"/>
-    <w:lsdException w:name="Dark List Accent 6" w:uiPriority="70"/>
-    <w:lsdException w:name="Colorful Shading Accent 6" w:uiPriority="71"/>
-    <w:lsdException w:name="Colorful List Accent 6" w:uiPriority="72"/>
-    <w:lsdException w:name="Colorful Grid Accent 6" w:uiPriority="73"/>
-    <w:lsdException w:name="Subtle Emphasis" w:uiPriority="19" w:qFormat="1"/>
-    <w:lsdException w:name="Intense Emphasis" w:uiPriority="21" w:qFormat="1"/>
-    <w:lsdException w:name="Subtle Reference" w:uiPriority="31" w:qFormat="1"/>
-    <w:lsdException w:name="Intense Reference" w:uiPriority="32" w:qFormat="1"/>
-    <w:lsdException w:name="Book Title" w:uiPriority="33" w:qFormat="1"/>
-    <w:lsdException w:name="Bibliography" w:semiHidden="1" w:uiPriority="37" w:unhideWhenUsed="1"/>
-    <w:lsdException w:name="TOC Heading" w:semiHidden="1" w:uiPriority="39" w:unhideWhenUsed="1" w:qFormat="1"/>
-    <w:lsdException w:name="Plain Table 1" w:uiPriority="41"/>
-    <w:lsdException w:name="Plain Table 2" w:uiPriority="42"/>
-    <w:lsdException w:name="Plain Table 3" w:uiPriority="43"/>
-    <w:lsdException w:name="Plain Table 4" w:uiPriority="44"/>
-    <w:lsdException w:name="Plain Table 5" w:uiPriority="45"/>
-    <w:lsdException w:name="Grid Table Light" w:uiPriority="40"/>
-    <w:lsdException w:name="Grid Table 1 Light" w:uiPriority="46"/>
-    <w:lsdException w:name="Grid Table 2" w:uiPriority="47"/>
-    <w:lsdException w:name="Grid Table 3" w:uiPriority="48"/>
-    <w:lsdException w:name="Grid Table 4" w:uiPriority="49"/>
-    <w:lsdException w:name="Grid Table 5 Dark" w:uiPriority="50"/>
-    <w:lsdException w:name="Grid Table 6 Colorful" w:uiPriority="51"/>
-    <w:lsdException w:name="Grid Table 7 Colorful" w:uiPriority="52"/>
-    <w:lsdException w:name="Grid Table 1 Light Accent 1" w:uiPriority="46"/>
-    <w:lsdException w:name="Grid Table 2 Accent 1" w:uiPriority="47"/>
-    <w:lsdException w:name="Grid Table 3 Accent 1" w:uiPriority="48"/>
-    <w:lsdException w:name="Grid Table 4 Accent 1" w:uiPriority="49"/>
-    <w:lsdException w:name="Grid Table 5 Dark Accent 1" w:uiPriority="50"/>
-    <w:lsdException w:name="Grid Table 6 Colorful Accent 1" w:uiPriority="51"/>
-    <w:lsdException w:name="Grid Table 7 Colorful Accent 1" w:uiPriority="52"/>
-    <w:lsdException w:name="Grid Table 1 Light Accent 2" w:uiPriority="46"/>
-    <w:lsdException w:name="Grid Table 2 Accent 2" w:uiPriority="47"/>
-    <w:lsdException w:name="Grid Table 3 Accent 2" w:uiPriority="48"/>
-    <w:lsdException w:name="Grid Table 4 Accent 2" w:uiPriority="49"/>
-    <w:lsdException w:name="Grid Table 5 Dark Accent 2" w:uiPriority="50"/>
-    <w:lsdException w:name="Grid Table 6 Colorful Accent 2" w:uiPriority="51"/>
-    <w:lsdException w:name="Grid Table 7 Colorful Accent 2" w:uiPriority="52"/>
-    <w:lsdException w:name="Grid Table 1 Light Accent 3" w:uiPriority="46"/>
-    <w:lsdException w:name="Grid Table 2 Accent 3" w:uiPriority="47"/>
-    <w:lsdException w:name="Grid Table 3 Accent 3" w:uiPriority="48"/>
-    <w:lsdException w:name="Grid Table 4 Accent 3" w:uiPriority="49"/>
-    <w:lsdException w:name="Grid Table 5 Dark Accent 3" w:uiPriority="50"/>
-    <w:lsdException w:name="Grid Table 6 Colorful Accent 3" w:uiPriority="51"/>
-    <w:lsdException w:name="Grid Table 7 Colorful Accent 3" w:uiPriority="52"/>
-    <w:lsdException w:name="Grid Table 1 Light Accent 4" w:uiPriority="46"/>
-    <w:lsdException w:name="Grid Table 2 Accent 4" w:uiPriority="47"/>
-    <w:lsdException w:name="Grid Table 3 Accent 4" w:uiPriority="48"/>
-    <w:lsdException w:name="Grid Table 4 Accent 4" w:uiPriority="49"/>
-    <w:lsdException w:name="Grid Table 5 Dark Accent 4" w:uiPriority="50"/>
-    <w:lsdException w:name="Grid Table 6 Colorful Accent 4" w:uiPriority="51"/>
-    <w:lsdException w:name="Grid Table 7 Colorful Accent 4" w:uiPriority="52"/>
-    <w:lsdException w:name="Grid Table 1 Light Accent 5" w:uiPriority="46"/>
-    <w:lsdException w:name="Grid Table 2 Accent 5" w:uiPriority="47"/>
-    <w:lsdException w:name="Grid Table 3 Accent 5" w:uiPriority="48"/>
-    <w:lsdException w:name="Grid Table 4 Accent 5" w:uiPriority="49"/>
-    <w:lsdException w:name="Grid Table 5 Dark Accent 5" w:uiPriority="50"/>
-    <w:lsdException w:name="Grid Table 6 Colorful Accent 5" w:uiPriority="51"/>
-    <w:lsdException w:name="Grid Table 7 Colorful Accent 5" w:uiPriority="52"/>
-    <w:lsdException w:name="Grid Table 1 Light Accent 6" w:uiPriority="46"/>
-    <w:lsdException w:name="Grid Table 2 Accent 6" w:uiPriority="47"/>
-    <w:lsdException w:name="Grid Table 3 Accent 6" w:uiPriority="48"/>
-    <w:lsdException w:name="Grid Table 4 Accent 6" w:uiPriority="49"/>
-    <w:lsdException w:name="Grid Table 5 Dark Accent 6" w:uiPriority="50"/>
-    <w:lsdException w:name="Grid Table 6 Colorful Accent 6" w:uiPriority="51"/>
-    <w:lsdException w:name="Grid Table 7 Colorful Accent 6" w:uiPriority="52"/>
-    <w:lsdException w:name="List Table 1 Light" w:uiPriority="46"/>
-    <w:lsdException w:name="List Table 2" w:uiPriority="47"/>
-    <w:lsdException w:name="List Table 3" w:uiPriority="48"/>
-    <w:lsdException w:name="List Table 4" w:uiPriority="49"/>
-    <w:lsdException w:name="List Table 5 Dark" w:uiPriority="50"/>
-    <w:lsdException w:name="List Table 6 Colorful" w:uiPriority="51"/>
-    <w:lsdException w:name="List Table 7 Colorful" w:uiPriority="52"/>
-    <w:lsdException w:name="List Table 1 Light Accent 1" w:uiPriority="46"/>
-    <w:lsdException w:name="List Table 2 Accent 1" w:uiPriority="47"/>
-    <w:lsdException w:name="List Table 3 Accent 1" w:uiPriority="48"/>
-    <w:lsdException w:name="List Table 4 Accent 1" w:uiPriority="49"/>
-    <w:lsdException w:name="List Table 5 Dark Accent 1" w:uiPriority="50"/>
-    <w:lsdException w:name="List Table 6 Colorful Accent 1" w:uiPriority="51"/>
-    <w:lsdException w:name="List Table 7 Colorful Accent 1" w:uiPriority="52"/>
-    <w:lsdException w:name="List Table 1 Light Accent 2" w:uiPriority="46"/>
-    <w:lsdException w:name="List Table 2 Accent 2" w:uiPriority="47"/>
-    <w:lsdException w:name="List Table 3 Accent 2" w:uiPriority="48"/>
-    <w:lsdException w:name="List Table 4 Accent 2" w:uiPriority="49"/>
-    <w:lsdException w:name="List Table 5 Dark Accent 2" w:uiPriority="50"/>
-    <w:lsdException w:name="List Table 6 Colorful Accent 2" w:uiPriority="51"/>
-    <w:lsdException w:name="List Table 7 Colorful Accent 2" w:uiPriority="52"/>
-    <w:lsdException w:name="List Table 1 Light Accent 3" w:uiPriority="46"/>
-    <w:lsdException w:name="List Table 2 Accent 3" w:uiPriority="47"/>
-    <w:lsdException w:name="List Table 3 Accent 3" w:uiPriority="48"/>
-    <w:lsdException w:name="List Table 4 Accent 3" w:uiPriority="49"/>
-    <w:lsdException w:name="List Table 5 Dark Accent 3" w:uiPriority="50"/>
-    <w:lsdException w:name="List Table 6 Colorful Accent 3" w:uiPriority="51"/>
-    <w:lsdException w:name="List Table 7 Colorful Accent 3" w:uiPriority="52"/>
-    <w:lsdException w:name="List Table 1 Light Accent 4" w:uiPriority="46"/>
-    <w:lsdException w:name="List Table 2 Accent 4" w:uiPriority="47"/>
-    <w:lsdException w:name="List Table 3 Accent 4" w:uiPriority="48"/>
-    <w:lsdException w:name="List Table 4 Accent 4" w:uiPriority="49"/>
-    <w:lsdException w:name="List Table 5 Dark Accent 4" w:uiPriority="50"/>
-    <w:lsdException w:name="List Table 6 Colorful Accent 4" w:uiPriority="51"/>
-    <w:lsdException w:name="List Table 7 Colorful Accent 4" w:uiPriority="52"/>
-    <w:lsdException w:name="List Table 1 Light Accent 5" w:uiPriority="46"/>
-    <w:lsdException w:name="List Table 2 Accent 5" w:uiPriority="47"/>
-    <w:lsdException w:name="List Table 3 Accent 5" w:uiPriority="48"/>
-    <w:lsdException w:name="List Table 4 Accent 5" w:uiPriority="49"/>
-    <w:lsdException w:name="List Table 5 Dark Accent 5" w:uiPriority="50"/>
-    <w:lsdException w:name="List Table 6 Colorful Accent 5" w:uiPriority="51"/>
-    <w:lsdException w:name="List Table 7 Colorful Accent 5" w:uiPriority="52"/>
-    <w:lsdException w:name="List Table 1 Light Accent 6" w:uiPriority="46"/>
-    <w:lsdException w:name="List Table 2 Accent 6" w:uiPriority="47"/>
-    <w:lsdException w:name="List Table 3 Accent 6" w:uiPriority="48"/>
-    <w:lsdException w:name="List Table 4 Accent 6" w:uiPriority="49"/>
-    <w:lsdException w:name="List Table 5 Dark Accent 6" w:uiPriority="50"/>
-    <w:lsdException w:name="List Table 6 Colorful Accent 6" w:uiPriority="51"/>
-    <w:lsdException w:name="List Table 7 Colorful Accent 6" w:uiPriority="52"/>
-    <w:lsdException w:name="Mention" w:semiHidden="1" w:unhideWhenUsed="1"/>
-    <w:lsdException w:name="Smart Hyperlink" w:semiHidden="1" w:unhideWhenUsed="1"/>
-    <w:lsdException w:name="Hashtag" w:semiHidden="1" w:unhideWhenUsed="1"/>
-    <w:lsdException w:name="Unresolved Mention" w:semiHidden="1" w:unhideWhenUsed="1"/>
+  <w:latentStyles w:defLockedState="0" w:defUIPriority="99" w:defSemiHidden="1" w:defUnhideWhenUsed="1" w:defQFormat="0" w:count="267">
+    <w:lsdException w:name="Normal" w:semiHidden="0" w:uiPriority="0" w:unhideWhenUsed="0" w:qFormat="1"/>
+    <w:lsdException w:name="heading 1" w:semiHidden="0" w:uiPriority="9" w:unhideWhenUsed="0" w:qFormat="1"/>
+    <w:lsdException w:name="heading 2" w:uiPriority="9" w:qFormat="1"/>
+    <w:lsdException w:name="heading 3" w:uiPriority="9" w:qFormat="1"/>
+    <w:lsdException w:name="heading 4" w:uiPriority="9" w:qFormat="1"/>
+    <w:lsdException w:name="heading 5" w:uiPriority="9" w:qFormat="1"/>
+    <w:lsdException w:name="heading 6" w:uiPriority="9" w:qFormat="1"/>
+    <w:lsdException w:name="heading 7" w:uiPriority="9" w:qFormat="1"/>
+    <w:lsdException w:name="heading 8" w:uiPriority="9" w:qFormat="1"/>
+    <w:lsdException w:name="heading 9" w:uiPriority="9" w:qFormat="1"/>
+    <w:lsdException w:name="toc 1" w:uiPriority="39"/>
+    <w:lsdException w:name="toc 2" w:uiPriority="39"/>
+    <w:lsdException w:name="toc 3" w:uiPriority="39"/>
+    <w:lsdException w:name="toc 4" w:uiPriority="39"/>
+    <w:lsdException w:name="toc 5" w:uiPriority="39"/>
+    <w:lsdException w:name="toc 6" w:uiPriority="39"/>
+    <w:lsdException w:name="toc 7" w:uiPriority="39"/>
+    <w:lsdException w:name="toc 8" w:uiPriority="39"/>
+    <w:lsdException w:name="toc 9" w:uiPriority="39"/>
+    <w:lsdException w:name="caption" w:uiPriority="35" w:qFormat="1"/>
+    <w:lsdException w:name="Title" w:semiHidden="0" w:uiPriority="10" w:unhideWhenUsed="0" w:qFormat="1"/>
+    <w:lsdException w:name="Default Paragraph Font" w:uiPriority="1"/>
+    <w:lsdException w:name="Subtitle" w:semiHidden="0" w:uiPriority="11" w:unhideWhenUsed="0" w:qFormat="1"/>
+    <w:lsdException w:name="Strong" w:semiHidden="0" w:uiPriority="22" w:unhideWhenUsed="0" w:qFormat="1"/>
+    <w:lsdException w:name="Emphasis" w:semiHidden="0" w:uiPriority="20" w:unhideWhenUsed="0" w:qFormat="1"/>
+    <w:lsdException w:name="Table Grid" w:semiHidden="0" w:uiPriority="39" w:unhideWhenUsed="0"/>
+    <w:lsdException w:name="Placeholder Text" w:unhideWhenUsed="0"/>
+    <w:lsdException w:name="No Spacing" w:semiHidden="0" w:uiPriority="1" w:unhideWhenUsed="0" w:qFormat="1"/>
+    <w:lsdException w:name="Light Shading" w:semiHidden="0" w:uiPriority="60" w:unhideWhenUsed="0"/>
+    <w:lsdException w:name="Light List" w:semiHidden="0" w:uiPriority="61" w:unhideWhenUsed="0"/>
+    <w:lsdException w:name="Light Grid" w:semiHidden="0" w:uiPriority="62" w:unhideWhenUsed="0"/>
+    <w:lsdException w:name="Medium Shading 1" w:semiHidden="0" w:uiPriority="63" w:unhideWhenUsed="0"/>
+    <w:lsdException w:name="Medium Shading 2" w:semiHidden="0" w:uiPriority="64" w:unhideWhenUsed="0"/>
+    <w:lsdException w:name="Medium List 1" w:semiHidden="0" w:uiPriority="65" w:unhideWhenUsed="0"/>
+    <w:lsdException w:name="Medium List 2" w:semiHidden="0" w:uiPriority="66" w:unhideWhenUsed="0"/>
+    <w:lsdException w:name="Medium Grid 1" w:semiHidden="0" w:uiPriority="67" w:unhideWhenUsed="0"/>
+    <w:lsdException w:name="Medium Grid 2" w:semiHidden="0" w:uiPriority="68" w:unhideWhenUsed="0"/>
+    <w:lsdException w:name="Medium Grid 3" w:semiHidden="0" w:uiPriority="69" w:unhideWhenUsed="0"/>
+    <w:lsdException w:name="Dark List" w:semiHidden="0" w:uiPriority="70" w:unhideWhenUsed="0"/>
+    <w:lsdException w:name="Colorful Shading" w:semiHidden="0" w:uiPriority="71" w:unhideWhenUsed="0"/>
+    <w:lsdException w:name="Colorful List" w:semiHidden="0" w:uiPriority="72" w:unhideWhenUsed="0"/>
+    <w:lsdException w:name="Colorful Grid" w:semiHidden="0" w:uiPriority="73" w:unhideWhenUsed="0"/>
+    <w:lsdException w:name="Light Shading Accent 1" w:semiHidden="0" w:uiPriority="60" w:unhideWhenUsed="0"/>
+    <w:lsdException w:name="Light List Accent 1" w:semiHidden="0" w:uiPriority="61" w:unhideWhenUsed="0"/>
+    <w:lsdException w:name="Light Grid Accent 1" w:semiHidden="0" w:uiPriority="62" w:unhideWhenUsed="0"/>
+    <w:lsdException w:name="Medium Shading 1 Accent 1" w:semiHidden="0" w:uiPriority="63" w:unhideWhenUsed="0"/>
+    <w:lsdException w:name="Medium Shading 2 Accent 1" w:semiHidden="0" w:uiPriority="64" w:unhideWhenUsed="0"/>
+    <w:lsdException w:name="Medium List 1 Accent 1" w:semiHidden="0" w:uiPriority="65" w:unhideWhenUsed="0"/>
+    <w:lsdException w:name="Revision" w:unhideWhenUsed="0"/>
+    <w:lsdException w:name="List Paragraph" w:semiHidden="0" w:uiPriority="34" w:unhideWhenUsed="0" w:qFormat="1"/>
+    <w:lsdException w:name="Quote" w:semiHidden="0" w:uiPriority="29" w:unhideWhenUsed="0" w:qFormat="1"/>
+    <w:lsdException w:name="Intense Quote" w:semiHidden="0" w:uiPriority="30" w:unhideWhenUsed="0" w:qFormat="1"/>
+    <w:lsdException w:name="Medium List 2 Accent 1" w:semiHidden="0" w:uiPriority="66" w:unhideWhenUsed="0"/>
+    <w:lsdException w:name="Medium Grid 1 Accent 1" w:semiHidden="0" w:uiPriority="67" w:unhideWhenUsed="0"/>
+    <w:lsdException w:name="Medium Grid 2 Accent 1" w:semiHidden="0" w:uiPriority="68" w:unhideWhenUsed="0"/>
+    <w:lsdException w:name="Medium Grid 3 Accent 1" w:semiHidden="0" w:uiPriority="69" w:unhideWhenUsed="0"/>
+    <w:lsdException w:name="Dark List Accent 1" w:semiHidden="0" w:uiPriority="70" w:unhideWhenUsed="0"/>
+    <w:lsdException w:name="Colorful Shading Accent 1" w:semiHidden="0" w:uiPriority="71" w:unhideWhenUsed="0"/>
+    <w:lsdException w:name="Colorful List Accent 1" w:semiHidden="0" w:uiPriority="72" w:unhideWhenUsed="0"/>
+    <w:lsdException w:name="Colorful Grid Accent 1" w:semiHidden="0" w:uiPriority="73" w:unhideWhenUsed="0"/>
+    <w:lsdException w:name="Light Shading Accent 2" w:semiHidden="0" w:uiPriority="60" w:unhideWhenUsed="0"/>
+    <w:lsdException w:name="Light List Accent 2" w:semiHidden="0" w:uiPriority="61" w:unhideWhenUsed="0"/>
+    <w:lsdException w:name="Light Grid Accent 2" w:semiHidden="0" w:uiPriority="62" w:unhideWhenUsed="0"/>
+    <w:lsdException w:name="Medium Shading 1 Accent 2" w:semiHidden="0" w:uiPriority="63" w:unhideWhenUsed="0"/>
+    <w:lsdException w:name="Medium Shading 2 Accent 2" w:semiHidden="0" w:uiPriority="64" w:unhideWhenUsed="0"/>
+    <w:lsdException w:name="Medium List 1 Accent 2" w:semiHidden="0" w:uiPriority="65" w:unhideWhenUsed="0"/>
+    <w:lsdException w:name="Medium List 2 Accent 2" w:semiHidden="0" w:uiPriority="66" w:unhideWhenUsed="0"/>
+    <w:lsdException w:name="Medium Grid 1 Accent 2" w:semiHidden="0" w:uiPriority="67" w:unhideWhenUsed="0"/>
+    <w:lsdException w:name="Medium Grid 2 Accent 2" w:semiHidden="0" w:uiPriority="68" w:unhideWhenUsed="0"/>
+    <w:lsdException w:name="Medium Grid 3 Accent 2" w:semiHidden="0" w:uiPriority="69" w:unhideWhenUsed="0"/>
+    <w:lsdException w:name="Dark List Accent 2" w:semiHidden="0" w:uiPriority="70" w:unhideWhenUsed="0"/>
+    <w:lsdException w:name="Colorful Shading Accent 2" w:semiHidden="0" w:uiPriority="71" w:unhideWhenUsed="0"/>
+    <w:lsdException w:name="Colorful List Accent 2" w:semiHidden="0" w:uiPriority="72" w:unhideWhenUsed="0"/>
+    <w:lsdException w:name="Colorful Grid Accent 2" w:semiHidden="0" w:uiPriority="73" w:unhideWhenUsed="0"/>
+    <w:lsdException w:name="Light Shading Accent 3" w:semiHidden="0" w:uiPriority="60" w:unhideWhenUsed="0"/>
+    <w:lsdException w:name="Light List Accent 3" w:semiHidden="0" w:uiPriority="61" w:unhideWhenUsed="0"/>
+    <w:lsdException w:name="Light Grid Accent 3" w:semiHidden="0" w:uiPriority="62" w:unhideWhenUsed="0"/>
+    <w:lsdException w:name="Medium Shading 1 Accent 3" w:semiHidden="0" w:uiPriority="63" w:unhideWhenUsed="0"/>
+    <w:lsdException w:name="Medium Shading 2 Accent 3" w:semiHidden="0" w:uiPriority="64" w:unhideWhenUsed="0"/>
+    <w:lsdException w:name="Medium List 1 Accent 3" w:semiHidden="0" w:uiPriority="65" w:unhideWhenUsed="0"/>
+    <w:lsdException w:name="Medium List 2 Accent 3" w:semiHidden="0" w:uiPriority="66" w:unhideWhenUsed="0"/>
+    <w:lsdException w:name="Medium Grid 1 Accent 3" w:semiHidden="0" w:uiPriority="67" w:unhideWhenUsed="0"/>
+    <w:lsdException w:name="Medium Grid 2 Accent 3" w:semiHidden="0" w:uiPriority="68" w:unhideWhenUsed="0"/>
+    <w:lsdException w:name="Medium Grid 3 Accent 3" w:semiHidden="0" w:uiPriority="69" w:unhideWhenUsed="0"/>
+    <w:lsdException w:name="Dark List Accent 3" w:semiHidden="0" w:uiPriority="70" w:unhideWhenUsed="0"/>
+    <w:lsdException w:name="Colorful Shading Accent 3" w:semiHidden="0" w:uiPriority="71" w:unhideWhenUsed="0"/>
+    <w:lsdException w:name="Colorful List Accent 3" w:semiHidden="0" w:uiPriority="72" w:unhideWhenUsed="0"/>
+    <w:lsdException w:name="Colorful Grid Accent 3" w:semiHidden="0" w:uiPriority="73" w:unhideWhenUsed="0"/>
+    <w:lsdException w:name="Light Shading Accent 4" w:semiHidden="0" w:uiPriority="60" w:unhideWhenUsed="0"/>
+    <w:lsdException w:name="Light List Accent 4" w:semiHidden="0" w:uiPriority="61" w:unhideWhenUsed="0"/>
+    <w:lsdException w:name="Light Grid Accent 4" w:semiHidden="0" w:uiPriority="62" w:unhideWhenUsed="0"/>
+    <w:lsdException w:name="Medium Shading 1 Accent 4" w:semiHidden="0" w:uiPriority="63" w:unhideWhenUsed="0"/>
+    <w:lsdException w:name="Medium Shading 2 Accent 4" w:semiHidden="0" w:uiPriority="64" w:unhideWhenUsed="0"/>
+    <w:lsdException w:name="Medium List 1 Accent 4" w:semiHidden="0" w:uiPriority="65" w:unhideWhenUsed="0"/>
+    <w:lsdException w:name="Medium List 2 Accent 4" w:semiHidden="0" w:uiPriority="66" w:unhideWhenUsed="0"/>
+    <w:lsdException w:name="Medium Grid 1 Accent 4" w:semiHidden="0" w:uiPriority="67" w:unhideWhenUsed="0"/>
+    <w:lsdException w:name="Medium Grid 2 Accent 4" w:semiHidden="0" w:uiPriority="68" w:unhideWhenUsed="0"/>
+    <w:lsdException w:name="Medium Grid 3 Accent 4" w:semiHidden="0" w:uiPriority="69" w:unhideWhenUsed="0"/>
+    <w:lsdException w:name="Dark List Accent 4" w:semiHidden="0" w:uiPriority="70" w:unhideWhenUsed="0"/>
+    <w:lsdException w:name="Colorful Shading Accent 4" w:semiHidden="0" w:uiPriority="71" w:unhideWhenUsed="0"/>
+    <w:lsdException w:name="Colorful List Accent 4" w:semiHidden="0" w:uiPriority="72" w:unhideWhenUsed="0"/>
+    <w:lsdException w:name="Colorful Grid Accent 4" w:semiHidden="0" w:uiPriority="73" w:unhideWhenUsed="0"/>
+    <w:lsdException w:name="Light Shading Accent 5" w:semiHidden="0" w:uiPriority="60" w:unhideWhenUsed="0"/>
+    <w:lsdException w:name="Light List Accent 5" w:semiHidden="0" w:uiPriority="61" w:unhideWhenUsed="0"/>
+    <w:lsdException w:name="Light Grid Accent 5" w:semiHidden="0" w:uiPriority="62" w:unhideWhenUsed="0"/>
+    <w:lsdException w:name="Medium Shading 1 Accent 5" w:semiHidden="0" w:uiPriority="63" w:unhideWhenUsed="0"/>
+    <w:lsdException w:name="Medium Shading 2 Accent 5" w:semiHidden="0" w:uiPriority="64" w:unhideWhenUsed="0"/>
+    <w:lsdException w:name="Medium List 1 Accent 5" w:semiHidden="0" w:uiPriority="65" w:unhideWhenUsed="0"/>
+    <w:lsdException w:name="Medium List 2 Accent 5" w:semiHidden="0" w:uiPriority="66" w:unhideWhenUsed="0"/>
+    <w:lsdException w:name="Medium Grid 1 Accent 5" w:semiHidden="0" w:uiPriority="67" w:unhideWhenUsed="0"/>
+    <w:lsdException w:name="Medium Grid 2 Accent 5" w:semiHidden="0" w:uiPriority="68" w:unhideWhenUsed="0"/>
+    <w:lsdException w:name="Medium Grid 3 Accent 5" w:semiHidden="0" w:uiPriority="69" w:unhideWhenUsed="0"/>
+    <w:lsdException w:name="Dark List Accent 5" w:semiHidden="0" w:uiPriority="70" w:unhideWhenUsed="0"/>
+    <w:lsdException w:name="Colorful Shading Accent 5" w:semiHidden="0" w:uiPriority="71" w:unhideWhenUsed="0"/>
+    <w:lsdException w:name="Colorful List Accent 5" w:semiHidden="0" w:uiPriority="72" w:unhideWhenUsed="0"/>
+    <w:lsdException w:name="Colorful Grid Accent 5" w:semiHidden="0" w:uiPriority="73" w:unhideWhenUsed="0"/>
+    <w:lsdException w:name="Light Shading Accent 6" w:semiHidden="0" w:uiPriority="60" w:unhideWhenUsed="0"/>
+    <w:lsdException w:name="Light List Accent 6" w:semiHidden="0" w:uiPriority="61" w:unhideWhenUsed="0"/>
+    <w:lsdException w:name="Light Grid Accent 6" w:semiHidden="0" w:uiPriority="62" w:unhideWhenUsed="0"/>
+    <w:lsdException w:name="Medium Shading 1 Accent 6" w:semiHidden="0" w:uiPriority="63" w:unhideWhenUsed="0"/>
+    <w:lsdException w:name="Medium Shading 2 Accent 6" w:semiHidden="0" w:uiPriority="64" w:unhideWhenUsed="0"/>
+    <w:lsdException w:name="Medium List 1 Accent 6" w:semiHidden="0" w:uiPriority="65" w:unhideWhenUsed="0"/>
+    <w:lsdException w:name="Medium List 2 Accent 6" w:semiHidden="0" w:uiPriority="66" w:unhideWhenUsed="0"/>
+    <w:lsdException w:name="Medium Grid 1 Accent 6" w:semiHidden="0" w:uiPriority="67" w:unhideWhenUsed="0"/>
+    <w:lsdException w:name="Medium Grid 2 Accent 6" w:semiHidden="0" w:uiPriority="68" w:unhideWhenUsed="0"/>
+    <w:lsdException w:name="Medium Grid 3 Accent 6" w:semiHidden="0" w:uiPriority="69" w:unhideWhenUsed="0"/>
+    <w:lsdException w:name="Dark List Accent 6" w:semiHidden="0" w:uiPriority="70" w:unhideWhenUsed="0"/>
+    <w:lsdException w:name="Colorful Shading Accent 6" w:semiHidden="0" w:uiPriority="71" w:unhideWhenUsed="0"/>
+    <w:lsdException w:name="Colorful List Accent 6" w:semiHidden="0" w:uiPriority="72" w:unhideWhenUsed="0"/>
+    <w:lsdException w:name="Colorful Grid Accent 6" w:semiHidden="0" w:uiPriority="73" w:unhideWhenUsed="0"/>
+    <w:lsdException w:name="Subtle Emphasis" w:semiHidden="0" w:uiPriority="19" w:unhideWhenUsed="0" w:qFormat="1"/>
+    <w:lsdException w:name="Intense Emphasis" w:semiHidden="0" w:uiPriority="21" w:unhideWhenUsed="0" w:qFormat="1"/>
+    <w:lsdException w:name="Subtle Reference" w:semiHidden="0" w:uiPriority="31" w:unhideWhenUsed="0" w:qFormat="1"/>
+    <w:lsdException w:name="Intense Reference" w:semiHidden="0" w:uiPriority="32" w:unhideWhenUsed="0" w:qFormat="1"/>
+    <w:lsdException w:name="Book Title" w:semiHidden="0" w:uiPriority="33" w:unhideWhenUsed="0" w:qFormat="1"/>
+    <w:lsdException w:name="Bibliography" w:uiPriority="37"/>
+    <w:lsdException w:name="TOC Heading" w:uiPriority="39" w:qFormat="1"/>
+  </w:latentStyles>
+  <w:style w:type="paragraph" w:default="1" w:styleId="Normal">
+    <w:name w:val="Normal"/>
+    <w:qFormat/>
+  </w:style>
+  <w:style w:type="character" w:default="1" w:styleId="Policepardfaut">
+    <w:name w:val="Default Paragraph Font"/>
+    <w:uiPriority w:val="1"/>
+    <w:semiHidden/>
+    <w:unhideWhenUsed/>
+  </w:style>
+  <w:style w:type="table" w:default="1" w:styleId="TableauNormal">
+    <w:name w:val="Normal Table"/>
+    <w:uiPriority w:val="99"/>
+    <w:semiHidden/>
+    <w:unhideWhenUsed/>
+    <w:tblPr>
+      <w:tblInd w:w="0" w:type="dxa"/>
+      <w:tblCellMar>
+        <w:top w:w="0" w:type="dxa"/>
+        <w:left w:w="108" w:type="dxa"/>
+        <w:bottom w:w="0" w:type="dxa"/>
+        <w:right w:w="108" w:type="dxa"/>
+      </w:tblCellMar>
+    </w:tblPr>
+  </w:style>
+  <w:style w:type="numbering" w:default="1" w:styleId="Aucuneliste">
+    <w:name w:val="No List"/>
+    <w:uiPriority w:val="99"/>
+    <w:semiHidden/>
+    <w:unhideWhenUsed/>
+  </w:style>
+  <w:style w:type="paragraph" w:styleId="Paragraphedeliste">
+    <w:name w:val="List Paragraph"/>
+    <w:basedOn w:val="Normal"/>
+    <w:uiPriority w:val="34"/>
+    <w:qFormat/>
+    <w:rsid w:val="005F2898"/>
+    <w:pPr>
+      <w:ind w:left="720"/>
+      <w:contextualSpacing/>
+    </w:pPr>
+  </w:style>
+</w:styles>
+</file>
+
+<file path=word/stylesWithEffects.xml><?xml version="1.0" encoding="utf-8"?>
+<w:styles xmlns:wpc="http://schemas.microsoft.com/office/word/2010/wordprocessingCanvas" xmlns:mc="http://schemas.openxmlformats.org/markup-compatibility/2006" xmlns:o="urn:schemas-microsoft-com:office:office" xmlns:r="http://schemas.openxmlformats.org/officeDocument/2006/relationships" xmlns:m="http://schemas.openxmlformats.org/officeDocument/2006/math" xmlns:v="urn:schemas-microsoft-com:vml" xmlns:wp14="http://schemas.microsoft.com/office/word/2010/wordprocessingDrawing" xmlns:wp="http://schemas.openxmlformats.org/drawingml/2006/wordprocessingDrawing" xmlns:w10="urn:schemas-microsoft-com:office:word" xmlns:w="http://schemas.openxmlformats.org/wordprocessingml/2006/main" xmlns:w14="http://schemas.microsoft.com/office/word/2010/wordml" xmlns:wpg="http://schemas.microsoft.com/office/word/2010/wordprocessingGroup" xmlns:wpi="http://schemas.microsoft.com/office/word/2010/wordprocessingInk" xmlns:wne="http://schemas.microsoft.com/office/word/2006/wordml" xmlns:wps="http://schemas.microsoft.com/office/word/2010/wordprocessingShape" mc:Ignorable="w14 wp14">
+  <w:docDefaults>
+    <w:rPrDefault>
+      <w:rPr>
+        <w:rFonts w:asciiTheme="minorHAnsi" w:eastAsiaTheme="minorHAnsi" w:hAnsiTheme="minorHAnsi" w:cstheme="minorBidi"/>
+        <w:sz w:val="22"/>
+        <w:szCs w:val="22"/>
+        <w:lang w:val="fr-FR" w:eastAsia="en-US" w:bidi="ar-SA"/>
+      </w:rPr>
+    </w:rPrDefault>
+    <w:pPrDefault>
+      <w:pPr>
+        <w:spacing w:after="160" w:line="259" w:lineRule="auto"/>
+      </w:pPr>
+    </w:pPrDefault>
+  </w:docDefaults>
+  <w:latentStyles w:defLockedState="0" w:defUIPriority="99" w:defSemiHidden="1" w:defUnhideWhenUsed="1" w:defQFormat="0" w:count="267">
+    <w:lsdException w:name="Normal" w:semiHidden="0" w:uiPriority="0" w:unhideWhenUsed="0" w:qFormat="1"/>
+    <w:lsdException w:name="heading 1" w:semiHidden="0" w:uiPriority="9" w:unhideWhenUsed="0" w:qFormat="1"/>
+    <w:lsdException w:name="heading 2" w:uiPriority="9" w:qFormat="1"/>
+    <w:lsdException w:name="heading 3" w:uiPriority="9" w:qFormat="1"/>
+    <w:lsdException w:name="heading 4" w:uiPriority="9" w:qFormat="1"/>
+    <w:lsdException w:name="heading 5" w:uiPriority="9" w:qFormat="1"/>
+    <w:lsdException w:name="heading 6" w:uiPriority="9" w:qFormat="1"/>
+    <w:lsdException w:name="heading 7" w:uiPriority="9" w:qFormat="1"/>
+    <w:lsdException w:name="heading 8" w:uiPriority="9" w:qFormat="1"/>
+    <w:lsdException w:name="heading 9" w:uiPriority="9" w:qFormat="1"/>
+    <w:lsdException w:name="toc 1" w:uiPriority="39"/>
+    <w:lsdException w:name="toc 2" w:uiPriority="39"/>
+    <w:lsdException w:name="toc 3" w:uiPriority="39"/>
+    <w:lsdException w:name="toc 4" w:uiPriority="39"/>
+    <w:lsdException w:name="toc 5" w:uiPriority="39"/>
+    <w:lsdException w:name="toc 6" w:uiPriority="39"/>
+    <w:lsdException w:name="toc 7" w:uiPriority="39"/>
+    <w:lsdException w:name="toc 8" w:uiPriority="39"/>
+    <w:lsdException w:name="toc 9" w:uiPriority="39"/>
+    <w:lsdException w:name="caption" w:uiPriority="35" w:qFormat="1"/>
+    <w:lsdException w:name="Title" w:semiHidden="0" w:uiPriority="10" w:unhideWhenUsed="0" w:qFormat="1"/>
+    <w:lsdException w:name="Default Paragraph Font" w:uiPriority="1"/>
+    <w:lsdException w:name="Subtitle" w:semiHidden="0" w:uiPriority="11" w:unhideWhenUsed="0" w:qFormat="1"/>
+    <w:lsdException w:name="Strong" w:semiHidden="0" w:uiPriority="22" w:unhideWhenUsed="0" w:qFormat="1"/>
+    <w:lsdException w:name="Emphasis" w:semiHidden="0" w:uiPriority="20" w:unhideWhenUsed="0" w:qFormat="1"/>
+    <w:lsdException w:name="Table Grid" w:semiHidden="0" w:uiPriority="39" w:unhideWhenUsed="0"/>
+    <w:lsdException w:name="Placeholder Text" w:unhideWhenUsed="0"/>
+    <w:lsdException w:name="No Spacing" w:semiHidden="0" w:uiPriority="1" w:unhideWhenUsed="0" w:qFormat="1"/>
+    <w:lsdException w:name="Light Shading" w:semiHidden="0" w:uiPriority="60" w:unhideWhenUsed="0"/>
+    <w:lsdException w:name="Light List" w:semiHidden="0" w:uiPriority="61" w:unhideWhenUsed="0"/>
+    <w:lsdException w:name="Light Grid" w:semiHidden="0" w:uiPriority="62" w:unhideWhenUsed="0"/>
+    <w:lsdException w:name="Medium Shading 1" w:semiHidden="0" w:uiPriority="63" w:unhideWhenUsed="0"/>
+    <w:lsdException w:name="Medium Shading 2" w:semiHidden="0" w:uiPriority="64" w:unhideWhenUsed="0"/>
+    <w:lsdException w:name="Medium List 1" w:semiHidden="0" w:uiPriority="65" w:unhideWhenUsed="0"/>
+    <w:lsdException w:name="Medium List 2" w:semiHidden="0" w:uiPriority="66" w:unhideWhenUsed="0"/>
+    <w:lsdException w:name="Medium Grid 1" w:semiHidden="0" w:uiPriority="67" w:unhideWhenUsed="0"/>
+    <w:lsdException w:name="Medium Grid 2" w:semiHidden="0" w:uiPriority="68" w:unhideWhenUsed="0"/>
+    <w:lsdException w:name="Medium Grid 3" w:semiHidden="0" w:uiPriority="69" w:unhideWhenUsed="0"/>
+    <w:lsdException w:name="Dark List" w:semiHidden="0" w:uiPriority="70" w:unhideWhenUsed="0"/>
+    <w:lsdException w:name="Colorful Shading" w:semiHidden="0" w:uiPriority="71" w:unhideWhenUsed="0"/>
+    <w:lsdException w:name="Colorful List" w:semiHidden="0" w:uiPriority="72" w:unhideWhenUsed="0"/>
+    <w:lsdException w:name="Colorful Grid" w:semiHidden="0" w:uiPriority="73" w:unhideWhenUsed="0"/>
+    <w:lsdException w:name="Light Shading Accent 1" w:semiHidden="0" w:uiPriority="60" w:unhideWhenUsed="0"/>
+    <w:lsdException w:name="Light List Accent 1" w:semiHidden="0" w:uiPriority="61" w:unhideWhenUsed="0"/>
+    <w:lsdException w:name="Light Grid Accent 1" w:semiHidden="0" w:uiPriority="62" w:unhideWhenUsed="0"/>
+    <w:lsdException w:name="Medium Shading 1 Accent 1" w:semiHidden="0" w:uiPriority="63" w:unhideWhenUsed="0"/>
+    <w:lsdException w:name="Medium Shading 2 Accent 1" w:semiHidden="0" w:uiPriority="64" w:unhideWhenUsed="0"/>
+    <w:lsdException w:name="Medium List 1 Accent 1" w:semiHidden="0" w:uiPriority="65" w:unhideWhenUsed="0"/>
+    <w:lsdException w:name="Revision" w:unhideWhenUsed="0"/>
+    <w:lsdException w:name="List Paragraph" w:semiHidden="0" w:uiPriority="34" w:unhideWhenUsed="0" w:qFormat="1"/>
+    <w:lsdException w:name="Quote" w:semiHidden="0" w:uiPriority="29" w:unhideWhenUsed="0" w:qFormat="1"/>
+    <w:lsdException w:name="Intense Quote" w:semiHidden="0" w:uiPriority="30" w:unhideWhenUsed="0" w:qFormat="1"/>
+    <w:lsdException w:name="Medium List 2 Accent 1" w:semiHidden="0" w:uiPriority="66" w:unhideWhenUsed="0"/>
+    <w:lsdException w:name="Medium Grid 1 Accent 1" w:semiHidden="0" w:uiPriority="67" w:unhideWhenUsed="0"/>
+    <w:lsdException w:name="Medium Grid 2 Accent 1" w:semiHidden="0" w:uiPriority="68" w:unhideWhenUsed="0"/>
+    <w:lsdException w:name="Medium Grid 3 Accent 1" w:semiHidden="0" w:uiPriority="69" w:unhideWhenUsed="0"/>
+    <w:lsdException w:name="Dark List Accent 1" w:semiHidden="0" w:uiPriority="70" w:unhideWhenUsed="0"/>
+    <w:lsdException w:name="Colorful Shading Accent 1" w:semiHidden="0" w:uiPriority="71" w:unhideWhenUsed="0"/>
+    <w:lsdException w:name="Colorful List Accent 1" w:semiHidden="0" w:uiPriority="72" w:unhideWhenUsed="0"/>
+    <w:lsdException w:name="Colorful Grid Accent 1" w:semiHidden="0" w:uiPriority="73" w:unhideWhenUsed="0"/>
+    <w:lsdException w:name="Light Shading Accent 2" w:semiHidden="0" w:uiPriority="60" w:unhideWhenUsed="0"/>
+    <w:lsdException w:name="Light List Accent 2" w:semiHidden="0" w:uiPriority="61" w:unhideWhenUsed="0"/>
+    <w:lsdException w:name="Light Grid Accent 2" w:semiHidden="0" w:uiPriority="62" w:unhideWhenUsed="0"/>
+    <w:lsdException w:name="Medium Shading 1 Accent 2" w:semiHidden="0" w:uiPriority="63" w:unhideWhenUsed="0"/>
+    <w:lsdException w:name="Medium Shading 2 Accent 2" w:semiHidden="0" w:uiPriority="64" w:unhideWhenUsed="0"/>
+    <w:lsdException w:name="Medium List 1 Accent 2" w:semiHidden="0" w:uiPriority="65" w:unhideWhenUsed="0"/>
+    <w:lsdException w:name="Medium List 2 Accent 2" w:semiHidden="0" w:uiPriority="66" w:unhideWhenUsed="0"/>
+    <w:lsdException w:name="Medium Grid 1 Accent 2" w:semiHidden="0" w:uiPriority="67" w:unhideWhenUsed="0"/>
+    <w:lsdException w:name="Medium Grid 2 Accent 2" w:semiHidden="0" w:uiPriority="68" w:unhideWhenUsed="0"/>
+    <w:lsdException w:name="Medium Grid 3 Accent 2" w:semiHidden="0" w:uiPriority="69" w:unhideWhenUsed="0"/>
+    <w:lsdException w:name="Dark List Accent 2" w:semiHidden="0" w:uiPriority="70" w:unhideWhenUsed="0"/>
+    <w:lsdException w:name="Colorful Shading Accent 2" w:semiHidden="0" w:uiPriority="71" w:unhideWhenUsed="0"/>
+    <w:lsdException w:name="Colorful List Accent 2" w:semiHidden="0" w:uiPriority="72" w:unhideWhenUsed="0"/>
+    <w:lsdException w:name="Colorful Grid Accent 2" w:semiHidden="0" w:uiPriority="73" w:unhideWhenUsed="0"/>
+    <w:lsdException w:name="Light Shading Accent 3" w:semiHidden="0" w:uiPriority="60" w:unhideWhenUsed="0"/>
+    <w:lsdException w:name="Light List Accent 3" w:semiHidden="0" w:uiPriority="61" w:unhideWhenUsed="0"/>
+    <w:lsdException w:name="Light Grid Accent 3" w:semiHidden="0" w:uiPriority="62" w:unhideWhenUsed="0"/>
+    <w:lsdException w:name="Medium Shading 1 Accent 3" w:semiHidden="0" w:uiPriority="63" w:unhideWhenUsed="0"/>
+    <w:lsdException w:name="Medium Shading 2 Accent 3" w:semiHidden="0" w:uiPriority="64" w:unhideWhenUsed="0"/>
+    <w:lsdException w:name="Medium List 1 Accent 3" w:semiHidden="0" w:uiPriority="65" w:unhideWhenUsed="0"/>
+    <w:lsdException w:name="Medium List 2 Accent 3" w:semiHidden="0" w:uiPriority="66" w:unhideWhenUsed="0"/>
+    <w:lsdException w:name="Medium Grid 1 Accent 3" w:semiHidden="0" w:uiPriority="67" w:unhideWhenUsed="0"/>
+    <w:lsdException w:name="Medium Grid 2 Accent 3" w:semiHidden="0" w:uiPriority="68" w:unhideWhenUsed="0"/>
+    <w:lsdException w:name="Medium Grid 3 Accent 3" w:semiHidden="0" w:uiPriority="69" w:unhideWhenUsed="0"/>
+    <w:lsdException w:name="Dark List Accent 3" w:semiHidden="0" w:uiPriority="70" w:unhideWhenUsed="0"/>
+    <w:lsdException w:name="Colorful Shading Accent 3" w:semiHidden="0" w:uiPriority="71" w:unhideWhenUsed="0"/>
+    <w:lsdException w:name="Colorful List Accent 3" w:semiHidden="0" w:uiPriority="72" w:unhideWhenUsed="0"/>
+    <w:lsdException w:name="Colorful Grid Accent 3" w:semiHidden="0" w:uiPriority="73" w:unhideWhenUsed="0"/>
+    <w:lsdException w:name="Light Shading Accent 4" w:semiHidden="0" w:uiPriority="60" w:unhideWhenUsed="0"/>
+    <w:lsdException w:name="Light List Accent 4" w:semiHidden="0" w:uiPriority="61" w:unhideWhenUsed="0"/>
+    <w:lsdException w:name="Light Grid Accent 4" w:semiHidden="0" w:uiPriority="62" w:unhideWhenUsed="0"/>
+    <w:lsdException w:name="Medium Shading 1 Accent 4" w:semiHidden="0" w:uiPriority="63" w:unhideWhenUsed="0"/>
+    <w:lsdException w:name="Medium Shading 2 Accent 4" w:semiHidden="0" w:uiPriority="64" w:unhideWhenUsed="0"/>
+    <w:lsdException w:name="Medium List 1 Accent 4" w:semiHidden="0" w:uiPriority="65" w:unhideWhenUsed="0"/>
+    <w:lsdException w:name="Medium List 2 Accent 4" w:semiHidden="0" w:uiPriority="66" w:unhideWhenUsed="0"/>
+    <w:lsdException w:name="Medium Grid 1 Accent 4" w:semiHidden="0" w:uiPriority="67" w:unhideWhenUsed="0"/>
+    <w:lsdException w:name="Medium Grid 2 Accent 4" w:semiHidden="0" w:uiPriority="68" w:unhideWhenUsed="0"/>
+    <w:lsdException w:name="Medium Grid 3 Accent 4" w:semiHidden="0" w:uiPriority="69" w:unhideWhenUsed="0"/>
+    <w:lsdException w:name="Dark List Accent 4" w:semiHidden="0" w:uiPriority="70" w:unhideWhenUsed="0"/>
+    <w:lsdException w:name="Colorful Shading Accent 4" w:semiHidden="0" w:uiPriority="71" w:unhideWhenUsed="0"/>
+    <w:lsdException w:name="Colorful List Accent 4" w:semiHidden="0" w:uiPriority="72" w:unhideWhenUsed="0"/>
+    <w:lsdException w:name="Colorful Grid Accent 4" w:semiHidden="0" w:uiPriority="73" w:unhideWhenUsed="0"/>
+    <w:lsdException w:name="Light Shading Accent 5" w:semiHidden="0" w:uiPriority="60" w:unhideWhenUsed="0"/>
+    <w:lsdException w:name="Light List Accent 5" w:semiHidden="0" w:uiPriority="61" w:unhideWhenUsed="0"/>
+    <w:lsdException w:name="Light Grid Accent 5" w:semiHidden="0" w:uiPriority="62" w:unhideWhenUsed="0"/>
+    <w:lsdException w:name="Medium Shading 1 Accent 5" w:semiHidden="0" w:uiPriority="63" w:unhideWhenUsed="0"/>
+    <w:lsdException w:name="Medium Shading 2 Accent 5" w:semiHidden="0" w:uiPriority="64" w:unhideWhenUsed="0"/>
+    <w:lsdException w:name="Medium List 1 Accent 5" w:semiHidden="0" w:uiPriority="65" w:unhideWhenUsed="0"/>
+    <w:lsdException w:name="Medium List 2 Accent 5" w:semiHidden="0" w:uiPriority="66" w:unhideWhenUsed="0"/>
+    <w:lsdException w:name="Medium Grid 1 Accent 5" w:semiHidden="0" w:uiPriority="67" w:unhideWhenUsed="0"/>
+    <w:lsdException w:name="Medium Grid 2 Accent 5" w:semiHidden="0" w:uiPriority="68" w:unhideWhenUsed="0"/>
+    <w:lsdException w:name="Medium Grid 3 Accent 5" w:semiHidden="0" w:uiPriority="69" w:unhideWhenUsed="0"/>
+    <w:lsdException w:name="Dark List Accent 5" w:semiHidden="0" w:uiPriority="70" w:unhideWhenUsed="0"/>
+    <w:lsdException w:name="Colorful Shading Accent 5" w:semiHidden="0" w:uiPriority="71" w:unhideWhenUsed="0"/>
+    <w:lsdException w:name="Colorful List Accent 5" w:semiHidden="0" w:uiPriority="72" w:unhideWhenUsed="0"/>
+    <w:lsdException w:name="Colorful Grid Accent 5" w:semiHidden="0" w:uiPriority="73" w:unhideWhenUsed="0"/>
+    <w:lsdException w:name="Light Shading Accent 6" w:semiHidden="0" w:uiPriority="60" w:unhideWhenUsed="0"/>
+    <w:lsdException w:name="Light List Accent 6" w:semiHidden="0" w:uiPriority="61" w:unhideWhenUsed="0"/>
+    <w:lsdException w:name="Light Grid Accent 6" w:semiHidden="0" w:uiPriority="62" w:unhideWhenUsed="0"/>
+    <w:lsdException w:name="Medium Shading 1 Accent 6" w:semiHidden="0" w:uiPriority="63" w:unhideWhenUsed="0"/>
+    <w:lsdException w:name="Medium Shading 2 Accent 6" w:semiHidden="0" w:uiPriority="64" w:unhideWhenUsed="0"/>
+    <w:lsdException w:name="Medium List 1 Accent 6" w:semiHidden="0" w:uiPriority="65" w:unhideWhenUsed="0"/>
+    <w:lsdException w:name="Medium List 2 Accent 6" w:semiHidden="0" w:uiPriority="66" w:unhideWhenUsed="0"/>
+    <w:lsdException w:name="Medium Grid 1 Accent 6" w:semiHidden="0" w:uiPriority="67" w:unhideWhenUsed="0"/>
+    <w:lsdException w:name="Medium Grid 2 Accent 6" w:semiHidden="0" w:uiPriority="68" w:unhideWhenUsed="0"/>
+    <w:lsdException w:name="Medium Grid 3 Accent 6" w:semiHidden="0" w:uiPriority="69" w:unhideWhenUsed="0"/>
+    <w:lsdException w:name="Dark List Accent 6" w:semiHidden="0" w:uiPriority="70" w:unhideWhenUsed="0"/>
+    <w:lsdException w:name="Colorful Shading Accent 6" w:semiHidden="0" w:uiPriority="71" w:unhideWhenUsed="0"/>
+    <w:lsdException w:name="Colorful List Accent 6" w:semiHidden="0" w:uiPriority="72" w:unhideWhenUsed="0"/>
+    <w:lsdException w:name="Colorful Grid Accent 6" w:semiHidden="0" w:uiPriority="73" w:unhideWhenUsed="0"/>
+    <w:lsdException w:name="Subtle Emphasis" w:semiHidden="0" w:uiPriority="19" w:unhideWhenUsed="0" w:qFormat="1"/>
+    <w:lsdException w:name="Intense Emphasis" w:semiHidden="0" w:uiPriority="21" w:unhideWhenUsed="0" w:qFormat="1"/>
+    <w:lsdException w:name="Subtle Reference" w:semiHidden="0" w:uiPriority="31" w:unhideWhenUsed="0" w:qFormat="1"/>
+    <w:lsdException w:name="Intense Reference" w:semiHidden="0" w:uiPriority="32" w:unhideWhenUsed="0" w:qFormat="1"/>
+    <w:lsdException w:name="Book Title" w:semiHidden="0" w:uiPriority="33" w:unhideWhenUsed="0" w:qFormat="1"/>
+    <w:lsdException w:name="Bibliography" w:uiPriority="37"/>
+    <w:lsdException w:name="TOC Heading" w:uiPriority="39" w:qFormat="1"/>
   </w:latentStyles>
   <w:style w:type="paragraph" w:default="1" w:styleId="Normal">
     <w:name w:val="Normal"/>
@@ -1150,7 +1139,7 @@
   <a:extraClrSchemeLst/>
   <a:extLst>
     <a:ext uri="{05A4C25C-085E-4340-85A3-A5531E510DB2}">
-      <thm15:themeFamily xmlns:thm15="http://schemas.microsoft.com/office/thememl/2012/main" name="Office Theme" id="{62F939B6-93AF-4DB8-9C6B-D6C7DFDC589F}" vid="{4A3C46E8-61CC-4603-A589-7422A47A8E4A}"/>
+      <thm15:themeFamily xmlns:thm15="http://schemas.microsoft.com/office/thememl/2012/main" xmlns="" name="Office Theme" id="{62F939B6-93AF-4DB8-9C6B-D6C7DFDC589F}" vid="{4A3C46E8-61CC-4603-A589-7422A47A8E4A}"/>
     </a:ext>
   </a:extLst>
 </a:theme>

--- a/FICHE_START.docx
+++ b/FICHE_START.docx
@@ -84,6 +84,116 @@
         <w:rPr>
           <w:u w:val="single"/>
         </w:rPr>
+        <w:t xml:space="preserve"> </w:t>
+      </w:r>
+    </w:p>
+    <w:p>
+      <w:r>
+        <w:t xml:space="preserve">UNE MINE D’OR A PREMIERE VUE : </w:t>
+      </w:r>
+      <w:hyperlink r:id="rId6" w:history="1">
+        <w:r>
+          <w:rPr>
+            <w:rStyle w:val="Lienhypertexte"/>
+          </w:rPr>
+          <w:t>http://www.jpbox-office.com/v9_filmlst.php</w:t>
+        </w:r>
+      </w:hyperlink>
+    </w:p>
+    <w:p>
+      <w:pPr>
+        <w:pStyle w:val="Paragraphedeliste"/>
+        <w:numPr>
+          <w:ilvl w:val="0"/>
+          <w:numId w:val="3"/>
+        </w:numPr>
+      </w:pPr>
+      <w:r>
+        <w:t xml:space="preserve">Listes de films par ordre alphabétique (beaucoup </w:t>
+      </w:r>
+      <w:proofErr w:type="spellStart"/>
+      <w:r>
+        <w:t>beaucoup</w:t>
+      </w:r>
+      <w:proofErr w:type="spellEnd"/>
+      <w:r>
+        <w:t xml:space="preserve"> de films)</w:t>
+      </w:r>
+    </w:p>
+    <w:p>
+      <w:pPr>
+        <w:pStyle w:val="Paragraphedeliste"/>
+        <w:numPr>
+          <w:ilvl w:val="0"/>
+          <w:numId w:val="3"/>
+        </w:numPr>
+      </w:pPr>
+      <w:r>
+        <w:t>Budget</w:t>
+      </w:r>
+    </w:p>
+    <w:p>
+      <w:pPr>
+        <w:pStyle w:val="Paragraphedeliste"/>
+        <w:numPr>
+          <w:ilvl w:val="0"/>
+          <w:numId w:val="3"/>
+        </w:numPr>
+      </w:pPr>
+      <w:r>
+        <w:t>Date de sortie</w:t>
+      </w:r>
+    </w:p>
+    <w:p>
+      <w:pPr>
+        <w:pStyle w:val="Paragraphedeliste"/>
+        <w:numPr>
+          <w:ilvl w:val="0"/>
+          <w:numId w:val="3"/>
+        </w:numPr>
+      </w:pPr>
+      <w:r>
+        <w:t>Nombre d’entrées</w:t>
+      </w:r>
+    </w:p>
+    <w:p>
+      <w:pPr>
+        <w:pStyle w:val="Paragraphedeliste"/>
+        <w:numPr>
+          <w:ilvl w:val="0"/>
+          <w:numId w:val="3"/>
+        </w:numPr>
+      </w:pPr>
+      <w:r>
+        <w:t>Genre</w:t>
+      </w:r>
+    </w:p>
+    <w:p>
+      <w:pPr>
+        <w:pStyle w:val="Paragraphedeliste"/>
+        <w:numPr>
+          <w:ilvl w:val="0"/>
+          <w:numId w:val="3"/>
+        </w:numPr>
+      </w:pPr>
+      <w:r>
+        <w:t>Durée</w:t>
+      </w:r>
+    </w:p>
+    <w:p>
+      <w:pPr>
+        <w:pStyle w:val="Paragraphedeliste"/>
+        <w:numPr>
+          <w:ilvl w:val="0"/>
+          <w:numId w:val="3"/>
+        </w:numPr>
+      </w:pPr>
+      <w:r>
+        <w:t>Nationalité</w:t>
+      </w:r>
+      <w:bookmarkStart w:id="0" w:name="_GoBack"/>
+      <w:bookmarkEnd w:id="0"/>
+      <w:r>
         <w:t xml:space="preserve"> </w:t>
       </w:r>
     </w:p>
@@ -165,8 +275,6 @@
         </w:rPr>
         <w:t xml:space="preserve">Lien à tester : </w:t>
       </w:r>
-      <w:bookmarkStart w:id="0" w:name="_GoBack"/>
-      <w:bookmarkEnd w:id="0"/>
       <w:r>
         <w:rPr>
           <w:rFonts w:ascii="Calibri" w:eastAsia="Times New Roman" w:hAnsi="Calibri" w:cs="Calibri"/>
@@ -362,6 +470,119 @@
     </w:lvl>
   </w:abstractNum>
   <w:abstractNum w:abstractNumId="1">
+    <w:nsid w:val="5D3E4DE4"/>
+    <w:multiLevelType w:val="hybridMultilevel"/>
+    <w:tmpl w:val="B0C4D214"/>
+    <w:lvl w:ilvl="0" w:tplc="040C0001">
+      <w:start w:val="1"/>
+      <w:numFmt w:val="bullet"/>
+      <w:lvlText w:val=""/>
+      <w:lvlJc w:val="left"/>
+      <w:pPr>
+        <w:ind w:left="720" w:hanging="360"/>
+      </w:pPr>
+      <w:rPr>
+        <w:rFonts w:ascii="Symbol" w:hAnsi="Symbol" w:hint="default"/>
+      </w:rPr>
+    </w:lvl>
+    <w:lvl w:ilvl="1" w:tplc="040C0003" w:tentative="1">
+      <w:start w:val="1"/>
+      <w:numFmt w:val="bullet"/>
+      <w:lvlText w:val="o"/>
+      <w:lvlJc w:val="left"/>
+      <w:pPr>
+        <w:ind w:left="1440" w:hanging="360"/>
+      </w:pPr>
+      <w:rPr>
+        <w:rFonts w:ascii="Courier New" w:hAnsi="Courier New" w:cs="Courier New" w:hint="default"/>
+      </w:rPr>
+    </w:lvl>
+    <w:lvl w:ilvl="2" w:tplc="040C0005" w:tentative="1">
+      <w:start w:val="1"/>
+      <w:numFmt w:val="bullet"/>
+      <w:lvlText w:val=""/>
+      <w:lvlJc w:val="left"/>
+      <w:pPr>
+        <w:ind w:left="2160" w:hanging="360"/>
+      </w:pPr>
+      <w:rPr>
+        <w:rFonts w:ascii="Wingdings" w:hAnsi="Wingdings" w:hint="default"/>
+      </w:rPr>
+    </w:lvl>
+    <w:lvl w:ilvl="3" w:tplc="040C0001" w:tentative="1">
+      <w:start w:val="1"/>
+      <w:numFmt w:val="bullet"/>
+      <w:lvlText w:val=""/>
+      <w:lvlJc w:val="left"/>
+      <w:pPr>
+        <w:ind w:left="2880" w:hanging="360"/>
+      </w:pPr>
+      <w:rPr>
+        <w:rFonts w:ascii="Symbol" w:hAnsi="Symbol" w:hint="default"/>
+      </w:rPr>
+    </w:lvl>
+    <w:lvl w:ilvl="4" w:tplc="040C0003" w:tentative="1">
+      <w:start w:val="1"/>
+      <w:numFmt w:val="bullet"/>
+      <w:lvlText w:val="o"/>
+      <w:lvlJc w:val="left"/>
+      <w:pPr>
+        <w:ind w:left="3600" w:hanging="360"/>
+      </w:pPr>
+      <w:rPr>
+        <w:rFonts w:ascii="Courier New" w:hAnsi="Courier New" w:cs="Courier New" w:hint="default"/>
+      </w:rPr>
+    </w:lvl>
+    <w:lvl w:ilvl="5" w:tplc="040C0005" w:tentative="1">
+      <w:start w:val="1"/>
+      <w:numFmt w:val="bullet"/>
+      <w:lvlText w:val=""/>
+      <w:lvlJc w:val="left"/>
+      <w:pPr>
+        <w:ind w:left="4320" w:hanging="360"/>
+      </w:pPr>
+      <w:rPr>
+        <w:rFonts w:ascii="Wingdings" w:hAnsi="Wingdings" w:hint="default"/>
+      </w:rPr>
+    </w:lvl>
+    <w:lvl w:ilvl="6" w:tplc="040C0001" w:tentative="1">
+      <w:start w:val="1"/>
+      <w:numFmt w:val="bullet"/>
+      <w:lvlText w:val=""/>
+      <w:lvlJc w:val="left"/>
+      <w:pPr>
+        <w:ind w:left="5040" w:hanging="360"/>
+      </w:pPr>
+      <w:rPr>
+        <w:rFonts w:ascii="Symbol" w:hAnsi="Symbol" w:hint="default"/>
+      </w:rPr>
+    </w:lvl>
+    <w:lvl w:ilvl="7" w:tplc="040C0003" w:tentative="1">
+      <w:start w:val="1"/>
+      <w:numFmt w:val="bullet"/>
+      <w:lvlText w:val="o"/>
+      <w:lvlJc w:val="left"/>
+      <w:pPr>
+        <w:ind w:left="5760" w:hanging="360"/>
+      </w:pPr>
+      <w:rPr>
+        <w:rFonts w:ascii="Courier New" w:hAnsi="Courier New" w:cs="Courier New" w:hint="default"/>
+      </w:rPr>
+    </w:lvl>
+    <w:lvl w:ilvl="8" w:tplc="040C0005" w:tentative="1">
+      <w:start w:val="1"/>
+      <w:numFmt w:val="bullet"/>
+      <w:lvlText w:val=""/>
+      <w:lvlJc w:val="left"/>
+      <w:pPr>
+        <w:ind w:left="6480" w:hanging="360"/>
+      </w:pPr>
+      <w:rPr>
+        <w:rFonts w:ascii="Wingdings" w:hAnsi="Wingdings" w:hint="default"/>
+      </w:rPr>
+    </w:lvl>
+  </w:abstractNum>
+  <w:abstractNum w:abstractNumId="2">
     <w:nsid w:val="6E0D4A7D"/>
     <w:multiLevelType w:val="hybridMultilevel"/>
     <w:tmpl w:val="8A766198"/>
@@ -474,10 +695,13 @@
     </w:lvl>
   </w:abstractNum>
   <w:num w:numId="1">
-    <w:abstractNumId w:val="1"/>
+    <w:abstractNumId w:val="2"/>
   </w:num>
   <w:num w:numId="2">
     <w:abstractNumId w:val="0"/>
+  </w:num>
+  <w:num w:numId="3">
+    <w:abstractNumId w:val="1"/>
   </w:num>
 </w:numbering>
 </file>
@@ -680,6 +904,29 @@
       <w:contextualSpacing/>
     </w:pPr>
   </w:style>
+  <w:style w:type="character" w:styleId="Lienhypertexte">
+    <w:name w:val="Hyperlink"/>
+    <w:basedOn w:val="Policepardfaut"/>
+    <w:uiPriority w:val="99"/>
+    <w:unhideWhenUsed/>
+    <w:rsid w:val="00FB0CBF"/>
+    <w:rPr>
+      <w:color w:val="0563C1" w:themeColor="hyperlink"/>
+      <w:u w:val="single"/>
+    </w:rPr>
+  </w:style>
+  <w:style w:type="character" w:styleId="Lienhypertextesuivivisit">
+    <w:name w:val="FollowedHyperlink"/>
+    <w:basedOn w:val="Policepardfaut"/>
+    <w:uiPriority w:val="99"/>
+    <w:semiHidden/>
+    <w:unhideWhenUsed/>
+    <w:rsid w:val="00FB0CBF"/>
+    <w:rPr>
+      <w:color w:val="954F72" w:themeColor="followedHyperlink"/>
+      <w:u w:val="single"/>
+    </w:rPr>
+  </w:style>
 </w:styles>
 </file>
 
@@ -880,6 +1127,29 @@
       <w:ind w:left="720"/>
       <w:contextualSpacing/>
     </w:pPr>
+  </w:style>
+  <w:style w:type="character" w:styleId="Lienhypertexte">
+    <w:name w:val="Hyperlink"/>
+    <w:basedOn w:val="Policepardfaut"/>
+    <w:uiPriority w:val="99"/>
+    <w:unhideWhenUsed/>
+    <w:rsid w:val="00FB0CBF"/>
+    <w:rPr>
+      <w:color w:val="0563C1" w:themeColor="hyperlink"/>
+      <w:u w:val="single"/>
+    </w:rPr>
+  </w:style>
+  <w:style w:type="character" w:styleId="Lienhypertextesuivivisit">
+    <w:name w:val="FollowedHyperlink"/>
+    <w:basedOn w:val="Policepardfaut"/>
+    <w:uiPriority w:val="99"/>
+    <w:semiHidden/>
+    <w:unhideWhenUsed/>
+    <w:rsid w:val="00FB0CBF"/>
+    <w:rPr>
+      <w:color w:val="954F72" w:themeColor="followedHyperlink"/>
+      <w:u w:val="single"/>
+    </w:rPr>
   </w:style>
 </w:styles>
 </file>
@@ -1139,7 +1409,7 @@
   <a:extraClrSchemeLst/>
   <a:extLst>
     <a:ext uri="{05A4C25C-085E-4340-85A3-A5531E510DB2}">
-      <thm15:themeFamily xmlns:thm15="http://schemas.microsoft.com/office/thememl/2012/main" xmlns="" name="Office Theme" id="{62F939B6-93AF-4DB8-9C6B-D6C7DFDC589F}" vid="{4A3C46E8-61CC-4603-A589-7422A47A8E4A}"/>
+      <thm15:themeFamily xmlns="" xmlns:thm15="http://schemas.microsoft.com/office/thememl/2012/main" name="Office Theme" id="{62F939B6-93AF-4DB8-9C6B-D6C7DFDC589F}" vid="{4A3C46E8-61CC-4603-A589-7422A47A8E4A}"/>
     </a:ext>
   </a:extLst>
 </a:theme>

--- a/FICHE_START.docx
+++ b/FICHE_START.docx
@@ -1,6 +1,6 @@
 
 <file path=word/document.xml><?xml version="1.0" encoding="utf-8"?>
-<w:document xmlns:wpc="http://schemas.microsoft.com/office/word/2010/wordprocessingCanvas" xmlns:mc="http://schemas.openxmlformats.org/markup-compatibility/2006" xmlns:o="urn:schemas-microsoft-com:office:office" xmlns:r="http://schemas.openxmlformats.org/officeDocument/2006/relationships" xmlns:m="http://schemas.openxmlformats.org/officeDocument/2006/math" xmlns:v="urn:schemas-microsoft-com:vml" xmlns:wp14="http://schemas.microsoft.com/office/word/2010/wordprocessingDrawing" xmlns:wp="http://schemas.openxmlformats.org/drawingml/2006/wordprocessingDrawing" xmlns:w10="urn:schemas-microsoft-com:office:word" xmlns:w="http://schemas.openxmlformats.org/wordprocessingml/2006/main" xmlns:w14="http://schemas.microsoft.com/office/word/2010/wordml" xmlns:wpg="http://schemas.microsoft.com/office/word/2010/wordprocessingGroup" xmlns:wpi="http://schemas.microsoft.com/office/word/2010/wordprocessingInk" xmlns:wne="http://schemas.microsoft.com/office/word/2006/wordml" xmlns:wps="http://schemas.microsoft.com/office/word/2010/wordprocessingShape" mc:Ignorable="w14 wp14">
+<w:document xmlns:wpc="http://schemas.microsoft.com/office/word/2010/wordprocessingCanvas" xmlns:cx="http://schemas.microsoft.com/office/drawing/2014/chartex" xmlns:cx1="http://schemas.microsoft.com/office/drawing/2015/9/8/chartex" xmlns:cx2="http://schemas.microsoft.com/office/drawing/2015/10/21/chartex" xmlns:cx3="http://schemas.microsoft.com/office/drawing/2016/5/9/chartex" xmlns:cx4="http://schemas.microsoft.com/office/drawing/2016/5/10/chartex" xmlns:cx5="http://schemas.microsoft.com/office/drawing/2016/5/11/chartex" xmlns:cx6="http://schemas.microsoft.com/office/drawing/2016/5/12/chartex" xmlns:cx7="http://schemas.microsoft.com/office/drawing/2016/5/13/chartex" xmlns:cx8="http://schemas.microsoft.com/office/drawing/2016/5/14/chartex" xmlns:mc="http://schemas.openxmlformats.org/markup-compatibility/2006" xmlns:aink="http://schemas.microsoft.com/office/drawing/2016/ink" xmlns:am3d="http://schemas.microsoft.com/office/drawing/2017/model3d" xmlns:o="urn:schemas-microsoft-com:office:office" xmlns:oel="http://schemas.microsoft.com/office/2019/extlst" xmlns:r="http://schemas.openxmlformats.org/officeDocument/2006/relationships" xmlns:m="http://schemas.openxmlformats.org/officeDocument/2006/math" xmlns:v="urn:schemas-microsoft-com:vml" xmlns:wp14="http://schemas.microsoft.com/office/word/2010/wordprocessingDrawing" xmlns:wp="http://schemas.openxmlformats.org/drawingml/2006/wordprocessingDrawing" xmlns:w10="urn:schemas-microsoft-com:office:word" xmlns:w="http://schemas.openxmlformats.org/wordprocessingml/2006/main" xmlns:w14="http://schemas.microsoft.com/office/word/2010/wordml" xmlns:w15="http://schemas.microsoft.com/office/word/2012/wordml" xmlns:w16cex="http://schemas.microsoft.com/office/word/2018/wordml/cex" xmlns:w16cid="http://schemas.microsoft.com/office/word/2016/wordml/cid" xmlns:w16="http://schemas.microsoft.com/office/word/2018/wordml" xmlns:w16sdtdh="http://schemas.microsoft.com/office/word/2020/wordml/sdtdatahash" xmlns:w16se="http://schemas.microsoft.com/office/word/2015/wordml/symex" xmlns:wpg="http://schemas.microsoft.com/office/word/2010/wordprocessingGroup" xmlns:wpi="http://schemas.microsoft.com/office/word/2010/wordprocessingInk" xmlns:wne="http://schemas.microsoft.com/office/word/2006/wordml" xmlns:wps="http://schemas.microsoft.com/office/word/2010/wordprocessingShape" mc:Ignorable="w14 w15 w16se w16cid w16 w16cex w16sdtdh wp14">
   <w:body>
     <w:p>
       <w:pPr>
@@ -91,7 +91,7 @@
       <w:r>
         <w:t xml:space="preserve">UNE MINE D’OR A PREMIERE VUE : </w:t>
       </w:r>
-      <w:hyperlink r:id="rId6" w:history="1">
+      <w:hyperlink r:id="rId5" w:history="1">
         <w:r>
           <w:rPr>
             <w:rStyle w:val="Lienhypertexte"/>
@@ -189,12 +189,7 @@
         </w:numPr>
       </w:pPr>
       <w:r>
-        <w:t>Nationalité</w:t>
-      </w:r>
-      <w:bookmarkStart w:id="0" w:name="_GoBack"/>
-      <w:bookmarkEnd w:id="0"/>
-      <w:r>
-        <w:t xml:space="preserve"> </w:t>
+        <w:t xml:space="preserve">Nationalité </w:t>
       </w:r>
     </w:p>
     <w:p>
@@ -285,20 +280,161 @@
       </w:r>
     </w:p>
     <w:p/>
+    <w:p>
+      <w:pPr>
+        <w:pStyle w:val="Titre1"/>
+        <w:numPr>
+          <w:ilvl w:val="0"/>
+          <w:numId w:val="4"/>
+        </w:numPr>
+      </w:pPr>
+      <w:r>
+        <w:t xml:space="preserve">IMPORT DES DONNEES </w:t>
+      </w:r>
+    </w:p>
     <w:p/>
     <w:p>
-      <w:pPr>
+      <w:r>
+        <w:t xml:space="preserve">Je propose qu’on mette à jour un script R au fur et à mesure avec l’import des données. </w:t>
+      </w:r>
+      <w:r>
+        <w:br/>
+        <w:t>On met un maximum et après on avise sur les variables que l’on garde.</w:t>
+      </w:r>
+    </w:p>
+    <w:p>
+      <w:r>
+        <w:t>Par ailleurs pour fiabiliser faudrait croiser ensuite les différentes sources.</w:t>
+      </w:r>
+    </w:p>
+    <w:p>
+      <w:r>
+        <w:t>J’ai créé le fichier IMPORT_DATA.R avec un premier jeu de donnée Cf ci-dessous.</w:t>
+      </w:r>
+    </w:p>
+    <w:p/>
+    <w:p>
+      <w:pPr>
+        <w:pStyle w:val="Titre2"/>
+        <w:numPr>
+          <w:ilvl w:val="1"/>
+          <w:numId w:val="4"/>
+        </w:numPr>
+      </w:pPr>
+      <w:r>
+        <w:lastRenderedPageBreak/>
+        <w:t xml:space="preserve">Variable à prévoir </w:t>
+      </w:r>
+      <w:proofErr w:type="gramStart"/>
+      <w:r>
+        <w:t>Y  :</w:t>
+      </w:r>
+      <w:proofErr w:type="gramEnd"/>
+    </w:p>
+    <w:p>
+      <w:pPr>
+        <w:pStyle w:val="Titre2"/>
+      </w:pPr>
+    </w:p>
+    <w:p>
+      <w:r>
+        <w:t xml:space="preserve">Source données publiques du CNC  </w:t>
+      </w:r>
+      <w:r>
+        <w:t xml:space="preserve"> MIS 12/06/2022 VARIABLE Y : </w:t>
+      </w:r>
+      <w:hyperlink r:id="rId6" w:history="1">
+        <w:r>
+          <w:rPr>
+            <w:rStyle w:val="Lienhypertexte"/>
+          </w:rPr>
+          <w:t>https:\\www.dat</w:t>
+        </w:r>
+        <w:r>
+          <w:rPr>
+            <w:rStyle w:val="Lienhypertexte"/>
+          </w:rPr>
+          <w:t>a</w:t>
+        </w:r>
+        <w:r>
+          <w:rPr>
+            <w:rStyle w:val="Lienhypertexte"/>
+          </w:rPr>
+          <w:t>.gouv.fr\fr\datasets\films-ayant-realise-plus-dun-million-dentrees\</w:t>
+        </w:r>
+      </w:hyperlink>
+    </w:p>
+    <w:p>
+      <w:r>
+        <w:t xml:space="preserve">Données importées : TITRE, ENTREES, NATIONALITES, SORTIE. </w:t>
+      </w:r>
+    </w:p>
+    <w:p>
+      <w:r>
+        <w:t>Limite : Film avec + de 1 millions d’entrées de 2003 à 2021</w:t>
+      </w:r>
+    </w:p>
+    <w:p>
+      <w:r>
+        <w:t xml:space="preserve">857 films. </w:t>
+      </w:r>
+    </w:p>
+    <w:p>
+      <w:r>
+        <w:t>TRAITEMENTS : Données totalisées par TITRE, renommage colonne</w:t>
+      </w:r>
+    </w:p>
+    <w:p/>
+    <w:p>
+      <w:r>
+        <w:t xml:space="preserve">Entrée semble </w:t>
+      </w:r>
+      <w:proofErr w:type="gramStart"/>
+      <w:r>
+        <w:t>ok ,</w:t>
+      </w:r>
+      <w:proofErr w:type="gramEnd"/>
+      <w:r>
+        <w:t xml:space="preserve"> nationalités c’est le bordel (plein de données différentes)</w:t>
+      </w:r>
+    </w:p>
+    <w:p>
+      <w:pPr>
+        <w:pStyle w:val="Paragraphedeliste"/>
+        <w:numPr>
+          <w:ilvl w:val="0"/>
+          <w:numId w:val="6"/>
+        </w:numPr>
         <w:rPr>
           <w:b/>
           <w:u w:val="single"/>
         </w:rPr>
       </w:pPr>
-      <w:r>
+      <w:proofErr w:type="spellStart"/>
+      <w:r>
+        <w:t>Resultat</w:t>
+      </w:r>
+      <w:proofErr w:type="spellEnd"/>
+      <w:r>
+        <w:t xml:space="preserve"> CSV sur le Git : 1_ENTREES</w:t>
+      </w:r>
+      <w:r>
+        <w:br/>
+      </w:r>
+    </w:p>
+    <w:p>
+      <w:pPr>
+        <w:pStyle w:val="Paragraphedeliste"/>
         <w:rPr>
           <w:b/>
           <w:u w:val="single"/>
         </w:rPr>
-        <w:br/>
+      </w:pPr>
+      <w:r>
+        <w:rPr>
+          <w:b/>
+          <w:u w:val="single"/>
+        </w:rPr>
         <w:t xml:space="preserve">PLANNING : </w:t>
       </w:r>
     </w:p>
@@ -356,8 +492,232 @@
 </file>
 
 <file path=word/numbering.xml><?xml version="1.0" encoding="utf-8"?>
-<w:numbering xmlns:wpc="http://schemas.microsoft.com/office/word/2010/wordprocessingCanvas" xmlns:mc="http://schemas.openxmlformats.org/markup-compatibility/2006" xmlns:o="urn:schemas-microsoft-com:office:office" xmlns:r="http://schemas.openxmlformats.org/officeDocument/2006/relationships" xmlns:m="http://schemas.openxmlformats.org/officeDocument/2006/math" xmlns:v="urn:schemas-microsoft-com:vml" xmlns:wp14="http://schemas.microsoft.com/office/word/2010/wordprocessingDrawing" xmlns:wp="http://schemas.openxmlformats.org/drawingml/2006/wordprocessingDrawing" xmlns:w10="urn:schemas-microsoft-com:office:word" xmlns:w="http://schemas.openxmlformats.org/wordprocessingml/2006/main" xmlns:w14="http://schemas.microsoft.com/office/word/2010/wordml" xmlns:wpg="http://schemas.microsoft.com/office/word/2010/wordprocessingGroup" xmlns:wpi="http://schemas.microsoft.com/office/word/2010/wordprocessingInk" xmlns:wne="http://schemas.microsoft.com/office/word/2006/wordml" xmlns:wps="http://schemas.microsoft.com/office/word/2010/wordprocessingShape" mc:Ignorable="w14 wp14">
-  <w:abstractNum w:abstractNumId="0">
+<w:numbering xmlns:wpc="http://schemas.microsoft.com/office/word/2010/wordprocessingCanvas" xmlns:cx="http://schemas.microsoft.com/office/drawing/2014/chartex" xmlns:cx1="http://schemas.microsoft.com/office/drawing/2015/9/8/chartex" xmlns:cx2="http://schemas.microsoft.com/office/drawing/2015/10/21/chartex" xmlns:cx3="http://schemas.microsoft.com/office/drawing/2016/5/9/chartex" xmlns:cx4="http://schemas.microsoft.com/office/drawing/2016/5/10/chartex" xmlns:cx5="http://schemas.microsoft.com/office/drawing/2016/5/11/chartex" xmlns:cx6="http://schemas.microsoft.com/office/drawing/2016/5/12/chartex" xmlns:cx7="http://schemas.microsoft.com/office/drawing/2016/5/13/chartex" xmlns:cx8="http://schemas.microsoft.com/office/drawing/2016/5/14/chartex" xmlns:mc="http://schemas.openxmlformats.org/markup-compatibility/2006" xmlns:aink="http://schemas.microsoft.com/office/drawing/2016/ink" xmlns:am3d="http://schemas.microsoft.com/office/drawing/2017/model3d" xmlns:o="urn:schemas-microsoft-com:office:office" xmlns:oel="http://schemas.microsoft.com/office/2019/extlst" xmlns:r="http://schemas.openxmlformats.org/officeDocument/2006/relationships" xmlns:m="http://schemas.openxmlformats.org/officeDocument/2006/math" xmlns:v="urn:schemas-microsoft-com:vml" xmlns:wp14="http://schemas.microsoft.com/office/word/2010/wordprocessingDrawing" xmlns:wp="http://schemas.openxmlformats.org/drawingml/2006/wordprocessingDrawing" xmlns:w10="urn:schemas-microsoft-com:office:word" xmlns:w="http://schemas.openxmlformats.org/wordprocessingml/2006/main" xmlns:w14="http://schemas.microsoft.com/office/word/2010/wordml" xmlns:w15="http://schemas.microsoft.com/office/word/2012/wordml" xmlns:w16cex="http://schemas.microsoft.com/office/word/2018/wordml/cex" xmlns:w16cid="http://schemas.microsoft.com/office/word/2016/wordml/cid" xmlns:w16="http://schemas.microsoft.com/office/word/2018/wordml" xmlns:w16sdtdh="http://schemas.microsoft.com/office/word/2020/wordml/sdtdatahash" xmlns:w16se="http://schemas.microsoft.com/office/word/2015/wordml/symex" xmlns:wpg="http://schemas.microsoft.com/office/word/2010/wordprocessingGroup" xmlns:wpi="http://schemas.microsoft.com/office/word/2010/wordprocessingInk" xmlns:wne="http://schemas.microsoft.com/office/word/2006/wordml" xmlns:wps="http://schemas.microsoft.com/office/word/2010/wordprocessingShape" mc:Ignorable="w14 w15 w16se w16cid w16 w16cex w16sdtdh wp14">
+  <w:abstractNum w:abstractNumId="0" w15:restartNumberingAfterBreak="0">
+    <w:nsid w:val="1AE9101B"/>
+    <w:multiLevelType w:val="hybridMultilevel"/>
+    <w:tmpl w:val="A0740CFE"/>
+    <w:lvl w:ilvl="0" w:tplc="A6C0C622">
+      <w:numFmt w:val="bullet"/>
+      <w:lvlText w:val=""/>
+      <w:lvlJc w:val="left"/>
+      <w:pPr>
+        <w:ind w:left="720" w:hanging="360"/>
+      </w:pPr>
+      <w:rPr>
+        <w:rFonts w:ascii="Wingdings" w:eastAsiaTheme="minorHAnsi" w:hAnsi="Wingdings" w:cstheme="minorBidi" w:hint="default"/>
+      </w:rPr>
+    </w:lvl>
+    <w:lvl w:ilvl="1" w:tplc="040C0003" w:tentative="1">
+      <w:start w:val="1"/>
+      <w:numFmt w:val="bullet"/>
+      <w:lvlText w:val="o"/>
+      <w:lvlJc w:val="left"/>
+      <w:pPr>
+        <w:ind w:left="1440" w:hanging="360"/>
+      </w:pPr>
+      <w:rPr>
+        <w:rFonts w:ascii="Courier New" w:hAnsi="Courier New" w:cs="Courier New" w:hint="default"/>
+      </w:rPr>
+    </w:lvl>
+    <w:lvl w:ilvl="2" w:tplc="040C0005" w:tentative="1">
+      <w:start w:val="1"/>
+      <w:numFmt w:val="bullet"/>
+      <w:lvlText w:val=""/>
+      <w:lvlJc w:val="left"/>
+      <w:pPr>
+        <w:ind w:left="2160" w:hanging="360"/>
+      </w:pPr>
+      <w:rPr>
+        <w:rFonts w:ascii="Wingdings" w:hAnsi="Wingdings" w:hint="default"/>
+      </w:rPr>
+    </w:lvl>
+    <w:lvl w:ilvl="3" w:tplc="040C0001" w:tentative="1">
+      <w:start w:val="1"/>
+      <w:numFmt w:val="bullet"/>
+      <w:lvlText w:val=""/>
+      <w:lvlJc w:val="left"/>
+      <w:pPr>
+        <w:ind w:left="2880" w:hanging="360"/>
+      </w:pPr>
+      <w:rPr>
+        <w:rFonts w:ascii="Symbol" w:hAnsi="Symbol" w:hint="default"/>
+      </w:rPr>
+    </w:lvl>
+    <w:lvl w:ilvl="4" w:tplc="040C0003" w:tentative="1">
+      <w:start w:val="1"/>
+      <w:numFmt w:val="bullet"/>
+      <w:lvlText w:val="o"/>
+      <w:lvlJc w:val="left"/>
+      <w:pPr>
+        <w:ind w:left="3600" w:hanging="360"/>
+      </w:pPr>
+      <w:rPr>
+        <w:rFonts w:ascii="Courier New" w:hAnsi="Courier New" w:cs="Courier New" w:hint="default"/>
+      </w:rPr>
+    </w:lvl>
+    <w:lvl w:ilvl="5" w:tplc="040C0005" w:tentative="1">
+      <w:start w:val="1"/>
+      <w:numFmt w:val="bullet"/>
+      <w:lvlText w:val=""/>
+      <w:lvlJc w:val="left"/>
+      <w:pPr>
+        <w:ind w:left="4320" w:hanging="360"/>
+      </w:pPr>
+      <w:rPr>
+        <w:rFonts w:ascii="Wingdings" w:hAnsi="Wingdings" w:hint="default"/>
+      </w:rPr>
+    </w:lvl>
+    <w:lvl w:ilvl="6" w:tplc="040C0001" w:tentative="1">
+      <w:start w:val="1"/>
+      <w:numFmt w:val="bullet"/>
+      <w:lvlText w:val=""/>
+      <w:lvlJc w:val="left"/>
+      <w:pPr>
+        <w:ind w:left="5040" w:hanging="360"/>
+      </w:pPr>
+      <w:rPr>
+        <w:rFonts w:ascii="Symbol" w:hAnsi="Symbol" w:hint="default"/>
+      </w:rPr>
+    </w:lvl>
+    <w:lvl w:ilvl="7" w:tplc="040C0003" w:tentative="1">
+      <w:start w:val="1"/>
+      <w:numFmt w:val="bullet"/>
+      <w:lvlText w:val="o"/>
+      <w:lvlJc w:val="left"/>
+      <w:pPr>
+        <w:ind w:left="5760" w:hanging="360"/>
+      </w:pPr>
+      <w:rPr>
+        <w:rFonts w:ascii="Courier New" w:hAnsi="Courier New" w:cs="Courier New" w:hint="default"/>
+      </w:rPr>
+    </w:lvl>
+    <w:lvl w:ilvl="8" w:tplc="040C0005" w:tentative="1">
+      <w:start w:val="1"/>
+      <w:numFmt w:val="bullet"/>
+      <w:lvlText w:val=""/>
+      <w:lvlJc w:val="left"/>
+      <w:pPr>
+        <w:ind w:left="6480" w:hanging="360"/>
+      </w:pPr>
+      <w:rPr>
+        <w:rFonts w:ascii="Wingdings" w:hAnsi="Wingdings" w:hint="default"/>
+      </w:rPr>
+    </w:lvl>
+  </w:abstractNum>
+  <w:abstractNum w:abstractNumId="1" w15:restartNumberingAfterBreak="0">
+    <w:nsid w:val="1E9B6A87"/>
+    <w:multiLevelType w:val="hybridMultilevel"/>
+    <w:tmpl w:val="0C047054"/>
+    <w:lvl w:ilvl="0" w:tplc="1C122C48">
+      <w:numFmt w:val="bullet"/>
+      <w:lvlText w:val=""/>
+      <w:lvlJc w:val="left"/>
+      <w:pPr>
+        <w:ind w:left="720" w:hanging="360"/>
+      </w:pPr>
+      <w:rPr>
+        <w:rFonts w:ascii="Wingdings" w:eastAsiaTheme="minorHAnsi" w:hAnsi="Wingdings" w:cstheme="minorBidi" w:hint="default"/>
+      </w:rPr>
+    </w:lvl>
+    <w:lvl w:ilvl="1" w:tplc="040C0003" w:tentative="1">
+      <w:start w:val="1"/>
+      <w:numFmt w:val="bullet"/>
+      <w:lvlText w:val="o"/>
+      <w:lvlJc w:val="left"/>
+      <w:pPr>
+        <w:ind w:left="1440" w:hanging="360"/>
+      </w:pPr>
+      <w:rPr>
+        <w:rFonts w:ascii="Courier New" w:hAnsi="Courier New" w:cs="Courier New" w:hint="default"/>
+      </w:rPr>
+    </w:lvl>
+    <w:lvl w:ilvl="2" w:tplc="040C0005" w:tentative="1">
+      <w:start w:val="1"/>
+      <w:numFmt w:val="bullet"/>
+      <w:lvlText w:val=""/>
+      <w:lvlJc w:val="left"/>
+      <w:pPr>
+        <w:ind w:left="2160" w:hanging="360"/>
+      </w:pPr>
+      <w:rPr>
+        <w:rFonts w:ascii="Wingdings" w:hAnsi="Wingdings" w:hint="default"/>
+      </w:rPr>
+    </w:lvl>
+    <w:lvl w:ilvl="3" w:tplc="040C0001" w:tentative="1">
+      <w:start w:val="1"/>
+      <w:numFmt w:val="bullet"/>
+      <w:lvlText w:val=""/>
+      <w:lvlJc w:val="left"/>
+      <w:pPr>
+        <w:ind w:left="2880" w:hanging="360"/>
+      </w:pPr>
+      <w:rPr>
+        <w:rFonts w:ascii="Symbol" w:hAnsi="Symbol" w:hint="default"/>
+      </w:rPr>
+    </w:lvl>
+    <w:lvl w:ilvl="4" w:tplc="040C0003" w:tentative="1">
+      <w:start w:val="1"/>
+      <w:numFmt w:val="bullet"/>
+      <w:lvlText w:val="o"/>
+      <w:lvlJc w:val="left"/>
+      <w:pPr>
+        <w:ind w:left="3600" w:hanging="360"/>
+      </w:pPr>
+      <w:rPr>
+        <w:rFonts w:ascii="Courier New" w:hAnsi="Courier New" w:cs="Courier New" w:hint="default"/>
+      </w:rPr>
+    </w:lvl>
+    <w:lvl w:ilvl="5" w:tplc="040C0005" w:tentative="1">
+      <w:start w:val="1"/>
+      <w:numFmt w:val="bullet"/>
+      <w:lvlText w:val=""/>
+      <w:lvlJc w:val="left"/>
+      <w:pPr>
+        <w:ind w:left="4320" w:hanging="360"/>
+      </w:pPr>
+      <w:rPr>
+        <w:rFonts w:ascii="Wingdings" w:hAnsi="Wingdings" w:hint="default"/>
+      </w:rPr>
+    </w:lvl>
+    <w:lvl w:ilvl="6" w:tplc="040C0001" w:tentative="1">
+      <w:start w:val="1"/>
+      <w:numFmt w:val="bullet"/>
+      <w:lvlText w:val=""/>
+      <w:lvlJc w:val="left"/>
+      <w:pPr>
+        <w:ind w:left="5040" w:hanging="360"/>
+      </w:pPr>
+      <w:rPr>
+        <w:rFonts w:ascii="Symbol" w:hAnsi="Symbol" w:hint="default"/>
+      </w:rPr>
+    </w:lvl>
+    <w:lvl w:ilvl="7" w:tplc="040C0003" w:tentative="1">
+      <w:start w:val="1"/>
+      <w:numFmt w:val="bullet"/>
+      <w:lvlText w:val="o"/>
+      <w:lvlJc w:val="left"/>
+      <w:pPr>
+        <w:ind w:left="5760" w:hanging="360"/>
+      </w:pPr>
+      <w:rPr>
+        <w:rFonts w:ascii="Courier New" w:hAnsi="Courier New" w:cs="Courier New" w:hint="default"/>
+      </w:rPr>
+    </w:lvl>
+    <w:lvl w:ilvl="8" w:tplc="040C0005" w:tentative="1">
+      <w:start w:val="1"/>
+      <w:numFmt w:val="bullet"/>
+      <w:lvlText w:val=""/>
+      <w:lvlJc w:val="left"/>
+      <w:pPr>
+        <w:ind w:left="6480" w:hanging="360"/>
+      </w:pPr>
+      <w:rPr>
+        <w:rFonts w:ascii="Wingdings" w:hAnsi="Wingdings" w:hint="default"/>
+      </w:rPr>
+    </w:lvl>
+  </w:abstractNum>
+  <w:abstractNum w:abstractNumId="2" w15:restartNumberingAfterBreak="0">
     <w:nsid w:val="21B00478"/>
     <w:multiLevelType w:val="hybridMultilevel"/>
     <w:tmpl w:val="9BB28664"/>
@@ -469,7 +829,93 @@
       </w:rPr>
     </w:lvl>
   </w:abstractNum>
-  <w:abstractNum w:abstractNumId="1">
+  <w:abstractNum w:abstractNumId="3" w15:restartNumberingAfterBreak="0">
+    <w:nsid w:val="28BC7419"/>
+    <w:multiLevelType w:val="multilevel"/>
+    <w:tmpl w:val="040C001F"/>
+    <w:lvl w:ilvl="0">
+      <w:start w:val="1"/>
+      <w:numFmt w:val="decimal"/>
+      <w:lvlText w:val="%1."/>
+      <w:lvlJc w:val="left"/>
+      <w:pPr>
+        <w:ind w:left="360" w:hanging="360"/>
+      </w:pPr>
+    </w:lvl>
+    <w:lvl w:ilvl="1">
+      <w:start w:val="1"/>
+      <w:numFmt w:val="decimal"/>
+      <w:lvlText w:val="%1.%2."/>
+      <w:lvlJc w:val="left"/>
+      <w:pPr>
+        <w:ind w:left="792" w:hanging="432"/>
+      </w:pPr>
+    </w:lvl>
+    <w:lvl w:ilvl="2">
+      <w:start w:val="1"/>
+      <w:numFmt w:val="decimal"/>
+      <w:lvlText w:val="%1.%2.%3."/>
+      <w:lvlJc w:val="left"/>
+      <w:pPr>
+        <w:ind w:left="1224" w:hanging="504"/>
+      </w:pPr>
+    </w:lvl>
+    <w:lvl w:ilvl="3">
+      <w:start w:val="1"/>
+      <w:numFmt w:val="decimal"/>
+      <w:lvlText w:val="%1.%2.%3.%4."/>
+      <w:lvlJc w:val="left"/>
+      <w:pPr>
+        <w:ind w:left="1728" w:hanging="648"/>
+      </w:pPr>
+    </w:lvl>
+    <w:lvl w:ilvl="4">
+      <w:start w:val="1"/>
+      <w:numFmt w:val="decimal"/>
+      <w:lvlText w:val="%1.%2.%3.%4.%5."/>
+      <w:lvlJc w:val="left"/>
+      <w:pPr>
+        <w:ind w:left="2232" w:hanging="792"/>
+      </w:pPr>
+    </w:lvl>
+    <w:lvl w:ilvl="5">
+      <w:start w:val="1"/>
+      <w:numFmt w:val="decimal"/>
+      <w:lvlText w:val="%1.%2.%3.%4.%5.%6."/>
+      <w:lvlJc w:val="left"/>
+      <w:pPr>
+        <w:ind w:left="2736" w:hanging="936"/>
+      </w:pPr>
+    </w:lvl>
+    <w:lvl w:ilvl="6">
+      <w:start w:val="1"/>
+      <w:numFmt w:val="decimal"/>
+      <w:lvlText w:val="%1.%2.%3.%4.%5.%6.%7."/>
+      <w:lvlJc w:val="left"/>
+      <w:pPr>
+        <w:ind w:left="3240" w:hanging="1080"/>
+      </w:pPr>
+    </w:lvl>
+    <w:lvl w:ilvl="7">
+      <w:start w:val="1"/>
+      <w:numFmt w:val="decimal"/>
+      <w:lvlText w:val="%1.%2.%3.%4.%5.%6.%7.%8."/>
+      <w:lvlJc w:val="left"/>
+      <w:pPr>
+        <w:ind w:left="3744" w:hanging="1224"/>
+      </w:pPr>
+    </w:lvl>
+    <w:lvl w:ilvl="8">
+      <w:start w:val="1"/>
+      <w:numFmt w:val="decimal"/>
+      <w:lvlText w:val="%1.%2.%3.%4.%5.%6.%7.%8.%9."/>
+      <w:lvlJc w:val="left"/>
+      <w:pPr>
+        <w:ind w:left="4320" w:hanging="1440"/>
+      </w:pPr>
+    </w:lvl>
+  </w:abstractNum>
+  <w:abstractNum w:abstractNumId="4" w15:restartNumberingAfterBreak="0">
     <w:nsid w:val="5D3E4DE4"/>
     <w:multiLevelType w:val="hybridMultilevel"/>
     <w:tmpl w:val="B0C4D214"/>
@@ -582,7 +1028,7 @@
       </w:rPr>
     </w:lvl>
   </w:abstractNum>
-  <w:abstractNum w:abstractNumId="2">
+  <w:abstractNum w:abstractNumId="5" w15:restartNumberingAfterBreak="0">
     <w:nsid w:val="6E0D4A7D"/>
     <w:multiLevelType w:val="hybridMultilevel"/>
     <w:tmpl w:val="8A766198"/>
@@ -694,20 +1140,29 @@
       </w:rPr>
     </w:lvl>
   </w:abstractNum>
-  <w:num w:numId="1">
+  <w:num w:numId="1" w16cid:durableId="806780136">
+    <w:abstractNumId w:val="5"/>
+  </w:num>
+  <w:num w:numId="2" w16cid:durableId="1711684121">
     <w:abstractNumId w:val="2"/>
   </w:num>
-  <w:num w:numId="2">
+  <w:num w:numId="3" w16cid:durableId="49575017">
+    <w:abstractNumId w:val="4"/>
+  </w:num>
+  <w:num w:numId="4" w16cid:durableId="2021928389">
+    <w:abstractNumId w:val="3"/>
+  </w:num>
+  <w:num w:numId="5" w16cid:durableId="1175731429">
     <w:abstractNumId w:val="0"/>
   </w:num>
-  <w:num w:numId="3">
+  <w:num w:numId="6" w16cid:durableId="1659651510">
     <w:abstractNumId w:val="1"/>
   </w:num>
 </w:numbering>
 </file>
 
 <file path=word/styles.xml><?xml version="1.0" encoding="utf-8"?>
-<w:styles xmlns:mc="http://schemas.openxmlformats.org/markup-compatibility/2006" xmlns:r="http://schemas.openxmlformats.org/officeDocument/2006/relationships" xmlns:w="http://schemas.openxmlformats.org/wordprocessingml/2006/main" xmlns:w14="http://schemas.microsoft.com/office/word/2010/wordml" mc:Ignorable="w14">
+<w:styles xmlns:mc="http://schemas.openxmlformats.org/markup-compatibility/2006" xmlns:r="http://schemas.openxmlformats.org/officeDocument/2006/relationships" xmlns:w="http://schemas.openxmlformats.org/wordprocessingml/2006/main" xmlns:w14="http://schemas.microsoft.com/office/word/2010/wordml" xmlns:w15="http://schemas.microsoft.com/office/word/2012/wordml" xmlns:w16cex="http://schemas.microsoft.com/office/word/2018/wordml/cex" xmlns:w16cid="http://schemas.microsoft.com/office/word/2016/wordml/cid" xmlns:w16="http://schemas.microsoft.com/office/word/2018/wordml" xmlns:w16sdtdh="http://schemas.microsoft.com/office/word/2020/wordml/sdtdatahash" xmlns:w16se="http://schemas.microsoft.com/office/word/2015/wordml/symex" mc:Ignorable="w14 w15 w16se w16cid w16 w16cex w16sdtdh">
   <w:docDefaults>
     <w:rPrDefault>
       <w:rPr>
@@ -723,148 +1178,430 @@
       </w:pPr>
     </w:pPrDefault>
   </w:docDefaults>
-  <w:latentStyles w:defLockedState="0" w:defUIPriority="99" w:defSemiHidden="1" w:defUnhideWhenUsed="1" w:defQFormat="0" w:count="267">
-    <w:lsdException w:name="Normal" w:semiHidden="0" w:uiPriority="0" w:unhideWhenUsed="0" w:qFormat="1"/>
-    <w:lsdException w:name="heading 1" w:semiHidden="0" w:uiPriority="9" w:unhideWhenUsed="0" w:qFormat="1"/>
-    <w:lsdException w:name="heading 2" w:uiPriority="9" w:qFormat="1"/>
-    <w:lsdException w:name="heading 3" w:uiPriority="9" w:qFormat="1"/>
-    <w:lsdException w:name="heading 4" w:uiPriority="9" w:qFormat="1"/>
-    <w:lsdException w:name="heading 5" w:uiPriority="9" w:qFormat="1"/>
-    <w:lsdException w:name="heading 6" w:uiPriority="9" w:qFormat="1"/>
-    <w:lsdException w:name="heading 7" w:uiPriority="9" w:qFormat="1"/>
-    <w:lsdException w:name="heading 8" w:uiPriority="9" w:qFormat="1"/>
-    <w:lsdException w:name="heading 9" w:uiPriority="9" w:qFormat="1"/>
-    <w:lsdException w:name="toc 1" w:uiPriority="39"/>
-    <w:lsdException w:name="toc 2" w:uiPriority="39"/>
-    <w:lsdException w:name="toc 3" w:uiPriority="39"/>
-    <w:lsdException w:name="toc 4" w:uiPriority="39"/>
-    <w:lsdException w:name="toc 5" w:uiPriority="39"/>
-    <w:lsdException w:name="toc 6" w:uiPriority="39"/>
-    <w:lsdException w:name="toc 7" w:uiPriority="39"/>
-    <w:lsdException w:name="toc 8" w:uiPriority="39"/>
-    <w:lsdException w:name="toc 9" w:uiPriority="39"/>
-    <w:lsdException w:name="caption" w:uiPriority="35" w:qFormat="1"/>
-    <w:lsdException w:name="Title" w:semiHidden="0" w:uiPriority="10" w:unhideWhenUsed="0" w:qFormat="1"/>
-    <w:lsdException w:name="Default Paragraph Font" w:uiPriority="1"/>
-    <w:lsdException w:name="Subtitle" w:semiHidden="0" w:uiPriority="11" w:unhideWhenUsed="0" w:qFormat="1"/>
-    <w:lsdException w:name="Strong" w:semiHidden="0" w:uiPriority="22" w:unhideWhenUsed="0" w:qFormat="1"/>
-    <w:lsdException w:name="Emphasis" w:semiHidden="0" w:uiPriority="20" w:unhideWhenUsed="0" w:qFormat="1"/>
-    <w:lsdException w:name="Table Grid" w:semiHidden="0" w:uiPriority="39" w:unhideWhenUsed="0"/>
-    <w:lsdException w:name="Placeholder Text" w:unhideWhenUsed="0"/>
-    <w:lsdException w:name="No Spacing" w:semiHidden="0" w:uiPriority="1" w:unhideWhenUsed="0" w:qFormat="1"/>
-    <w:lsdException w:name="Light Shading" w:semiHidden="0" w:uiPriority="60" w:unhideWhenUsed="0"/>
-    <w:lsdException w:name="Light List" w:semiHidden="0" w:uiPriority="61" w:unhideWhenUsed="0"/>
-    <w:lsdException w:name="Light Grid" w:semiHidden="0" w:uiPriority="62" w:unhideWhenUsed="0"/>
-    <w:lsdException w:name="Medium Shading 1" w:semiHidden="0" w:uiPriority="63" w:unhideWhenUsed="0"/>
-    <w:lsdException w:name="Medium Shading 2" w:semiHidden="0" w:uiPriority="64" w:unhideWhenUsed="0"/>
-    <w:lsdException w:name="Medium List 1" w:semiHidden="0" w:uiPriority="65" w:unhideWhenUsed="0"/>
-    <w:lsdException w:name="Medium List 2" w:semiHidden="0" w:uiPriority="66" w:unhideWhenUsed="0"/>
-    <w:lsdException w:name="Medium Grid 1" w:semiHidden="0" w:uiPriority="67" w:unhideWhenUsed="0"/>
-    <w:lsdException w:name="Medium Grid 2" w:semiHidden="0" w:uiPriority="68" w:unhideWhenUsed="0"/>
-    <w:lsdException w:name="Medium Grid 3" w:semiHidden="0" w:uiPriority="69" w:unhideWhenUsed="0"/>
-    <w:lsdException w:name="Dark List" w:semiHidden="0" w:uiPriority="70" w:unhideWhenUsed="0"/>
-    <w:lsdException w:name="Colorful Shading" w:semiHidden="0" w:uiPriority="71" w:unhideWhenUsed="0"/>
-    <w:lsdException w:name="Colorful List" w:semiHidden="0" w:uiPriority="72" w:unhideWhenUsed="0"/>
-    <w:lsdException w:name="Colorful Grid" w:semiHidden="0" w:uiPriority="73" w:unhideWhenUsed="0"/>
-    <w:lsdException w:name="Light Shading Accent 1" w:semiHidden="0" w:uiPriority="60" w:unhideWhenUsed="0"/>
-    <w:lsdException w:name="Light List Accent 1" w:semiHidden="0" w:uiPriority="61" w:unhideWhenUsed="0"/>
-    <w:lsdException w:name="Light Grid Accent 1" w:semiHidden="0" w:uiPriority="62" w:unhideWhenUsed="0"/>
-    <w:lsdException w:name="Medium Shading 1 Accent 1" w:semiHidden="0" w:uiPriority="63" w:unhideWhenUsed="0"/>
-    <w:lsdException w:name="Medium Shading 2 Accent 1" w:semiHidden="0" w:uiPriority="64" w:unhideWhenUsed="0"/>
-    <w:lsdException w:name="Medium List 1 Accent 1" w:semiHidden="0" w:uiPriority="65" w:unhideWhenUsed="0"/>
-    <w:lsdException w:name="Revision" w:unhideWhenUsed="0"/>
-    <w:lsdException w:name="List Paragraph" w:semiHidden="0" w:uiPriority="34" w:unhideWhenUsed="0" w:qFormat="1"/>
-    <w:lsdException w:name="Quote" w:semiHidden="0" w:uiPriority="29" w:unhideWhenUsed="0" w:qFormat="1"/>
-    <w:lsdException w:name="Intense Quote" w:semiHidden="0" w:uiPriority="30" w:unhideWhenUsed="0" w:qFormat="1"/>
-    <w:lsdException w:name="Medium List 2 Accent 1" w:semiHidden="0" w:uiPriority="66" w:unhideWhenUsed="0"/>
-    <w:lsdException w:name="Medium Grid 1 Accent 1" w:semiHidden="0" w:uiPriority="67" w:unhideWhenUsed="0"/>
-    <w:lsdException w:name="Medium Grid 2 Accent 1" w:semiHidden="0" w:uiPriority="68" w:unhideWhenUsed="0"/>
-    <w:lsdException w:name="Medium Grid 3 Accent 1" w:semiHidden="0" w:uiPriority="69" w:unhideWhenUsed="0"/>
-    <w:lsdException w:name="Dark List Accent 1" w:semiHidden="0" w:uiPriority="70" w:unhideWhenUsed="0"/>
-    <w:lsdException w:name="Colorful Shading Accent 1" w:semiHidden="0" w:uiPriority="71" w:unhideWhenUsed="0"/>
-    <w:lsdException w:name="Colorful List Accent 1" w:semiHidden="0" w:uiPriority="72" w:unhideWhenUsed="0"/>
-    <w:lsdException w:name="Colorful Grid Accent 1" w:semiHidden="0" w:uiPriority="73" w:unhideWhenUsed="0"/>
-    <w:lsdException w:name="Light Shading Accent 2" w:semiHidden="0" w:uiPriority="60" w:unhideWhenUsed="0"/>
-    <w:lsdException w:name="Light List Accent 2" w:semiHidden="0" w:uiPriority="61" w:unhideWhenUsed="0"/>
-    <w:lsdException w:name="Light Grid Accent 2" w:semiHidden="0" w:uiPriority="62" w:unhideWhenUsed="0"/>
-    <w:lsdException w:name="Medium Shading 1 Accent 2" w:semiHidden="0" w:uiPriority="63" w:unhideWhenUsed="0"/>
-    <w:lsdException w:name="Medium Shading 2 Accent 2" w:semiHidden="0" w:uiPriority="64" w:unhideWhenUsed="0"/>
-    <w:lsdException w:name="Medium List 1 Accent 2" w:semiHidden="0" w:uiPriority="65" w:unhideWhenUsed="0"/>
-    <w:lsdException w:name="Medium List 2 Accent 2" w:semiHidden="0" w:uiPriority="66" w:unhideWhenUsed="0"/>
-    <w:lsdException w:name="Medium Grid 1 Accent 2" w:semiHidden="0" w:uiPriority="67" w:unhideWhenUsed="0"/>
-    <w:lsdException w:name="Medium Grid 2 Accent 2" w:semiHidden="0" w:uiPriority="68" w:unhideWhenUsed="0"/>
-    <w:lsdException w:name="Medium Grid 3 Accent 2" w:semiHidden="0" w:uiPriority="69" w:unhideWhenUsed="0"/>
-    <w:lsdException w:name="Dark List Accent 2" w:semiHidden="0" w:uiPriority="70" w:unhideWhenUsed="0"/>
-    <w:lsdException w:name="Colorful Shading Accent 2" w:semiHidden="0" w:uiPriority="71" w:unhideWhenUsed="0"/>
-    <w:lsdException w:name="Colorful List Accent 2" w:semiHidden="0" w:uiPriority="72" w:unhideWhenUsed="0"/>
-    <w:lsdException w:name="Colorful Grid Accent 2" w:semiHidden="0" w:uiPriority="73" w:unhideWhenUsed="0"/>
-    <w:lsdException w:name="Light Shading Accent 3" w:semiHidden="0" w:uiPriority="60" w:unhideWhenUsed="0"/>
-    <w:lsdException w:name="Light List Accent 3" w:semiHidden="0" w:uiPriority="61" w:unhideWhenUsed="0"/>
-    <w:lsdException w:name="Light Grid Accent 3" w:semiHidden="0" w:uiPriority="62" w:unhideWhenUsed="0"/>
-    <w:lsdException w:name="Medium Shading 1 Accent 3" w:semiHidden="0" w:uiPriority="63" w:unhideWhenUsed="0"/>
-    <w:lsdException w:name="Medium Shading 2 Accent 3" w:semiHidden="0" w:uiPriority="64" w:unhideWhenUsed="0"/>
-    <w:lsdException w:name="Medium List 1 Accent 3" w:semiHidden="0" w:uiPriority="65" w:unhideWhenUsed="0"/>
-    <w:lsdException w:name="Medium List 2 Accent 3" w:semiHidden="0" w:uiPriority="66" w:unhideWhenUsed="0"/>
-    <w:lsdException w:name="Medium Grid 1 Accent 3" w:semiHidden="0" w:uiPriority="67" w:unhideWhenUsed="0"/>
-    <w:lsdException w:name="Medium Grid 2 Accent 3" w:semiHidden="0" w:uiPriority="68" w:unhideWhenUsed="0"/>
-    <w:lsdException w:name="Medium Grid 3 Accent 3" w:semiHidden="0" w:uiPriority="69" w:unhideWhenUsed="0"/>
-    <w:lsdException w:name="Dark List Accent 3" w:semiHidden="0" w:uiPriority="70" w:unhideWhenUsed="0"/>
-    <w:lsdException w:name="Colorful Shading Accent 3" w:semiHidden="0" w:uiPriority="71" w:unhideWhenUsed="0"/>
-    <w:lsdException w:name="Colorful List Accent 3" w:semiHidden="0" w:uiPriority="72" w:unhideWhenUsed="0"/>
-    <w:lsdException w:name="Colorful Grid Accent 3" w:semiHidden="0" w:uiPriority="73" w:unhideWhenUsed="0"/>
-    <w:lsdException w:name="Light Shading Accent 4" w:semiHidden="0" w:uiPriority="60" w:unhideWhenUsed="0"/>
-    <w:lsdException w:name="Light List Accent 4" w:semiHidden="0" w:uiPriority="61" w:unhideWhenUsed="0"/>
-    <w:lsdException w:name="Light Grid Accent 4" w:semiHidden="0" w:uiPriority="62" w:unhideWhenUsed="0"/>
-    <w:lsdException w:name="Medium Shading 1 Accent 4" w:semiHidden="0" w:uiPriority="63" w:unhideWhenUsed="0"/>
-    <w:lsdException w:name="Medium Shading 2 Accent 4" w:semiHidden="0" w:uiPriority="64" w:unhideWhenUsed="0"/>
-    <w:lsdException w:name="Medium List 1 Accent 4" w:semiHidden="0" w:uiPriority="65" w:unhideWhenUsed="0"/>
-    <w:lsdException w:name="Medium List 2 Accent 4" w:semiHidden="0" w:uiPriority="66" w:unhideWhenUsed="0"/>
-    <w:lsdException w:name="Medium Grid 1 Accent 4" w:semiHidden="0" w:uiPriority="67" w:unhideWhenUsed="0"/>
-    <w:lsdException w:name="Medium Grid 2 Accent 4" w:semiHidden="0" w:uiPriority="68" w:unhideWhenUsed="0"/>
-    <w:lsdException w:name="Medium Grid 3 Accent 4" w:semiHidden="0" w:uiPriority="69" w:unhideWhenUsed="0"/>
-    <w:lsdException w:name="Dark List Accent 4" w:semiHidden="0" w:uiPriority="70" w:unhideWhenUsed="0"/>
-    <w:lsdException w:name="Colorful Shading Accent 4" w:semiHidden="0" w:uiPriority="71" w:unhideWhenUsed="0"/>
-    <w:lsdException w:name="Colorful List Accent 4" w:semiHidden="0" w:uiPriority="72" w:unhideWhenUsed="0"/>
-    <w:lsdException w:name="Colorful Grid Accent 4" w:semiHidden="0" w:uiPriority="73" w:unhideWhenUsed="0"/>
-    <w:lsdException w:name="Light Shading Accent 5" w:semiHidden="0" w:uiPriority="60" w:unhideWhenUsed="0"/>
-    <w:lsdException w:name="Light List Accent 5" w:semiHidden="0" w:uiPriority="61" w:unhideWhenUsed="0"/>
-    <w:lsdException w:name="Light Grid Accent 5" w:semiHidden="0" w:uiPriority="62" w:unhideWhenUsed="0"/>
-    <w:lsdException w:name="Medium Shading 1 Accent 5" w:semiHidden="0" w:uiPriority="63" w:unhideWhenUsed="0"/>
-    <w:lsdException w:name="Medium Shading 2 Accent 5" w:semiHidden="0" w:uiPriority="64" w:unhideWhenUsed="0"/>
-    <w:lsdException w:name="Medium List 1 Accent 5" w:semiHidden="0" w:uiPriority="65" w:unhideWhenUsed="0"/>
-    <w:lsdException w:name="Medium List 2 Accent 5" w:semiHidden="0" w:uiPriority="66" w:unhideWhenUsed="0"/>
-    <w:lsdException w:name="Medium Grid 1 Accent 5" w:semiHidden="0" w:uiPriority="67" w:unhideWhenUsed="0"/>
-    <w:lsdException w:name="Medium Grid 2 Accent 5" w:semiHidden="0" w:uiPriority="68" w:unhideWhenUsed="0"/>
-    <w:lsdException w:name="Medium Grid 3 Accent 5" w:semiHidden="0" w:uiPriority="69" w:unhideWhenUsed="0"/>
-    <w:lsdException w:name="Dark List Accent 5" w:semiHidden="0" w:uiPriority="70" w:unhideWhenUsed="0"/>
-    <w:lsdException w:name="Colorful Shading Accent 5" w:semiHidden="0" w:uiPriority="71" w:unhideWhenUsed="0"/>
-    <w:lsdException w:name="Colorful List Accent 5" w:semiHidden="0" w:uiPriority="72" w:unhideWhenUsed="0"/>
-    <w:lsdException w:name="Colorful Grid Accent 5" w:semiHidden="0" w:uiPriority="73" w:unhideWhenUsed="0"/>
-    <w:lsdException w:name="Light Shading Accent 6" w:semiHidden="0" w:uiPriority="60" w:unhideWhenUsed="0"/>
-    <w:lsdException w:name="Light List Accent 6" w:semiHidden="0" w:uiPriority="61" w:unhideWhenUsed="0"/>
-    <w:lsdException w:name="Light Grid Accent 6" w:semiHidden="0" w:uiPriority="62" w:unhideWhenUsed="0"/>
-    <w:lsdException w:name="Medium Shading 1 Accent 6" w:semiHidden="0" w:uiPriority="63" w:unhideWhenUsed="0"/>
-    <w:lsdException w:name="Medium Shading 2 Accent 6" w:semiHidden="0" w:uiPriority="64" w:unhideWhenUsed="0"/>
-    <w:lsdException w:name="Medium List 1 Accent 6" w:semiHidden="0" w:uiPriority="65" w:unhideWhenUsed="0"/>
-    <w:lsdException w:name="Medium List 2 Accent 6" w:semiHidden="0" w:uiPriority="66" w:unhideWhenUsed="0"/>
-    <w:lsdException w:name="Medium Grid 1 Accent 6" w:semiHidden="0" w:uiPriority="67" w:unhideWhenUsed="0"/>
-    <w:lsdException w:name="Medium Grid 2 Accent 6" w:semiHidden="0" w:uiPriority="68" w:unhideWhenUsed="0"/>
-    <w:lsdException w:name="Medium Grid 3 Accent 6" w:semiHidden="0" w:uiPriority="69" w:unhideWhenUsed="0"/>
-    <w:lsdException w:name="Dark List Accent 6" w:semiHidden="0" w:uiPriority="70" w:unhideWhenUsed="0"/>
-    <w:lsdException w:name="Colorful Shading Accent 6" w:semiHidden="0" w:uiPriority="71" w:unhideWhenUsed="0"/>
-    <w:lsdException w:name="Colorful List Accent 6" w:semiHidden="0" w:uiPriority="72" w:unhideWhenUsed="0"/>
-    <w:lsdException w:name="Colorful Grid Accent 6" w:semiHidden="0" w:uiPriority="73" w:unhideWhenUsed="0"/>
-    <w:lsdException w:name="Subtle Emphasis" w:semiHidden="0" w:uiPriority="19" w:unhideWhenUsed="0" w:qFormat="1"/>
-    <w:lsdException w:name="Intense Emphasis" w:semiHidden="0" w:uiPriority="21" w:unhideWhenUsed="0" w:qFormat="1"/>
-    <w:lsdException w:name="Subtle Reference" w:semiHidden="0" w:uiPriority="31" w:unhideWhenUsed="0" w:qFormat="1"/>
-    <w:lsdException w:name="Intense Reference" w:semiHidden="0" w:uiPriority="32" w:unhideWhenUsed="0" w:qFormat="1"/>
-    <w:lsdException w:name="Book Title" w:semiHidden="0" w:uiPriority="33" w:unhideWhenUsed="0" w:qFormat="1"/>
-    <w:lsdException w:name="Bibliography" w:uiPriority="37"/>
-    <w:lsdException w:name="TOC Heading" w:uiPriority="39" w:qFormat="1"/>
+  <w:latentStyles w:defLockedState="0" w:defUIPriority="99" w:defSemiHidden="0" w:defUnhideWhenUsed="0" w:defQFormat="0" w:count="376">
+    <w:lsdException w:name="Normal" w:uiPriority="0" w:qFormat="1"/>
+    <w:lsdException w:name="heading 1" w:uiPriority="9" w:qFormat="1"/>
+    <w:lsdException w:name="heading 2" w:semiHidden="1" w:uiPriority="9" w:unhideWhenUsed="1" w:qFormat="1"/>
+    <w:lsdException w:name="heading 3" w:semiHidden="1" w:uiPriority="9" w:unhideWhenUsed="1" w:qFormat="1"/>
+    <w:lsdException w:name="heading 4" w:semiHidden="1" w:uiPriority="9" w:unhideWhenUsed="1" w:qFormat="1"/>
+    <w:lsdException w:name="heading 5" w:semiHidden="1" w:uiPriority="9" w:unhideWhenUsed="1" w:qFormat="1"/>
+    <w:lsdException w:name="heading 6" w:semiHidden="1" w:uiPriority="9" w:unhideWhenUsed="1" w:qFormat="1"/>
+    <w:lsdException w:name="heading 7" w:semiHidden="1" w:uiPriority="9" w:unhideWhenUsed="1" w:qFormat="1"/>
+    <w:lsdException w:name="heading 8" w:semiHidden="1" w:uiPriority="9" w:unhideWhenUsed="1" w:qFormat="1"/>
+    <w:lsdException w:name="heading 9" w:semiHidden="1" w:uiPriority="9" w:unhideWhenUsed="1" w:qFormat="1"/>
+    <w:lsdException w:name="index 1" w:semiHidden="1" w:unhideWhenUsed="1"/>
+    <w:lsdException w:name="index 2" w:semiHidden="1" w:unhideWhenUsed="1"/>
+    <w:lsdException w:name="index 3" w:semiHidden="1" w:unhideWhenUsed="1"/>
+    <w:lsdException w:name="index 4" w:semiHidden="1" w:unhideWhenUsed="1"/>
+    <w:lsdException w:name="index 5" w:semiHidden="1" w:unhideWhenUsed="1"/>
+    <w:lsdException w:name="index 6" w:semiHidden="1" w:unhideWhenUsed="1"/>
+    <w:lsdException w:name="index 7" w:semiHidden="1" w:unhideWhenUsed="1"/>
+    <w:lsdException w:name="index 8" w:semiHidden="1" w:unhideWhenUsed="1"/>
+    <w:lsdException w:name="index 9" w:semiHidden="1" w:unhideWhenUsed="1"/>
+    <w:lsdException w:name="toc 1" w:semiHidden="1" w:uiPriority="39" w:unhideWhenUsed="1"/>
+    <w:lsdException w:name="toc 2" w:semiHidden="1" w:uiPriority="39" w:unhideWhenUsed="1"/>
+    <w:lsdException w:name="toc 3" w:semiHidden="1" w:uiPriority="39" w:unhideWhenUsed="1"/>
+    <w:lsdException w:name="toc 4" w:semiHidden="1" w:uiPriority="39" w:unhideWhenUsed="1"/>
+    <w:lsdException w:name="toc 5" w:semiHidden="1" w:uiPriority="39" w:unhideWhenUsed="1"/>
+    <w:lsdException w:name="toc 6" w:semiHidden="1" w:uiPriority="39" w:unhideWhenUsed="1"/>
+    <w:lsdException w:name="toc 7" w:semiHidden="1" w:uiPriority="39" w:unhideWhenUsed="1"/>
+    <w:lsdException w:name="toc 8" w:semiHidden="1" w:uiPriority="39" w:unhideWhenUsed="1"/>
+    <w:lsdException w:name="toc 9" w:semiHidden="1" w:uiPriority="39" w:unhideWhenUsed="1"/>
+    <w:lsdException w:name="Normal Indent" w:semiHidden="1" w:unhideWhenUsed="1"/>
+    <w:lsdException w:name="footnote text" w:semiHidden="1" w:unhideWhenUsed="1"/>
+    <w:lsdException w:name="annotation text" w:semiHidden="1" w:unhideWhenUsed="1"/>
+    <w:lsdException w:name="header" w:semiHidden="1" w:unhideWhenUsed="1"/>
+    <w:lsdException w:name="footer" w:semiHidden="1" w:unhideWhenUsed="1"/>
+    <w:lsdException w:name="index heading" w:semiHidden="1" w:unhideWhenUsed="1"/>
+    <w:lsdException w:name="caption" w:semiHidden="1" w:uiPriority="35" w:unhideWhenUsed="1" w:qFormat="1"/>
+    <w:lsdException w:name="table of figures" w:semiHidden="1" w:unhideWhenUsed="1"/>
+    <w:lsdException w:name="envelope address" w:semiHidden="1" w:unhideWhenUsed="1"/>
+    <w:lsdException w:name="envelope return" w:semiHidden="1" w:unhideWhenUsed="1"/>
+    <w:lsdException w:name="footnote reference" w:semiHidden="1" w:unhideWhenUsed="1"/>
+    <w:lsdException w:name="annotation reference" w:semiHidden="1" w:unhideWhenUsed="1"/>
+    <w:lsdException w:name="line number" w:semiHidden="1" w:unhideWhenUsed="1"/>
+    <w:lsdException w:name="page number" w:semiHidden="1" w:unhideWhenUsed="1"/>
+    <w:lsdException w:name="endnote reference" w:semiHidden="1" w:unhideWhenUsed="1"/>
+    <w:lsdException w:name="endnote text" w:semiHidden="1" w:unhideWhenUsed="1"/>
+    <w:lsdException w:name="table of authorities" w:semiHidden="1" w:unhideWhenUsed="1"/>
+    <w:lsdException w:name="macro" w:semiHidden="1" w:unhideWhenUsed="1"/>
+    <w:lsdException w:name="toa heading" w:semiHidden="1" w:unhideWhenUsed="1"/>
+    <w:lsdException w:name="List" w:semiHidden="1" w:unhideWhenUsed="1"/>
+    <w:lsdException w:name="List Bullet" w:semiHidden="1" w:unhideWhenUsed="1"/>
+    <w:lsdException w:name="List Number" w:semiHidden="1" w:unhideWhenUsed="1"/>
+    <w:lsdException w:name="List 2" w:semiHidden="1" w:unhideWhenUsed="1"/>
+    <w:lsdException w:name="List 3" w:semiHidden="1" w:unhideWhenUsed="1"/>
+    <w:lsdException w:name="List 4" w:semiHidden="1" w:unhideWhenUsed="1"/>
+    <w:lsdException w:name="List 5" w:semiHidden="1" w:unhideWhenUsed="1"/>
+    <w:lsdException w:name="List Bullet 2" w:semiHidden="1" w:unhideWhenUsed="1"/>
+    <w:lsdException w:name="List Bullet 3" w:semiHidden="1" w:unhideWhenUsed="1"/>
+    <w:lsdException w:name="List Bullet 4" w:semiHidden="1" w:unhideWhenUsed="1"/>
+    <w:lsdException w:name="List Bullet 5" w:semiHidden="1" w:unhideWhenUsed="1"/>
+    <w:lsdException w:name="List Number 2" w:semiHidden="1" w:unhideWhenUsed="1"/>
+    <w:lsdException w:name="List Number 3" w:semiHidden="1" w:unhideWhenUsed="1"/>
+    <w:lsdException w:name="List Number 4" w:semiHidden="1" w:unhideWhenUsed="1"/>
+    <w:lsdException w:name="List Number 5" w:semiHidden="1" w:unhideWhenUsed="1"/>
+    <w:lsdException w:name="Title" w:uiPriority="10" w:qFormat="1"/>
+    <w:lsdException w:name="Closing" w:semiHidden="1" w:unhideWhenUsed="1"/>
+    <w:lsdException w:name="Signature" w:semiHidden="1" w:unhideWhenUsed="1"/>
+    <w:lsdException w:name="Default Paragraph Font" w:semiHidden="1" w:uiPriority="1" w:unhideWhenUsed="1"/>
+    <w:lsdException w:name="Body Text" w:semiHidden="1" w:unhideWhenUsed="1"/>
+    <w:lsdException w:name="Body Text Indent" w:semiHidden="1" w:unhideWhenUsed="1"/>
+    <w:lsdException w:name="List Continue" w:semiHidden="1" w:unhideWhenUsed="1"/>
+    <w:lsdException w:name="List Continue 2" w:semiHidden="1" w:unhideWhenUsed="1"/>
+    <w:lsdException w:name="List Continue 3" w:semiHidden="1" w:unhideWhenUsed="1"/>
+    <w:lsdException w:name="List Continue 4" w:semiHidden="1" w:unhideWhenUsed="1"/>
+    <w:lsdException w:name="List Continue 5" w:semiHidden="1" w:unhideWhenUsed="1"/>
+    <w:lsdException w:name="Message Header" w:semiHidden="1" w:unhideWhenUsed="1"/>
+    <w:lsdException w:name="Subtitle" w:uiPriority="11" w:qFormat="1"/>
+    <w:lsdException w:name="Salutation" w:semiHidden="1" w:unhideWhenUsed="1"/>
+    <w:lsdException w:name="Date" w:semiHidden="1" w:unhideWhenUsed="1"/>
+    <w:lsdException w:name="Body Text First Indent" w:semiHidden="1" w:unhideWhenUsed="1"/>
+    <w:lsdException w:name="Body Text First Indent 2" w:semiHidden="1" w:unhideWhenUsed="1"/>
+    <w:lsdException w:name="Note Heading" w:semiHidden="1" w:unhideWhenUsed="1"/>
+    <w:lsdException w:name="Body Text 2" w:semiHidden="1" w:unhideWhenUsed="1"/>
+    <w:lsdException w:name="Body Text 3" w:semiHidden="1" w:unhideWhenUsed="1"/>
+    <w:lsdException w:name="Body Text Indent 2" w:semiHidden="1" w:unhideWhenUsed="1"/>
+    <w:lsdException w:name="Body Text Indent 3" w:semiHidden="1" w:unhideWhenUsed="1"/>
+    <w:lsdException w:name="Block Text" w:semiHidden="1" w:unhideWhenUsed="1"/>
+    <w:lsdException w:name="Hyperlink" w:semiHidden="1" w:unhideWhenUsed="1"/>
+    <w:lsdException w:name="FollowedHyperlink" w:semiHidden="1" w:unhideWhenUsed="1"/>
+    <w:lsdException w:name="Strong" w:uiPriority="22" w:qFormat="1"/>
+    <w:lsdException w:name="Emphasis" w:uiPriority="20" w:qFormat="1"/>
+    <w:lsdException w:name="Document Map" w:semiHidden="1" w:unhideWhenUsed="1"/>
+    <w:lsdException w:name="Plain Text" w:semiHidden="1" w:unhideWhenUsed="1"/>
+    <w:lsdException w:name="E-mail Signature" w:semiHidden="1" w:unhideWhenUsed="1"/>
+    <w:lsdException w:name="HTML Top of Form" w:semiHidden="1" w:unhideWhenUsed="1"/>
+    <w:lsdException w:name="HTML Bottom of Form" w:semiHidden="1" w:unhideWhenUsed="1"/>
+    <w:lsdException w:name="Normal (Web)" w:semiHidden="1" w:unhideWhenUsed="1"/>
+    <w:lsdException w:name="HTML Acronym" w:semiHidden="1" w:unhideWhenUsed="1"/>
+    <w:lsdException w:name="HTML Address" w:semiHidden="1" w:unhideWhenUsed="1"/>
+    <w:lsdException w:name="HTML Cite" w:semiHidden="1" w:unhideWhenUsed="1"/>
+    <w:lsdException w:name="HTML Code" w:semiHidden="1" w:unhideWhenUsed="1"/>
+    <w:lsdException w:name="HTML Definition" w:semiHidden="1" w:unhideWhenUsed="1"/>
+    <w:lsdException w:name="HTML Keyboard" w:semiHidden="1" w:unhideWhenUsed="1"/>
+    <w:lsdException w:name="HTML Preformatted" w:semiHidden="1" w:unhideWhenUsed="1"/>
+    <w:lsdException w:name="HTML Sample" w:semiHidden="1" w:unhideWhenUsed="1"/>
+    <w:lsdException w:name="HTML Typewriter" w:semiHidden="1" w:unhideWhenUsed="1"/>
+    <w:lsdException w:name="HTML Variable" w:semiHidden="1" w:unhideWhenUsed="1"/>
+    <w:lsdException w:name="Normal Table" w:semiHidden="1" w:unhideWhenUsed="1"/>
+    <w:lsdException w:name="annotation subject" w:semiHidden="1" w:unhideWhenUsed="1"/>
+    <w:lsdException w:name="No List" w:semiHidden="1" w:unhideWhenUsed="1"/>
+    <w:lsdException w:name="Outline List 1" w:semiHidden="1" w:unhideWhenUsed="1"/>
+    <w:lsdException w:name="Outline List 2" w:semiHidden="1" w:unhideWhenUsed="1"/>
+    <w:lsdException w:name="Outline List 3" w:semiHidden="1" w:unhideWhenUsed="1"/>
+    <w:lsdException w:name="Table Simple 1" w:semiHidden="1" w:unhideWhenUsed="1"/>
+    <w:lsdException w:name="Table Simple 2" w:semiHidden="1" w:unhideWhenUsed="1"/>
+    <w:lsdException w:name="Table Simple 3" w:semiHidden="1" w:unhideWhenUsed="1"/>
+    <w:lsdException w:name="Table Classic 1" w:semiHidden="1" w:unhideWhenUsed="1"/>
+    <w:lsdException w:name="Table Classic 2" w:semiHidden="1" w:unhideWhenUsed="1"/>
+    <w:lsdException w:name="Table Classic 3" w:semiHidden="1" w:unhideWhenUsed="1"/>
+    <w:lsdException w:name="Table Classic 4" w:semiHidden="1" w:unhideWhenUsed="1"/>
+    <w:lsdException w:name="Table Colorful 1" w:semiHidden="1" w:unhideWhenUsed="1"/>
+    <w:lsdException w:name="Table Colorful 2" w:semiHidden="1" w:unhideWhenUsed="1"/>
+    <w:lsdException w:name="Table Colorful 3" w:semiHidden="1" w:unhideWhenUsed="1"/>
+    <w:lsdException w:name="Table Columns 1" w:semiHidden="1" w:unhideWhenUsed="1"/>
+    <w:lsdException w:name="Table Columns 2" w:semiHidden="1" w:unhideWhenUsed="1"/>
+    <w:lsdException w:name="Table Columns 3" w:semiHidden="1" w:unhideWhenUsed="1"/>
+    <w:lsdException w:name="Table Columns 4" w:semiHidden="1" w:unhideWhenUsed="1"/>
+    <w:lsdException w:name="Table Columns 5" w:semiHidden="1" w:unhideWhenUsed="1"/>
+    <w:lsdException w:name="Table Grid 1" w:semiHidden="1" w:unhideWhenUsed="1"/>
+    <w:lsdException w:name="Table Grid 2" w:semiHidden="1" w:unhideWhenUsed="1"/>
+    <w:lsdException w:name="Table Grid 3" w:semiHidden="1" w:unhideWhenUsed="1"/>
+    <w:lsdException w:name="Table Grid 4" w:semiHidden="1" w:unhideWhenUsed="1"/>
+    <w:lsdException w:name="Table Grid 5" w:semiHidden="1" w:unhideWhenUsed="1"/>
+    <w:lsdException w:name="Table Grid 6" w:semiHidden="1" w:unhideWhenUsed="1"/>
+    <w:lsdException w:name="Table Grid 7" w:semiHidden="1" w:unhideWhenUsed="1"/>
+    <w:lsdException w:name="Table Grid 8" w:semiHidden="1" w:unhideWhenUsed="1"/>
+    <w:lsdException w:name="Table List 1" w:semiHidden="1" w:unhideWhenUsed="1"/>
+    <w:lsdException w:name="Table List 2" w:semiHidden="1" w:unhideWhenUsed="1"/>
+    <w:lsdException w:name="Table List 3" w:semiHidden="1" w:unhideWhenUsed="1"/>
+    <w:lsdException w:name="Table List 4" w:semiHidden="1" w:unhideWhenUsed="1"/>
+    <w:lsdException w:name="Table List 5" w:semiHidden="1" w:unhideWhenUsed="1"/>
+    <w:lsdException w:name="Table List 6" w:semiHidden="1" w:unhideWhenUsed="1"/>
+    <w:lsdException w:name="Table List 7" w:semiHidden="1" w:unhideWhenUsed="1"/>
+    <w:lsdException w:name="Table List 8" w:semiHidden="1" w:unhideWhenUsed="1"/>
+    <w:lsdException w:name="Table 3D effects 1" w:semiHidden="1" w:unhideWhenUsed="1"/>
+    <w:lsdException w:name="Table 3D effects 2" w:semiHidden="1" w:unhideWhenUsed="1"/>
+    <w:lsdException w:name="Table 3D effects 3" w:semiHidden="1" w:unhideWhenUsed="1"/>
+    <w:lsdException w:name="Table Contemporary" w:semiHidden="1" w:unhideWhenUsed="1"/>
+    <w:lsdException w:name="Table Elegant" w:semiHidden="1" w:unhideWhenUsed="1"/>
+    <w:lsdException w:name="Table Professional" w:semiHidden="1" w:unhideWhenUsed="1"/>
+    <w:lsdException w:name="Table Subtle 1" w:semiHidden="1" w:unhideWhenUsed="1"/>
+    <w:lsdException w:name="Table Subtle 2" w:semiHidden="1" w:unhideWhenUsed="1"/>
+    <w:lsdException w:name="Table Web 1" w:semiHidden="1" w:unhideWhenUsed="1"/>
+    <w:lsdException w:name="Table Web 2" w:semiHidden="1" w:unhideWhenUsed="1"/>
+    <w:lsdException w:name="Table Web 3" w:semiHidden="1" w:unhideWhenUsed="1"/>
+    <w:lsdException w:name="Balloon Text" w:semiHidden="1" w:unhideWhenUsed="1"/>
+    <w:lsdException w:name="Table Grid" w:semiHidden="1" w:uiPriority="39" w:unhideWhenUsed="1"/>
+    <w:lsdException w:name="Table Theme" w:semiHidden="1" w:unhideWhenUsed="1"/>
+    <w:lsdException w:name="Placeholder Text" w:semiHidden="1"/>
+    <w:lsdException w:name="No Spacing" w:uiPriority="1" w:qFormat="1"/>
+    <w:lsdException w:name="Light Shading" w:uiPriority="60"/>
+    <w:lsdException w:name="Light List" w:uiPriority="61"/>
+    <w:lsdException w:name="Light Grid" w:uiPriority="62"/>
+    <w:lsdException w:name="Medium Shading 1" w:uiPriority="63"/>
+    <w:lsdException w:name="Medium Shading 2" w:uiPriority="64"/>
+    <w:lsdException w:name="Medium List 1" w:uiPriority="65"/>
+    <w:lsdException w:name="Medium List 2" w:uiPriority="66"/>
+    <w:lsdException w:name="Medium Grid 1" w:uiPriority="67"/>
+    <w:lsdException w:name="Medium Grid 2" w:uiPriority="68"/>
+    <w:lsdException w:name="Medium Grid 3" w:uiPriority="69"/>
+    <w:lsdException w:name="Dark List" w:uiPriority="70"/>
+    <w:lsdException w:name="Colorful Shading" w:uiPriority="71"/>
+    <w:lsdException w:name="Colorful List" w:uiPriority="72"/>
+    <w:lsdException w:name="Colorful Grid" w:uiPriority="73"/>
+    <w:lsdException w:name="Light Shading Accent 1" w:uiPriority="60"/>
+    <w:lsdException w:name="Light List Accent 1" w:uiPriority="61"/>
+    <w:lsdException w:name="Light Grid Accent 1" w:uiPriority="62"/>
+    <w:lsdException w:name="Medium Shading 1 Accent 1" w:uiPriority="63"/>
+    <w:lsdException w:name="Medium Shading 2 Accent 1" w:uiPriority="64"/>
+    <w:lsdException w:name="Medium List 1 Accent 1" w:uiPriority="65"/>
+    <w:lsdException w:name="Revision" w:semiHidden="1"/>
+    <w:lsdException w:name="List Paragraph" w:uiPriority="34" w:qFormat="1"/>
+    <w:lsdException w:name="Quote" w:uiPriority="29" w:qFormat="1"/>
+    <w:lsdException w:name="Intense Quote" w:uiPriority="30" w:qFormat="1"/>
+    <w:lsdException w:name="Medium List 2 Accent 1" w:uiPriority="66"/>
+    <w:lsdException w:name="Medium Grid 1 Accent 1" w:uiPriority="67"/>
+    <w:lsdException w:name="Medium Grid 2 Accent 1" w:uiPriority="68"/>
+    <w:lsdException w:name="Medium Grid 3 Accent 1" w:uiPriority="69"/>
+    <w:lsdException w:name="Dark List Accent 1" w:uiPriority="70"/>
+    <w:lsdException w:name="Colorful Shading Accent 1" w:uiPriority="71"/>
+    <w:lsdException w:name="Colorful List Accent 1" w:uiPriority="72"/>
+    <w:lsdException w:name="Colorful Grid Accent 1" w:uiPriority="73"/>
+    <w:lsdException w:name="Light Shading Accent 2" w:uiPriority="60"/>
+    <w:lsdException w:name="Light List Accent 2" w:uiPriority="61"/>
+    <w:lsdException w:name="Light Grid Accent 2" w:uiPriority="62"/>
+    <w:lsdException w:name="Medium Shading 1 Accent 2" w:uiPriority="63"/>
+    <w:lsdException w:name="Medium Shading 2 Accent 2" w:uiPriority="64"/>
+    <w:lsdException w:name="Medium List 1 Accent 2" w:uiPriority="65"/>
+    <w:lsdException w:name="Medium List 2 Accent 2" w:uiPriority="66"/>
+    <w:lsdException w:name="Medium Grid 1 Accent 2" w:uiPriority="67"/>
+    <w:lsdException w:name="Medium Grid 2 Accent 2" w:uiPriority="68"/>
+    <w:lsdException w:name="Medium Grid 3 Accent 2" w:uiPriority="69"/>
+    <w:lsdException w:name="Dark List Accent 2" w:uiPriority="70"/>
+    <w:lsdException w:name="Colorful Shading Accent 2" w:uiPriority="71"/>
+    <w:lsdException w:name="Colorful List Accent 2" w:uiPriority="72"/>
+    <w:lsdException w:name="Colorful Grid Accent 2" w:uiPriority="73"/>
+    <w:lsdException w:name="Light Shading Accent 3" w:uiPriority="60"/>
+    <w:lsdException w:name="Light List Accent 3" w:uiPriority="61"/>
+    <w:lsdException w:name="Light Grid Accent 3" w:uiPriority="62"/>
+    <w:lsdException w:name="Medium Shading 1 Accent 3" w:uiPriority="63"/>
+    <w:lsdException w:name="Medium Shading 2 Accent 3" w:uiPriority="64"/>
+    <w:lsdException w:name="Medium List 1 Accent 3" w:uiPriority="65"/>
+    <w:lsdException w:name="Medium List 2 Accent 3" w:uiPriority="66"/>
+    <w:lsdException w:name="Medium Grid 1 Accent 3" w:uiPriority="67"/>
+    <w:lsdException w:name="Medium Grid 2 Accent 3" w:uiPriority="68"/>
+    <w:lsdException w:name="Medium Grid 3 Accent 3" w:uiPriority="69"/>
+    <w:lsdException w:name="Dark List Accent 3" w:uiPriority="70"/>
+    <w:lsdException w:name="Colorful Shading Accent 3" w:uiPriority="71"/>
+    <w:lsdException w:name="Colorful List Accent 3" w:uiPriority="72"/>
+    <w:lsdException w:name="Colorful Grid Accent 3" w:uiPriority="73"/>
+    <w:lsdException w:name="Light Shading Accent 4" w:uiPriority="60"/>
+    <w:lsdException w:name="Light List Accent 4" w:uiPriority="61"/>
+    <w:lsdException w:name="Light Grid Accent 4" w:uiPriority="62"/>
+    <w:lsdException w:name="Medium Shading 1 Accent 4" w:uiPriority="63"/>
+    <w:lsdException w:name="Medium Shading 2 Accent 4" w:uiPriority="64"/>
+    <w:lsdException w:name="Medium List 1 Accent 4" w:uiPriority="65"/>
+    <w:lsdException w:name="Medium List 2 Accent 4" w:uiPriority="66"/>
+    <w:lsdException w:name="Medium Grid 1 Accent 4" w:uiPriority="67"/>
+    <w:lsdException w:name="Medium Grid 2 Accent 4" w:uiPriority="68"/>
+    <w:lsdException w:name="Medium Grid 3 Accent 4" w:uiPriority="69"/>
+    <w:lsdException w:name="Dark List Accent 4" w:uiPriority="70"/>
+    <w:lsdException w:name="Colorful Shading Accent 4" w:uiPriority="71"/>
+    <w:lsdException w:name="Colorful List Accent 4" w:uiPriority="72"/>
+    <w:lsdException w:name="Colorful Grid Accent 4" w:uiPriority="73"/>
+    <w:lsdException w:name="Light Shading Accent 5" w:uiPriority="60"/>
+    <w:lsdException w:name="Light List Accent 5" w:uiPriority="61"/>
+    <w:lsdException w:name="Light Grid Accent 5" w:uiPriority="62"/>
+    <w:lsdException w:name="Medium Shading 1 Accent 5" w:uiPriority="63"/>
+    <w:lsdException w:name="Medium Shading 2 Accent 5" w:uiPriority="64"/>
+    <w:lsdException w:name="Medium List 1 Accent 5" w:uiPriority="65"/>
+    <w:lsdException w:name="Medium List 2 Accent 5" w:uiPriority="66"/>
+    <w:lsdException w:name="Medium Grid 1 Accent 5" w:uiPriority="67"/>
+    <w:lsdException w:name="Medium Grid 2 Accent 5" w:uiPriority="68"/>
+    <w:lsdException w:name="Medium Grid 3 Accent 5" w:uiPriority="69"/>
+    <w:lsdException w:name="Dark List Accent 5" w:uiPriority="70"/>
+    <w:lsdException w:name="Colorful Shading Accent 5" w:uiPriority="71"/>
+    <w:lsdException w:name="Colorful List Accent 5" w:uiPriority="72"/>
+    <w:lsdException w:name="Colorful Grid Accent 5" w:uiPriority="73"/>
+    <w:lsdException w:name="Light Shading Accent 6" w:uiPriority="60"/>
+    <w:lsdException w:name="Light List Accent 6" w:uiPriority="61"/>
+    <w:lsdException w:name="Light Grid Accent 6" w:uiPriority="62"/>
+    <w:lsdException w:name="Medium Shading 1 Accent 6" w:uiPriority="63"/>
+    <w:lsdException w:name="Medium Shading 2 Accent 6" w:uiPriority="64"/>
+    <w:lsdException w:name="Medium List 1 Accent 6" w:uiPriority="65"/>
+    <w:lsdException w:name="Medium List 2 Accent 6" w:uiPriority="66"/>
+    <w:lsdException w:name="Medium Grid 1 Accent 6" w:uiPriority="67"/>
+    <w:lsdException w:name="Medium Grid 2 Accent 6" w:uiPriority="68"/>
+    <w:lsdException w:name="Medium Grid 3 Accent 6" w:uiPriority="69"/>
+    <w:lsdException w:name="Dark List Accent 6" w:uiPriority="70"/>
+    <w:lsdException w:name="Colorful Shading Accent 6" w:uiPriority="71"/>
+    <w:lsdException w:name="Colorful List Accent 6" w:uiPriority="72"/>
+    <w:lsdException w:name="Colorful Grid Accent 6" w:uiPriority="73"/>
+    <w:lsdException w:name="Subtle Emphasis" w:uiPriority="19" w:qFormat="1"/>
+    <w:lsdException w:name="Intense Emphasis" w:uiPriority="21" w:qFormat="1"/>
+    <w:lsdException w:name="Subtle Reference" w:uiPriority="31" w:qFormat="1"/>
+    <w:lsdException w:name="Intense Reference" w:uiPriority="32" w:qFormat="1"/>
+    <w:lsdException w:name="Book Title" w:uiPriority="33" w:qFormat="1"/>
+    <w:lsdException w:name="Bibliography" w:semiHidden="1" w:uiPriority="37" w:unhideWhenUsed="1"/>
+    <w:lsdException w:name="TOC Heading" w:semiHidden="1" w:uiPriority="39" w:unhideWhenUsed="1" w:qFormat="1"/>
+    <w:lsdException w:name="Plain Table 1" w:uiPriority="41"/>
+    <w:lsdException w:name="Plain Table 2" w:uiPriority="42"/>
+    <w:lsdException w:name="Plain Table 3" w:uiPriority="43"/>
+    <w:lsdException w:name="Plain Table 4" w:uiPriority="44"/>
+    <w:lsdException w:name="Plain Table 5" w:uiPriority="45"/>
+    <w:lsdException w:name="Grid Table Light" w:uiPriority="40"/>
+    <w:lsdException w:name="Grid Table 1 Light" w:uiPriority="46"/>
+    <w:lsdException w:name="Grid Table 2" w:uiPriority="47"/>
+    <w:lsdException w:name="Grid Table 3" w:uiPriority="48"/>
+    <w:lsdException w:name="Grid Table 4" w:uiPriority="49"/>
+    <w:lsdException w:name="Grid Table 5 Dark" w:uiPriority="50"/>
+    <w:lsdException w:name="Grid Table 6 Colorful" w:uiPriority="51"/>
+    <w:lsdException w:name="Grid Table 7 Colorful" w:uiPriority="52"/>
+    <w:lsdException w:name="Grid Table 1 Light Accent 1" w:uiPriority="46"/>
+    <w:lsdException w:name="Grid Table 2 Accent 1" w:uiPriority="47"/>
+    <w:lsdException w:name="Grid Table 3 Accent 1" w:uiPriority="48"/>
+    <w:lsdException w:name="Grid Table 4 Accent 1" w:uiPriority="49"/>
+    <w:lsdException w:name="Grid Table 5 Dark Accent 1" w:uiPriority="50"/>
+    <w:lsdException w:name="Grid Table 6 Colorful Accent 1" w:uiPriority="51"/>
+    <w:lsdException w:name="Grid Table 7 Colorful Accent 1" w:uiPriority="52"/>
+    <w:lsdException w:name="Grid Table 1 Light Accent 2" w:uiPriority="46"/>
+    <w:lsdException w:name="Grid Table 2 Accent 2" w:uiPriority="47"/>
+    <w:lsdException w:name="Grid Table 3 Accent 2" w:uiPriority="48"/>
+    <w:lsdException w:name="Grid Table 4 Accent 2" w:uiPriority="49"/>
+    <w:lsdException w:name="Grid Table 5 Dark Accent 2" w:uiPriority="50"/>
+    <w:lsdException w:name="Grid Table 6 Colorful Accent 2" w:uiPriority="51"/>
+    <w:lsdException w:name="Grid Table 7 Colorful Accent 2" w:uiPriority="52"/>
+    <w:lsdException w:name="Grid Table 1 Light Accent 3" w:uiPriority="46"/>
+    <w:lsdException w:name="Grid Table 2 Accent 3" w:uiPriority="47"/>
+    <w:lsdException w:name="Grid Table 3 Accent 3" w:uiPriority="48"/>
+    <w:lsdException w:name="Grid Table 4 Accent 3" w:uiPriority="49"/>
+    <w:lsdException w:name="Grid Table 5 Dark Accent 3" w:uiPriority="50"/>
+    <w:lsdException w:name="Grid Table 6 Colorful Accent 3" w:uiPriority="51"/>
+    <w:lsdException w:name="Grid Table 7 Colorful Accent 3" w:uiPriority="52"/>
+    <w:lsdException w:name="Grid Table 1 Light Accent 4" w:uiPriority="46"/>
+    <w:lsdException w:name="Grid Table 2 Accent 4" w:uiPriority="47"/>
+    <w:lsdException w:name="Grid Table 3 Accent 4" w:uiPriority="48"/>
+    <w:lsdException w:name="Grid Table 4 Accent 4" w:uiPriority="49"/>
+    <w:lsdException w:name="Grid Table 5 Dark Accent 4" w:uiPriority="50"/>
+    <w:lsdException w:name="Grid Table 6 Colorful Accent 4" w:uiPriority="51"/>
+    <w:lsdException w:name="Grid Table 7 Colorful Accent 4" w:uiPriority="52"/>
+    <w:lsdException w:name="Grid Table 1 Light Accent 5" w:uiPriority="46"/>
+    <w:lsdException w:name="Grid Table 2 Accent 5" w:uiPriority="47"/>
+    <w:lsdException w:name="Grid Table 3 Accent 5" w:uiPriority="48"/>
+    <w:lsdException w:name="Grid Table 4 Accent 5" w:uiPriority="49"/>
+    <w:lsdException w:name="Grid Table 5 Dark Accent 5" w:uiPriority="50"/>
+    <w:lsdException w:name="Grid Table 6 Colorful Accent 5" w:uiPriority="51"/>
+    <w:lsdException w:name="Grid Table 7 Colorful Accent 5" w:uiPriority="52"/>
+    <w:lsdException w:name="Grid Table 1 Light Accent 6" w:uiPriority="46"/>
+    <w:lsdException w:name="Grid Table 2 Accent 6" w:uiPriority="47"/>
+    <w:lsdException w:name="Grid Table 3 Accent 6" w:uiPriority="48"/>
+    <w:lsdException w:name="Grid Table 4 Accent 6" w:uiPriority="49"/>
+    <w:lsdException w:name="Grid Table 5 Dark Accent 6" w:uiPriority="50"/>
+    <w:lsdException w:name="Grid Table 6 Colorful Accent 6" w:uiPriority="51"/>
+    <w:lsdException w:name="Grid Table 7 Colorful Accent 6" w:uiPriority="52"/>
+    <w:lsdException w:name="List Table 1 Light" w:uiPriority="46"/>
+    <w:lsdException w:name="List Table 2" w:uiPriority="47"/>
+    <w:lsdException w:name="List Table 3" w:uiPriority="48"/>
+    <w:lsdException w:name="List Table 4" w:uiPriority="49"/>
+    <w:lsdException w:name="List Table 5 Dark" w:uiPriority="50"/>
+    <w:lsdException w:name="List Table 6 Colorful" w:uiPriority="51"/>
+    <w:lsdException w:name="List Table 7 Colorful" w:uiPriority="52"/>
+    <w:lsdException w:name="List Table 1 Light Accent 1" w:uiPriority="46"/>
+    <w:lsdException w:name="List Table 2 Accent 1" w:uiPriority="47"/>
+    <w:lsdException w:name="List Table 3 Accent 1" w:uiPriority="48"/>
+    <w:lsdException w:name="List Table 4 Accent 1" w:uiPriority="49"/>
+    <w:lsdException w:name="List Table 5 Dark Accent 1" w:uiPriority="50"/>
+    <w:lsdException w:name="List Table 6 Colorful Accent 1" w:uiPriority="51"/>
+    <w:lsdException w:name="List Table 7 Colorful Accent 1" w:uiPriority="52"/>
+    <w:lsdException w:name="List Table 1 Light Accent 2" w:uiPriority="46"/>
+    <w:lsdException w:name="List Table 2 Accent 2" w:uiPriority="47"/>
+    <w:lsdException w:name="List Table 3 Accent 2" w:uiPriority="48"/>
+    <w:lsdException w:name="List Table 4 Accent 2" w:uiPriority="49"/>
+    <w:lsdException w:name="List Table 5 Dark Accent 2" w:uiPriority="50"/>
+    <w:lsdException w:name="List Table 6 Colorful Accent 2" w:uiPriority="51"/>
+    <w:lsdException w:name="List Table 7 Colorful Accent 2" w:uiPriority="52"/>
+    <w:lsdException w:name="List Table 1 Light Accent 3" w:uiPriority="46"/>
+    <w:lsdException w:name="List Table 2 Accent 3" w:uiPriority="47"/>
+    <w:lsdException w:name="List Table 3 Accent 3" w:uiPriority="48"/>
+    <w:lsdException w:name="List Table 4 Accent 3" w:uiPriority="49"/>
+    <w:lsdException w:name="List Table 5 Dark Accent 3" w:uiPriority="50"/>
+    <w:lsdException w:name="List Table 6 Colorful Accent 3" w:uiPriority="51"/>
+    <w:lsdException w:name="List Table 7 Colorful Accent 3" w:uiPriority="52"/>
+    <w:lsdException w:name="List Table 1 Light Accent 4" w:uiPriority="46"/>
+    <w:lsdException w:name="List Table 2 Accent 4" w:uiPriority="47"/>
+    <w:lsdException w:name="List Table 3 Accent 4" w:uiPriority="48"/>
+    <w:lsdException w:name="List Table 4 Accent 4" w:uiPriority="49"/>
+    <w:lsdException w:name="List Table 5 Dark Accent 4" w:uiPriority="50"/>
+    <w:lsdException w:name="List Table 6 Colorful Accent 4" w:uiPriority="51"/>
+    <w:lsdException w:name="List Table 7 Colorful Accent 4" w:uiPriority="52"/>
+    <w:lsdException w:name="List Table 1 Light Accent 5" w:uiPriority="46"/>
+    <w:lsdException w:name="List Table 2 Accent 5" w:uiPriority="47"/>
+    <w:lsdException w:name="List Table 3 Accent 5" w:uiPriority="48"/>
+    <w:lsdException w:name="List Table 4 Accent 5" w:uiPriority="49"/>
+    <w:lsdException w:name="List Table 5 Dark Accent 5" w:uiPriority="50"/>
+    <w:lsdException w:name="List Table 6 Colorful Accent 5" w:uiPriority="51"/>
+    <w:lsdException w:name="List Table 7 Colorful Accent 5" w:uiPriority="52"/>
+    <w:lsdException w:name="List Table 1 Light Accent 6" w:uiPriority="46"/>
+    <w:lsdException w:name="List Table 2 Accent 6" w:uiPriority="47"/>
+    <w:lsdException w:name="List Table 3 Accent 6" w:uiPriority="48"/>
+    <w:lsdException w:name="List Table 4 Accent 6" w:uiPriority="49"/>
+    <w:lsdException w:name="List Table 5 Dark Accent 6" w:uiPriority="50"/>
+    <w:lsdException w:name="List Table 6 Colorful Accent 6" w:uiPriority="51"/>
+    <w:lsdException w:name="List Table 7 Colorful Accent 6" w:uiPriority="52"/>
+    <w:lsdException w:name="Mention" w:semiHidden="1" w:unhideWhenUsed="1"/>
+    <w:lsdException w:name="Smart Hyperlink" w:semiHidden="1" w:unhideWhenUsed="1"/>
+    <w:lsdException w:name="Hashtag" w:semiHidden="1" w:unhideWhenUsed="1"/>
+    <w:lsdException w:name="Unresolved Mention" w:semiHidden="1" w:unhideWhenUsed="1"/>
+    <w:lsdException w:name="Smart Link" w:semiHidden="1" w:unhideWhenUsed="1"/>
   </w:latentStyles>
   <w:style w:type="paragraph" w:default="1" w:styleId="Normal">
     <w:name w:val="Normal"/>
     <w:qFormat/>
+  </w:style>
+  <w:style w:type="paragraph" w:styleId="Titre1">
+    <w:name w:val="heading 1"/>
+    <w:basedOn w:val="Normal"/>
+    <w:next w:val="Normal"/>
+    <w:link w:val="Titre1Car"/>
+    <w:uiPriority w:val="9"/>
+    <w:qFormat/>
+    <w:rsid w:val="008E4534"/>
+    <w:pPr>
+      <w:keepNext/>
+      <w:keepLines/>
+      <w:spacing w:before="240" w:after="0"/>
+      <w:outlineLvl w:val="0"/>
+    </w:pPr>
+    <w:rPr>
+      <w:rFonts w:asciiTheme="majorHAnsi" w:eastAsiaTheme="majorEastAsia" w:hAnsiTheme="majorHAnsi" w:cstheme="majorBidi"/>
+      <w:color w:val="2F5496" w:themeColor="accent1" w:themeShade="BF"/>
+      <w:sz w:val="32"/>
+      <w:szCs w:val="32"/>
+    </w:rPr>
+  </w:style>
+  <w:style w:type="paragraph" w:styleId="Titre2">
+    <w:name w:val="heading 2"/>
+    <w:basedOn w:val="Normal"/>
+    <w:next w:val="Normal"/>
+    <w:link w:val="Titre2Car"/>
+    <w:uiPriority w:val="9"/>
+    <w:unhideWhenUsed/>
+    <w:qFormat/>
+    <w:rsid w:val="008E4534"/>
+    <w:pPr>
+      <w:keepNext/>
+      <w:keepLines/>
+      <w:spacing w:before="40" w:after="0"/>
+      <w:outlineLvl w:val="1"/>
+    </w:pPr>
+    <w:rPr>
+      <w:rFonts w:asciiTheme="majorHAnsi" w:eastAsiaTheme="majorEastAsia" w:hAnsiTheme="majorHAnsi" w:cstheme="majorBidi"/>
+      <w:color w:val="2F5496" w:themeColor="accent1" w:themeShade="BF"/>
+      <w:sz w:val="26"/>
+      <w:szCs w:val="26"/>
+    </w:rPr>
   </w:style>
   <w:style w:type="character" w:default="1" w:styleId="Policepardfaut">
     <w:name w:val="Default Paragraph Font"/>
@@ -927,228 +1664,42 @@
       <w:u w:val="single"/>
     </w:rPr>
   </w:style>
-</w:styles>
-</file>
-
-<file path=word/stylesWithEffects.xml><?xml version="1.0" encoding="utf-8"?>
-<w:styles xmlns:wpc="http://schemas.microsoft.com/office/word/2010/wordprocessingCanvas" xmlns:mc="http://schemas.openxmlformats.org/markup-compatibility/2006" xmlns:o="urn:schemas-microsoft-com:office:office" xmlns:r="http://schemas.openxmlformats.org/officeDocument/2006/relationships" xmlns:m="http://schemas.openxmlformats.org/officeDocument/2006/math" xmlns:v="urn:schemas-microsoft-com:vml" xmlns:wp14="http://schemas.microsoft.com/office/word/2010/wordprocessingDrawing" xmlns:wp="http://schemas.openxmlformats.org/drawingml/2006/wordprocessingDrawing" xmlns:w10="urn:schemas-microsoft-com:office:word" xmlns:w="http://schemas.openxmlformats.org/wordprocessingml/2006/main" xmlns:w14="http://schemas.microsoft.com/office/word/2010/wordml" xmlns:wpg="http://schemas.microsoft.com/office/word/2010/wordprocessingGroup" xmlns:wpi="http://schemas.microsoft.com/office/word/2010/wordprocessingInk" xmlns:wne="http://schemas.microsoft.com/office/word/2006/wordml" xmlns:wps="http://schemas.microsoft.com/office/word/2010/wordprocessingShape" mc:Ignorable="w14 wp14">
-  <w:docDefaults>
-    <w:rPrDefault>
-      <w:rPr>
-        <w:rFonts w:asciiTheme="minorHAnsi" w:eastAsiaTheme="minorHAnsi" w:hAnsiTheme="minorHAnsi" w:cstheme="minorBidi"/>
-        <w:sz w:val="22"/>
-        <w:szCs w:val="22"/>
-        <w:lang w:val="fr-FR" w:eastAsia="en-US" w:bidi="ar-SA"/>
-      </w:rPr>
-    </w:rPrDefault>
-    <w:pPrDefault>
-      <w:pPr>
-        <w:spacing w:after="160" w:line="259" w:lineRule="auto"/>
-      </w:pPr>
-    </w:pPrDefault>
-  </w:docDefaults>
-  <w:latentStyles w:defLockedState="0" w:defUIPriority="99" w:defSemiHidden="1" w:defUnhideWhenUsed="1" w:defQFormat="0" w:count="267">
-    <w:lsdException w:name="Normal" w:semiHidden="0" w:uiPriority="0" w:unhideWhenUsed="0" w:qFormat="1"/>
-    <w:lsdException w:name="heading 1" w:semiHidden="0" w:uiPriority="9" w:unhideWhenUsed="0" w:qFormat="1"/>
-    <w:lsdException w:name="heading 2" w:uiPriority="9" w:qFormat="1"/>
-    <w:lsdException w:name="heading 3" w:uiPriority="9" w:qFormat="1"/>
-    <w:lsdException w:name="heading 4" w:uiPriority="9" w:qFormat="1"/>
-    <w:lsdException w:name="heading 5" w:uiPriority="9" w:qFormat="1"/>
-    <w:lsdException w:name="heading 6" w:uiPriority="9" w:qFormat="1"/>
-    <w:lsdException w:name="heading 7" w:uiPriority="9" w:qFormat="1"/>
-    <w:lsdException w:name="heading 8" w:uiPriority="9" w:qFormat="1"/>
-    <w:lsdException w:name="heading 9" w:uiPriority="9" w:qFormat="1"/>
-    <w:lsdException w:name="toc 1" w:uiPriority="39"/>
-    <w:lsdException w:name="toc 2" w:uiPriority="39"/>
-    <w:lsdException w:name="toc 3" w:uiPriority="39"/>
-    <w:lsdException w:name="toc 4" w:uiPriority="39"/>
-    <w:lsdException w:name="toc 5" w:uiPriority="39"/>
-    <w:lsdException w:name="toc 6" w:uiPriority="39"/>
-    <w:lsdException w:name="toc 7" w:uiPriority="39"/>
-    <w:lsdException w:name="toc 8" w:uiPriority="39"/>
-    <w:lsdException w:name="toc 9" w:uiPriority="39"/>
-    <w:lsdException w:name="caption" w:uiPriority="35" w:qFormat="1"/>
-    <w:lsdException w:name="Title" w:semiHidden="0" w:uiPriority="10" w:unhideWhenUsed="0" w:qFormat="1"/>
-    <w:lsdException w:name="Default Paragraph Font" w:uiPriority="1"/>
-    <w:lsdException w:name="Subtitle" w:semiHidden="0" w:uiPriority="11" w:unhideWhenUsed="0" w:qFormat="1"/>
-    <w:lsdException w:name="Strong" w:semiHidden="0" w:uiPriority="22" w:unhideWhenUsed="0" w:qFormat="1"/>
-    <w:lsdException w:name="Emphasis" w:semiHidden="0" w:uiPriority="20" w:unhideWhenUsed="0" w:qFormat="1"/>
-    <w:lsdException w:name="Table Grid" w:semiHidden="0" w:uiPriority="39" w:unhideWhenUsed="0"/>
-    <w:lsdException w:name="Placeholder Text" w:unhideWhenUsed="0"/>
-    <w:lsdException w:name="No Spacing" w:semiHidden="0" w:uiPriority="1" w:unhideWhenUsed="0" w:qFormat="1"/>
-    <w:lsdException w:name="Light Shading" w:semiHidden="0" w:uiPriority="60" w:unhideWhenUsed="0"/>
-    <w:lsdException w:name="Light List" w:semiHidden="0" w:uiPriority="61" w:unhideWhenUsed="0"/>
-    <w:lsdException w:name="Light Grid" w:semiHidden="0" w:uiPriority="62" w:unhideWhenUsed="0"/>
-    <w:lsdException w:name="Medium Shading 1" w:semiHidden="0" w:uiPriority="63" w:unhideWhenUsed="0"/>
-    <w:lsdException w:name="Medium Shading 2" w:semiHidden="0" w:uiPriority="64" w:unhideWhenUsed="0"/>
-    <w:lsdException w:name="Medium List 1" w:semiHidden="0" w:uiPriority="65" w:unhideWhenUsed="0"/>
-    <w:lsdException w:name="Medium List 2" w:semiHidden="0" w:uiPriority="66" w:unhideWhenUsed="0"/>
-    <w:lsdException w:name="Medium Grid 1" w:semiHidden="0" w:uiPriority="67" w:unhideWhenUsed="0"/>
-    <w:lsdException w:name="Medium Grid 2" w:semiHidden="0" w:uiPriority="68" w:unhideWhenUsed="0"/>
-    <w:lsdException w:name="Medium Grid 3" w:semiHidden="0" w:uiPriority="69" w:unhideWhenUsed="0"/>
-    <w:lsdException w:name="Dark List" w:semiHidden="0" w:uiPriority="70" w:unhideWhenUsed="0"/>
-    <w:lsdException w:name="Colorful Shading" w:semiHidden="0" w:uiPriority="71" w:unhideWhenUsed="0"/>
-    <w:lsdException w:name="Colorful List" w:semiHidden="0" w:uiPriority="72" w:unhideWhenUsed="0"/>
-    <w:lsdException w:name="Colorful Grid" w:semiHidden="0" w:uiPriority="73" w:unhideWhenUsed="0"/>
-    <w:lsdException w:name="Light Shading Accent 1" w:semiHidden="0" w:uiPriority="60" w:unhideWhenUsed="0"/>
-    <w:lsdException w:name="Light List Accent 1" w:semiHidden="0" w:uiPriority="61" w:unhideWhenUsed="0"/>
-    <w:lsdException w:name="Light Grid Accent 1" w:semiHidden="0" w:uiPriority="62" w:unhideWhenUsed="0"/>
-    <w:lsdException w:name="Medium Shading 1 Accent 1" w:semiHidden="0" w:uiPriority="63" w:unhideWhenUsed="0"/>
-    <w:lsdException w:name="Medium Shading 2 Accent 1" w:semiHidden="0" w:uiPriority="64" w:unhideWhenUsed="0"/>
-    <w:lsdException w:name="Medium List 1 Accent 1" w:semiHidden="0" w:uiPriority="65" w:unhideWhenUsed="0"/>
-    <w:lsdException w:name="Revision" w:unhideWhenUsed="0"/>
-    <w:lsdException w:name="List Paragraph" w:semiHidden="0" w:uiPriority="34" w:unhideWhenUsed="0" w:qFormat="1"/>
-    <w:lsdException w:name="Quote" w:semiHidden="0" w:uiPriority="29" w:unhideWhenUsed="0" w:qFormat="1"/>
-    <w:lsdException w:name="Intense Quote" w:semiHidden="0" w:uiPriority="30" w:unhideWhenUsed="0" w:qFormat="1"/>
-    <w:lsdException w:name="Medium List 2 Accent 1" w:semiHidden="0" w:uiPriority="66" w:unhideWhenUsed="0"/>
-    <w:lsdException w:name="Medium Grid 1 Accent 1" w:semiHidden="0" w:uiPriority="67" w:unhideWhenUsed="0"/>
-    <w:lsdException w:name="Medium Grid 2 Accent 1" w:semiHidden="0" w:uiPriority="68" w:unhideWhenUsed="0"/>
-    <w:lsdException w:name="Medium Grid 3 Accent 1" w:semiHidden="0" w:uiPriority="69" w:unhideWhenUsed="0"/>
-    <w:lsdException w:name="Dark List Accent 1" w:semiHidden="0" w:uiPriority="70" w:unhideWhenUsed="0"/>
-    <w:lsdException w:name="Colorful Shading Accent 1" w:semiHidden="0" w:uiPriority="71" w:unhideWhenUsed="0"/>
-    <w:lsdException w:name="Colorful List Accent 1" w:semiHidden="0" w:uiPriority="72" w:unhideWhenUsed="0"/>
-    <w:lsdException w:name="Colorful Grid Accent 1" w:semiHidden="0" w:uiPriority="73" w:unhideWhenUsed="0"/>
-    <w:lsdException w:name="Light Shading Accent 2" w:semiHidden="0" w:uiPriority="60" w:unhideWhenUsed="0"/>
-    <w:lsdException w:name="Light List Accent 2" w:semiHidden="0" w:uiPriority="61" w:unhideWhenUsed="0"/>
-    <w:lsdException w:name="Light Grid Accent 2" w:semiHidden="0" w:uiPriority="62" w:unhideWhenUsed="0"/>
-    <w:lsdException w:name="Medium Shading 1 Accent 2" w:semiHidden="0" w:uiPriority="63" w:unhideWhenUsed="0"/>
-    <w:lsdException w:name="Medium Shading 2 Accent 2" w:semiHidden="0" w:uiPriority="64" w:unhideWhenUsed="0"/>
-    <w:lsdException w:name="Medium List 1 Accent 2" w:semiHidden="0" w:uiPriority="65" w:unhideWhenUsed="0"/>
-    <w:lsdException w:name="Medium List 2 Accent 2" w:semiHidden="0" w:uiPriority="66" w:unhideWhenUsed="0"/>
-    <w:lsdException w:name="Medium Grid 1 Accent 2" w:semiHidden="0" w:uiPriority="67" w:unhideWhenUsed="0"/>
-    <w:lsdException w:name="Medium Grid 2 Accent 2" w:semiHidden="0" w:uiPriority="68" w:unhideWhenUsed="0"/>
-    <w:lsdException w:name="Medium Grid 3 Accent 2" w:semiHidden="0" w:uiPriority="69" w:unhideWhenUsed="0"/>
-    <w:lsdException w:name="Dark List Accent 2" w:semiHidden="0" w:uiPriority="70" w:unhideWhenUsed="0"/>
-    <w:lsdException w:name="Colorful Shading Accent 2" w:semiHidden="0" w:uiPriority="71" w:unhideWhenUsed="0"/>
-    <w:lsdException w:name="Colorful List Accent 2" w:semiHidden="0" w:uiPriority="72" w:unhideWhenUsed="0"/>
-    <w:lsdException w:name="Colorful Grid Accent 2" w:semiHidden="0" w:uiPriority="73" w:unhideWhenUsed="0"/>
-    <w:lsdException w:name="Light Shading Accent 3" w:semiHidden="0" w:uiPriority="60" w:unhideWhenUsed="0"/>
-    <w:lsdException w:name="Light List Accent 3" w:semiHidden="0" w:uiPriority="61" w:unhideWhenUsed="0"/>
-    <w:lsdException w:name="Light Grid Accent 3" w:semiHidden="0" w:uiPriority="62" w:unhideWhenUsed="0"/>
-    <w:lsdException w:name="Medium Shading 1 Accent 3" w:semiHidden="0" w:uiPriority="63" w:unhideWhenUsed="0"/>
-    <w:lsdException w:name="Medium Shading 2 Accent 3" w:semiHidden="0" w:uiPriority="64" w:unhideWhenUsed="0"/>
-    <w:lsdException w:name="Medium List 1 Accent 3" w:semiHidden="0" w:uiPriority="65" w:unhideWhenUsed="0"/>
-    <w:lsdException w:name="Medium List 2 Accent 3" w:semiHidden="0" w:uiPriority="66" w:unhideWhenUsed="0"/>
-    <w:lsdException w:name="Medium Grid 1 Accent 3" w:semiHidden="0" w:uiPriority="67" w:unhideWhenUsed="0"/>
-    <w:lsdException w:name="Medium Grid 2 Accent 3" w:semiHidden="0" w:uiPriority="68" w:unhideWhenUsed="0"/>
-    <w:lsdException w:name="Medium Grid 3 Accent 3" w:semiHidden="0" w:uiPriority="69" w:unhideWhenUsed="0"/>
-    <w:lsdException w:name="Dark List Accent 3" w:semiHidden="0" w:uiPriority="70" w:unhideWhenUsed="0"/>
-    <w:lsdException w:name="Colorful Shading Accent 3" w:semiHidden="0" w:uiPriority="71" w:unhideWhenUsed="0"/>
-    <w:lsdException w:name="Colorful List Accent 3" w:semiHidden="0" w:uiPriority="72" w:unhideWhenUsed="0"/>
-    <w:lsdException w:name="Colorful Grid Accent 3" w:semiHidden="0" w:uiPriority="73" w:unhideWhenUsed="0"/>
-    <w:lsdException w:name="Light Shading Accent 4" w:semiHidden="0" w:uiPriority="60" w:unhideWhenUsed="0"/>
-    <w:lsdException w:name="Light List Accent 4" w:semiHidden="0" w:uiPriority="61" w:unhideWhenUsed="0"/>
-    <w:lsdException w:name="Light Grid Accent 4" w:semiHidden="0" w:uiPriority="62" w:unhideWhenUsed="0"/>
-    <w:lsdException w:name="Medium Shading 1 Accent 4" w:semiHidden="0" w:uiPriority="63" w:unhideWhenUsed="0"/>
-    <w:lsdException w:name="Medium Shading 2 Accent 4" w:semiHidden="0" w:uiPriority="64" w:unhideWhenUsed="0"/>
-    <w:lsdException w:name="Medium List 1 Accent 4" w:semiHidden="0" w:uiPriority="65" w:unhideWhenUsed="0"/>
-    <w:lsdException w:name="Medium List 2 Accent 4" w:semiHidden="0" w:uiPriority="66" w:unhideWhenUsed="0"/>
-    <w:lsdException w:name="Medium Grid 1 Accent 4" w:semiHidden="0" w:uiPriority="67" w:unhideWhenUsed="0"/>
-    <w:lsdException w:name="Medium Grid 2 Accent 4" w:semiHidden="0" w:uiPriority="68" w:unhideWhenUsed="0"/>
-    <w:lsdException w:name="Medium Grid 3 Accent 4" w:semiHidden="0" w:uiPriority="69" w:unhideWhenUsed="0"/>
-    <w:lsdException w:name="Dark List Accent 4" w:semiHidden="0" w:uiPriority="70" w:unhideWhenUsed="0"/>
-    <w:lsdException w:name="Colorful Shading Accent 4" w:semiHidden="0" w:uiPriority="71" w:unhideWhenUsed="0"/>
-    <w:lsdException w:name="Colorful List Accent 4" w:semiHidden="0" w:uiPriority="72" w:unhideWhenUsed="0"/>
-    <w:lsdException w:name="Colorful Grid Accent 4" w:semiHidden="0" w:uiPriority="73" w:unhideWhenUsed="0"/>
-    <w:lsdException w:name="Light Shading Accent 5" w:semiHidden="0" w:uiPriority="60" w:unhideWhenUsed="0"/>
-    <w:lsdException w:name="Light List Accent 5" w:semiHidden="0" w:uiPriority="61" w:unhideWhenUsed="0"/>
-    <w:lsdException w:name="Light Grid Accent 5" w:semiHidden="0" w:uiPriority="62" w:unhideWhenUsed="0"/>
-    <w:lsdException w:name="Medium Shading 1 Accent 5" w:semiHidden="0" w:uiPriority="63" w:unhideWhenUsed="0"/>
-    <w:lsdException w:name="Medium Shading 2 Accent 5" w:semiHidden="0" w:uiPriority="64" w:unhideWhenUsed="0"/>
-    <w:lsdException w:name="Medium List 1 Accent 5" w:semiHidden="0" w:uiPriority="65" w:unhideWhenUsed="0"/>
-    <w:lsdException w:name="Medium List 2 Accent 5" w:semiHidden="0" w:uiPriority="66" w:unhideWhenUsed="0"/>
-    <w:lsdException w:name="Medium Grid 1 Accent 5" w:semiHidden="0" w:uiPriority="67" w:unhideWhenUsed="0"/>
-    <w:lsdException w:name="Medium Grid 2 Accent 5" w:semiHidden="0" w:uiPriority="68" w:unhideWhenUsed="0"/>
-    <w:lsdException w:name="Medium Grid 3 Accent 5" w:semiHidden="0" w:uiPriority="69" w:unhideWhenUsed="0"/>
-    <w:lsdException w:name="Dark List Accent 5" w:semiHidden="0" w:uiPriority="70" w:unhideWhenUsed="0"/>
-    <w:lsdException w:name="Colorful Shading Accent 5" w:semiHidden="0" w:uiPriority="71" w:unhideWhenUsed="0"/>
-    <w:lsdException w:name="Colorful List Accent 5" w:semiHidden="0" w:uiPriority="72" w:unhideWhenUsed="0"/>
-    <w:lsdException w:name="Colorful Grid Accent 5" w:semiHidden="0" w:uiPriority="73" w:unhideWhenUsed="0"/>
-    <w:lsdException w:name="Light Shading Accent 6" w:semiHidden="0" w:uiPriority="60" w:unhideWhenUsed="0"/>
-    <w:lsdException w:name="Light List Accent 6" w:semiHidden="0" w:uiPriority="61" w:unhideWhenUsed="0"/>
-    <w:lsdException w:name="Light Grid Accent 6" w:semiHidden="0" w:uiPriority="62" w:unhideWhenUsed="0"/>
-    <w:lsdException w:name="Medium Shading 1 Accent 6" w:semiHidden="0" w:uiPriority="63" w:unhideWhenUsed="0"/>
-    <w:lsdException w:name="Medium Shading 2 Accent 6" w:semiHidden="0" w:uiPriority="64" w:unhideWhenUsed="0"/>
-    <w:lsdException w:name="Medium List 1 Accent 6" w:semiHidden="0" w:uiPriority="65" w:unhideWhenUsed="0"/>
-    <w:lsdException w:name="Medium List 2 Accent 6" w:semiHidden="0" w:uiPriority="66" w:unhideWhenUsed="0"/>
-    <w:lsdException w:name="Medium Grid 1 Accent 6" w:semiHidden="0" w:uiPriority="67" w:unhideWhenUsed="0"/>
-    <w:lsdException w:name="Medium Grid 2 Accent 6" w:semiHidden="0" w:uiPriority="68" w:unhideWhenUsed="0"/>
-    <w:lsdException w:name="Medium Grid 3 Accent 6" w:semiHidden="0" w:uiPriority="69" w:unhideWhenUsed="0"/>
-    <w:lsdException w:name="Dark List Accent 6" w:semiHidden="0" w:uiPriority="70" w:unhideWhenUsed="0"/>
-    <w:lsdException w:name="Colorful Shading Accent 6" w:semiHidden="0" w:uiPriority="71" w:unhideWhenUsed="0"/>
-    <w:lsdException w:name="Colorful List Accent 6" w:semiHidden="0" w:uiPriority="72" w:unhideWhenUsed="0"/>
-    <w:lsdException w:name="Colorful Grid Accent 6" w:semiHidden="0" w:uiPriority="73" w:unhideWhenUsed="0"/>
-    <w:lsdException w:name="Subtle Emphasis" w:semiHidden="0" w:uiPriority="19" w:unhideWhenUsed="0" w:qFormat="1"/>
-    <w:lsdException w:name="Intense Emphasis" w:semiHidden="0" w:uiPriority="21" w:unhideWhenUsed="0" w:qFormat="1"/>
-    <w:lsdException w:name="Subtle Reference" w:semiHidden="0" w:uiPriority="31" w:unhideWhenUsed="0" w:qFormat="1"/>
-    <w:lsdException w:name="Intense Reference" w:semiHidden="0" w:uiPriority="32" w:unhideWhenUsed="0" w:qFormat="1"/>
-    <w:lsdException w:name="Book Title" w:semiHidden="0" w:uiPriority="33" w:unhideWhenUsed="0" w:qFormat="1"/>
-    <w:lsdException w:name="Bibliography" w:uiPriority="37"/>
-    <w:lsdException w:name="TOC Heading" w:uiPriority="39" w:qFormat="1"/>
-  </w:latentStyles>
-  <w:style w:type="paragraph" w:default="1" w:styleId="Normal">
-    <w:name w:val="Normal"/>
-    <w:qFormat/>
-  </w:style>
-  <w:style w:type="character" w:default="1" w:styleId="Policepardfaut">
-    <w:name w:val="Default Paragraph Font"/>
-    <w:uiPriority w:val="1"/>
-    <w:semiHidden/>
-    <w:unhideWhenUsed/>
-  </w:style>
-  <w:style w:type="table" w:default="1" w:styleId="TableauNormal">
-    <w:name w:val="Normal Table"/>
-    <w:uiPriority w:val="99"/>
-    <w:semiHidden/>
-    <w:unhideWhenUsed/>
-    <w:tblPr>
-      <w:tblInd w:w="0" w:type="dxa"/>
-      <w:tblCellMar>
-        <w:top w:w="0" w:type="dxa"/>
-        <w:left w:w="108" w:type="dxa"/>
-        <w:bottom w:w="0" w:type="dxa"/>
-        <w:right w:w="108" w:type="dxa"/>
-      </w:tblCellMar>
-    </w:tblPr>
-  </w:style>
-  <w:style w:type="numbering" w:default="1" w:styleId="Aucuneliste">
-    <w:name w:val="No List"/>
-    <w:uiPriority w:val="99"/>
-    <w:semiHidden/>
-    <w:unhideWhenUsed/>
-  </w:style>
-  <w:style w:type="paragraph" w:styleId="Paragraphedeliste">
-    <w:name w:val="List Paragraph"/>
-    <w:basedOn w:val="Normal"/>
-    <w:uiPriority w:val="34"/>
-    <w:qFormat/>
-    <w:rsid w:val="005F2898"/>
-    <w:pPr>
-      <w:ind w:left="720"/>
-      <w:contextualSpacing/>
-    </w:pPr>
-  </w:style>
-  <w:style w:type="character" w:styleId="Lienhypertexte">
-    <w:name w:val="Hyperlink"/>
+  <w:style w:type="character" w:customStyle="1" w:styleId="Titre1Car">
+    <w:name w:val="Titre 1 Car"/>
     <w:basedOn w:val="Policepardfaut"/>
-    <w:uiPriority w:val="99"/>
-    <w:unhideWhenUsed/>
-    <w:rsid w:val="00FB0CBF"/>
+    <w:link w:val="Titre1"/>
+    <w:uiPriority w:val="9"/>
+    <w:rsid w:val="008E4534"/>
     <w:rPr>
-      <w:color w:val="0563C1" w:themeColor="hyperlink"/>
-      <w:u w:val="single"/>
+      <w:rFonts w:asciiTheme="majorHAnsi" w:eastAsiaTheme="majorEastAsia" w:hAnsiTheme="majorHAnsi" w:cstheme="majorBidi"/>
+      <w:color w:val="2F5496" w:themeColor="accent1" w:themeShade="BF"/>
+      <w:sz w:val="32"/>
+      <w:szCs w:val="32"/>
     </w:rPr>
   </w:style>
-  <w:style w:type="character" w:styleId="Lienhypertextesuivivisit">
-    <w:name w:val="FollowedHyperlink"/>
+  <w:style w:type="character" w:customStyle="1" w:styleId="Titre2Car">
+    <w:name w:val="Titre 2 Car"/>
+    <w:basedOn w:val="Policepardfaut"/>
+    <w:link w:val="Titre2"/>
+    <w:uiPriority w:val="9"/>
+    <w:rsid w:val="008E4534"/>
+    <w:rPr>
+      <w:rFonts w:asciiTheme="majorHAnsi" w:eastAsiaTheme="majorEastAsia" w:hAnsiTheme="majorHAnsi" w:cstheme="majorBidi"/>
+      <w:color w:val="2F5496" w:themeColor="accent1" w:themeShade="BF"/>
+      <w:sz w:val="26"/>
+      <w:szCs w:val="26"/>
+    </w:rPr>
+  </w:style>
+  <w:style w:type="character" w:styleId="Mentionnonrsolue">
+    <w:name w:val="Unresolved Mention"/>
     <w:basedOn w:val="Policepardfaut"/>
     <w:uiPriority w:val="99"/>
     <w:semiHidden/>
     <w:unhideWhenUsed/>
-    <w:rsid w:val="00FB0CBF"/>
+    <w:rsid w:val="008E4534"/>
     <w:rPr>
-      <w:color w:val="954F72" w:themeColor="followedHyperlink"/>
-      <w:u w:val="single"/>
+      <w:color w:val="605E5C"/>
+      <w:shd w:val="clear" w:color="auto" w:fill="E1DFDD"/>
     </w:rPr>
   </w:style>
 </w:styles>
@@ -1409,7 +1960,7 @@
   <a:extraClrSchemeLst/>
   <a:extLst>
     <a:ext uri="{05A4C25C-085E-4340-85A3-A5531E510DB2}">
-      <thm15:themeFamily xmlns="" xmlns:thm15="http://schemas.microsoft.com/office/thememl/2012/main" name="Office Theme" id="{62F939B6-93AF-4DB8-9C6B-D6C7DFDC589F}" vid="{4A3C46E8-61CC-4603-A589-7422A47A8E4A}"/>
+      <thm15:themeFamily xmlns:thm15="http://schemas.microsoft.com/office/thememl/2012/main" name="Office Theme" id="{62F939B6-93AF-4DB8-9C6B-D6C7DFDC589F}" vid="{4A3C46E8-61CC-4603-A589-7422A47A8E4A}"/>
     </a:ext>
   </a:extLst>
 </a:theme>

--- a/FICHE_START.docx
+++ b/FICHE_START.docx
@@ -193,12 +193,127 @@
       </w:r>
     </w:p>
     <w:p>
+      <w:proofErr w:type="gramStart"/>
       <w:r>
         <w:t xml:space="preserve">API  </w:t>
       </w:r>
       <w:r>
         <w:t>IMDB</w:t>
       </w:r>
+      <w:proofErr w:type="gramEnd"/>
+      <w:r>
+        <w:sym w:font="Wingdings" w:char="F0E0"/>
+      </w:r>
+      <w:r>
+        <w:t xml:space="preserve"> OK c’est dingo  tu récupères </w:t>
+      </w:r>
+      <w:proofErr w:type="spellStart"/>
+      <w:r>
+        <w:t>l’id</w:t>
+      </w:r>
+      <w:proofErr w:type="spellEnd"/>
+      <w:r>
+        <w:t xml:space="preserve"> d’un film et après tu as autant de fonction que tu veux :</w:t>
+      </w:r>
+    </w:p>
+    <w:p>
+      <w:r>
+        <w:tab/>
+        <w:t>-</w:t>
+      </w:r>
+      <w:r>
+        <w:t xml:space="preserve"> </w:t>
+      </w:r>
+      <w:hyperlink r:id="rId6" w:history="1">
+        <w:r>
+          <w:rPr>
+            <w:rStyle w:val="Lienhypertexte"/>
+          </w:rPr>
+          <w:t>https://imdb-api.com/api/#FullCast-header</w:t>
+        </w:r>
+      </w:hyperlink>
+      <w:r>
+        <w:t xml:space="preserve"> </w:t>
+      </w:r>
+      <w:r>
+        <w:sym w:font="Wingdings" w:char="F0E0"/>
+      </w:r>
+      <w:r>
+        <w:t xml:space="preserve"> tout le casting d’un film</w:t>
+      </w:r>
+    </w:p>
+    <w:p>
+      <w:r>
+        <w:t>Et plein d’autres :</w:t>
+      </w:r>
+    </w:p>
+    <w:p>
+      <w:r>
+        <w:rPr>
+          <w:noProof/>
+        </w:rPr>
+        <w:drawing>
+          <wp:inline distT="0" distB="0" distL="0" distR="0" wp14:anchorId="117BB7BE" wp14:editId="119D61DE">
+            <wp:extent cx="2422431" cy="3916082"/>
+            <wp:effectExtent l="0" t="0" r="0" b="8255"/>
+            <wp:docPr id="1" name="Image 1"/>
+            <wp:cNvGraphicFramePr>
+              <a:graphicFrameLocks xmlns:a="http://schemas.openxmlformats.org/drawingml/2006/main" noChangeAspect="1"/>
+            </wp:cNvGraphicFramePr>
+            <a:graphic xmlns:a="http://schemas.openxmlformats.org/drawingml/2006/main">
+              <a:graphicData uri="http://schemas.openxmlformats.org/drawingml/2006/picture">
+                <pic:pic xmlns:pic="http://schemas.openxmlformats.org/drawingml/2006/picture">
+                  <pic:nvPicPr>
+                    <pic:cNvPr id="1" name=""/>
+                    <pic:cNvPicPr/>
+                  </pic:nvPicPr>
+                  <pic:blipFill>
+                    <a:blip r:embed="rId7"/>
+                    <a:stretch>
+                      <a:fillRect/>
+                    </a:stretch>
+                  </pic:blipFill>
+                  <pic:spPr>
+                    <a:xfrm>
+                      <a:off x="0" y="0"/>
+                      <a:ext cx="2426742" cy="3923051"/>
+                    </a:xfrm>
+                    <a:prstGeom prst="rect">
+                      <a:avLst/>
+                    </a:prstGeom>
+                  </pic:spPr>
+                </pic:pic>
+              </a:graphicData>
+            </a:graphic>
+          </wp:inline>
+        </w:drawing>
+      </w:r>
+    </w:p>
+    <w:p>
+      <w:pPr>
+        <w:pStyle w:val="Paragraphedeliste"/>
+        <w:numPr>
+          <w:ilvl w:val="0"/>
+          <w:numId w:val="7"/>
+        </w:numPr>
+      </w:pPr>
+      <w:r>
+        <w:lastRenderedPageBreak/>
+        <w:t xml:space="preserve">LIMITER A 100 PAR JOUR EN GRATOS. SINON FAUT PATER 24 DOLLARS POUR ATTEINDRE </w:t>
+      </w:r>
+      <w:proofErr w:type="gramStart"/>
+      <w:r>
+        <w:t>5000  JOURS</w:t>
+      </w:r>
+      <w:proofErr w:type="gramEnd"/>
+      <w:r>
+        <w:t xml:space="preserve"> DONC LARGE… A VOIR.</w:t>
+      </w:r>
+    </w:p>
+    <w:p>
+      <w:pPr>
+        <w:pStyle w:val="Paragraphedeliste"/>
+      </w:pPr>
     </w:p>
     <w:p>
       <w:proofErr w:type="spellStart"/>
@@ -299,17 +414,18 @@
       </w:r>
       <w:r>
         <w:br/>
-        <w:t>On met un maximum et après on avise sur les variables que l’on garde.</w:t>
-      </w:r>
-    </w:p>
-    <w:p>
-      <w:r>
-        <w:t>Par ailleurs pour fiabiliser faudrait croiser ensuite les différentes sources.</w:t>
+        <w:t>On met un maximum et après on avise sur les variables que l’on garde</w:t>
+      </w:r>
+      <w:r>
+        <w:t xml:space="preserve"> et croise pour modéliser.</w:t>
       </w:r>
     </w:p>
     <w:p>
       <w:r>
         <w:t>J’ai créé le fichier IMPORT_DATA.R avec un premier jeu de donnée Cf ci-dessous.</w:t>
+      </w:r>
+      <w:r>
+        <w:t xml:space="preserve"> Ce serait pas mal de l’incrémenter au fur et à mesure.</w:t>
       </w:r>
     </w:p>
     <w:p/>
@@ -322,7 +438,6 @@
         </w:numPr>
       </w:pPr>
       <w:r>
-        <w:lastRenderedPageBreak/>
         <w:t xml:space="preserve">Variable à prévoir </w:t>
       </w:r>
       <w:proofErr w:type="gramStart"/>
@@ -338,29 +453,14 @@
     </w:p>
     <w:p>
       <w:r>
-        <w:t xml:space="preserve">Source données publiques du CNC  </w:t>
-      </w:r>
-      <w:r>
-        <w:t xml:space="preserve"> MIS 12/06/2022 VARIABLE Y : </w:t>
-      </w:r>
-      <w:hyperlink r:id="rId6" w:history="1">
+        <w:t xml:space="preserve">Source données publiques du CNC   MIS 12/06/2022 VARIABLE Y : </w:t>
+      </w:r>
+      <w:hyperlink r:id="rId8" w:history="1">
         <w:r>
           <w:rPr>
             <w:rStyle w:val="Lienhypertexte"/>
           </w:rPr>
-          <w:t>https:\\www.dat</w:t>
-        </w:r>
-        <w:r>
-          <w:rPr>
-            <w:rStyle w:val="Lienhypertexte"/>
-          </w:rPr>
-          <w:t>a</w:t>
-        </w:r>
-        <w:r>
-          <w:rPr>
-            <w:rStyle w:val="Lienhypertexte"/>
-          </w:rPr>
-          <w:t>.gouv.fr\fr\datasets\films-ayant-realise-plus-dun-million-dentrees\</w:t>
+          <w:t>https:\\www.data.gouv.fr\fr\datasets\films-ayant-realise-plus-dun-million-dentrees\</w:t>
         </w:r>
       </w:hyperlink>
     </w:p>
@@ -416,7 +516,13 @@
       </w:r>
       <w:proofErr w:type="spellEnd"/>
       <w:r>
-        <w:t xml:space="preserve"> CSV sur le Git : 1_ENTREES</w:t>
+        <w:t xml:space="preserve"> CSV sur le Git : </w:t>
+      </w:r>
+      <w:r>
+        <w:t>./DATA_CLEAN/</w:t>
+      </w:r>
+      <w:r>
+        <w:t>FILMS_1MILLIONS.csv</w:t>
       </w:r>
       <w:r>
         <w:br/>
@@ -494,6 +600,118 @@
 <file path=word/numbering.xml><?xml version="1.0" encoding="utf-8"?>
 <w:numbering xmlns:wpc="http://schemas.microsoft.com/office/word/2010/wordprocessingCanvas" xmlns:cx="http://schemas.microsoft.com/office/drawing/2014/chartex" xmlns:cx1="http://schemas.microsoft.com/office/drawing/2015/9/8/chartex" xmlns:cx2="http://schemas.microsoft.com/office/drawing/2015/10/21/chartex" xmlns:cx3="http://schemas.microsoft.com/office/drawing/2016/5/9/chartex" xmlns:cx4="http://schemas.microsoft.com/office/drawing/2016/5/10/chartex" xmlns:cx5="http://schemas.microsoft.com/office/drawing/2016/5/11/chartex" xmlns:cx6="http://schemas.microsoft.com/office/drawing/2016/5/12/chartex" xmlns:cx7="http://schemas.microsoft.com/office/drawing/2016/5/13/chartex" xmlns:cx8="http://schemas.microsoft.com/office/drawing/2016/5/14/chartex" xmlns:mc="http://schemas.openxmlformats.org/markup-compatibility/2006" xmlns:aink="http://schemas.microsoft.com/office/drawing/2016/ink" xmlns:am3d="http://schemas.microsoft.com/office/drawing/2017/model3d" xmlns:o="urn:schemas-microsoft-com:office:office" xmlns:oel="http://schemas.microsoft.com/office/2019/extlst" xmlns:r="http://schemas.openxmlformats.org/officeDocument/2006/relationships" xmlns:m="http://schemas.openxmlformats.org/officeDocument/2006/math" xmlns:v="urn:schemas-microsoft-com:vml" xmlns:wp14="http://schemas.microsoft.com/office/word/2010/wordprocessingDrawing" xmlns:wp="http://schemas.openxmlformats.org/drawingml/2006/wordprocessingDrawing" xmlns:w10="urn:schemas-microsoft-com:office:word" xmlns:w="http://schemas.openxmlformats.org/wordprocessingml/2006/main" xmlns:w14="http://schemas.microsoft.com/office/word/2010/wordml" xmlns:w15="http://schemas.microsoft.com/office/word/2012/wordml" xmlns:w16cex="http://schemas.microsoft.com/office/word/2018/wordml/cex" xmlns:w16cid="http://schemas.microsoft.com/office/word/2016/wordml/cid" xmlns:w16="http://schemas.microsoft.com/office/word/2018/wordml" xmlns:w16sdtdh="http://schemas.microsoft.com/office/word/2020/wordml/sdtdatahash" xmlns:w16se="http://schemas.microsoft.com/office/word/2015/wordml/symex" xmlns:wpg="http://schemas.microsoft.com/office/word/2010/wordprocessingGroup" xmlns:wpi="http://schemas.microsoft.com/office/word/2010/wordprocessingInk" xmlns:wne="http://schemas.microsoft.com/office/word/2006/wordml" xmlns:wps="http://schemas.microsoft.com/office/word/2010/wordprocessingShape" mc:Ignorable="w14 w15 w16se w16cid w16 w16cex w16sdtdh wp14">
   <w:abstractNum w:abstractNumId="0" w15:restartNumberingAfterBreak="0">
+    <w:nsid w:val="10775D8A"/>
+    <w:multiLevelType w:val="hybridMultilevel"/>
+    <w:tmpl w:val="C0B09C66"/>
+    <w:lvl w:ilvl="0" w:tplc="DAE2AA96">
+      <w:numFmt w:val="bullet"/>
+      <w:lvlText w:val=""/>
+      <w:lvlJc w:val="left"/>
+      <w:pPr>
+        <w:ind w:left="720" w:hanging="360"/>
+      </w:pPr>
+      <w:rPr>
+        <w:rFonts w:ascii="Wingdings" w:eastAsiaTheme="minorHAnsi" w:hAnsi="Wingdings" w:cstheme="minorBidi" w:hint="default"/>
+      </w:rPr>
+    </w:lvl>
+    <w:lvl w:ilvl="1" w:tplc="040C0003" w:tentative="1">
+      <w:start w:val="1"/>
+      <w:numFmt w:val="bullet"/>
+      <w:lvlText w:val="o"/>
+      <w:lvlJc w:val="left"/>
+      <w:pPr>
+        <w:ind w:left="1440" w:hanging="360"/>
+      </w:pPr>
+      <w:rPr>
+        <w:rFonts w:ascii="Courier New" w:hAnsi="Courier New" w:cs="Courier New" w:hint="default"/>
+      </w:rPr>
+    </w:lvl>
+    <w:lvl w:ilvl="2" w:tplc="040C0005" w:tentative="1">
+      <w:start w:val="1"/>
+      <w:numFmt w:val="bullet"/>
+      <w:lvlText w:val=""/>
+      <w:lvlJc w:val="left"/>
+      <w:pPr>
+        <w:ind w:left="2160" w:hanging="360"/>
+      </w:pPr>
+      <w:rPr>
+        <w:rFonts w:ascii="Wingdings" w:hAnsi="Wingdings" w:hint="default"/>
+      </w:rPr>
+    </w:lvl>
+    <w:lvl w:ilvl="3" w:tplc="040C0001" w:tentative="1">
+      <w:start w:val="1"/>
+      <w:numFmt w:val="bullet"/>
+      <w:lvlText w:val=""/>
+      <w:lvlJc w:val="left"/>
+      <w:pPr>
+        <w:ind w:left="2880" w:hanging="360"/>
+      </w:pPr>
+      <w:rPr>
+        <w:rFonts w:ascii="Symbol" w:hAnsi="Symbol" w:hint="default"/>
+      </w:rPr>
+    </w:lvl>
+    <w:lvl w:ilvl="4" w:tplc="040C0003" w:tentative="1">
+      <w:start w:val="1"/>
+      <w:numFmt w:val="bullet"/>
+      <w:lvlText w:val="o"/>
+      <w:lvlJc w:val="left"/>
+      <w:pPr>
+        <w:ind w:left="3600" w:hanging="360"/>
+      </w:pPr>
+      <w:rPr>
+        <w:rFonts w:ascii="Courier New" w:hAnsi="Courier New" w:cs="Courier New" w:hint="default"/>
+      </w:rPr>
+    </w:lvl>
+    <w:lvl w:ilvl="5" w:tplc="040C0005" w:tentative="1">
+      <w:start w:val="1"/>
+      <w:numFmt w:val="bullet"/>
+      <w:lvlText w:val=""/>
+      <w:lvlJc w:val="left"/>
+      <w:pPr>
+        <w:ind w:left="4320" w:hanging="360"/>
+      </w:pPr>
+      <w:rPr>
+        <w:rFonts w:ascii="Wingdings" w:hAnsi="Wingdings" w:hint="default"/>
+      </w:rPr>
+    </w:lvl>
+    <w:lvl w:ilvl="6" w:tplc="040C0001" w:tentative="1">
+      <w:start w:val="1"/>
+      <w:numFmt w:val="bullet"/>
+      <w:lvlText w:val=""/>
+      <w:lvlJc w:val="left"/>
+      <w:pPr>
+        <w:ind w:left="5040" w:hanging="360"/>
+      </w:pPr>
+      <w:rPr>
+        <w:rFonts w:ascii="Symbol" w:hAnsi="Symbol" w:hint="default"/>
+      </w:rPr>
+    </w:lvl>
+    <w:lvl w:ilvl="7" w:tplc="040C0003" w:tentative="1">
+      <w:start w:val="1"/>
+      <w:numFmt w:val="bullet"/>
+      <w:lvlText w:val="o"/>
+      <w:lvlJc w:val="left"/>
+      <w:pPr>
+        <w:ind w:left="5760" w:hanging="360"/>
+      </w:pPr>
+      <w:rPr>
+        <w:rFonts w:ascii="Courier New" w:hAnsi="Courier New" w:cs="Courier New" w:hint="default"/>
+      </w:rPr>
+    </w:lvl>
+    <w:lvl w:ilvl="8" w:tplc="040C0005" w:tentative="1">
+      <w:start w:val="1"/>
+      <w:numFmt w:val="bullet"/>
+      <w:lvlText w:val=""/>
+      <w:lvlJc w:val="left"/>
+      <w:pPr>
+        <w:ind w:left="6480" w:hanging="360"/>
+      </w:pPr>
+      <w:rPr>
+        <w:rFonts w:ascii="Wingdings" w:hAnsi="Wingdings" w:hint="default"/>
+      </w:rPr>
+    </w:lvl>
+  </w:abstractNum>
+  <w:abstractNum w:abstractNumId="1" w15:restartNumberingAfterBreak="0">
     <w:nsid w:val="1AE9101B"/>
     <w:multiLevelType w:val="hybridMultilevel"/>
     <w:tmpl w:val="A0740CFE"/>
@@ -605,7 +823,7 @@
       </w:rPr>
     </w:lvl>
   </w:abstractNum>
-  <w:abstractNum w:abstractNumId="1" w15:restartNumberingAfterBreak="0">
+  <w:abstractNum w:abstractNumId="2" w15:restartNumberingAfterBreak="0">
     <w:nsid w:val="1E9B6A87"/>
     <w:multiLevelType w:val="hybridMultilevel"/>
     <w:tmpl w:val="0C047054"/>
@@ -717,7 +935,7 @@
       </w:rPr>
     </w:lvl>
   </w:abstractNum>
-  <w:abstractNum w:abstractNumId="2" w15:restartNumberingAfterBreak="0">
+  <w:abstractNum w:abstractNumId="3" w15:restartNumberingAfterBreak="0">
     <w:nsid w:val="21B00478"/>
     <w:multiLevelType w:val="hybridMultilevel"/>
     <w:tmpl w:val="9BB28664"/>
@@ -829,7 +1047,7 @@
       </w:rPr>
     </w:lvl>
   </w:abstractNum>
-  <w:abstractNum w:abstractNumId="3" w15:restartNumberingAfterBreak="0">
+  <w:abstractNum w:abstractNumId="4" w15:restartNumberingAfterBreak="0">
     <w:nsid w:val="28BC7419"/>
     <w:multiLevelType w:val="multilevel"/>
     <w:tmpl w:val="040C001F"/>
@@ -915,7 +1133,7 @@
       </w:pPr>
     </w:lvl>
   </w:abstractNum>
-  <w:abstractNum w:abstractNumId="4" w15:restartNumberingAfterBreak="0">
+  <w:abstractNum w:abstractNumId="5" w15:restartNumberingAfterBreak="0">
     <w:nsid w:val="5D3E4DE4"/>
     <w:multiLevelType w:val="hybridMultilevel"/>
     <w:tmpl w:val="B0C4D214"/>
@@ -1028,7 +1246,7 @@
       </w:rPr>
     </w:lvl>
   </w:abstractNum>
-  <w:abstractNum w:abstractNumId="5" w15:restartNumberingAfterBreak="0">
+  <w:abstractNum w:abstractNumId="6" w15:restartNumberingAfterBreak="0">
     <w:nsid w:val="6E0D4A7D"/>
     <w:multiLevelType w:val="hybridMultilevel"/>
     <w:tmpl w:val="8A766198"/>
@@ -1141,22 +1359,25 @@
     </w:lvl>
   </w:abstractNum>
   <w:num w:numId="1" w16cid:durableId="806780136">
+    <w:abstractNumId w:val="6"/>
+  </w:num>
+  <w:num w:numId="2" w16cid:durableId="1711684121">
+    <w:abstractNumId w:val="3"/>
+  </w:num>
+  <w:num w:numId="3" w16cid:durableId="49575017">
     <w:abstractNumId w:val="5"/>
   </w:num>
-  <w:num w:numId="2" w16cid:durableId="1711684121">
+  <w:num w:numId="4" w16cid:durableId="2021928389">
+    <w:abstractNumId w:val="4"/>
+  </w:num>
+  <w:num w:numId="5" w16cid:durableId="1175731429">
+    <w:abstractNumId w:val="1"/>
+  </w:num>
+  <w:num w:numId="6" w16cid:durableId="1659651510">
     <w:abstractNumId w:val="2"/>
   </w:num>
-  <w:num w:numId="3" w16cid:durableId="49575017">
-    <w:abstractNumId w:val="4"/>
-  </w:num>
-  <w:num w:numId="4" w16cid:durableId="2021928389">
-    <w:abstractNumId w:val="3"/>
-  </w:num>
-  <w:num w:numId="5" w16cid:durableId="1175731429">
+  <w:num w:numId="7" w16cid:durableId="944118647">
     <w:abstractNumId w:val="0"/>
-  </w:num>
-  <w:num w:numId="6" w16cid:durableId="1659651510">
-    <w:abstractNumId w:val="1"/>
   </w:num>
 </w:numbering>
 </file>
@@ -1333,7 +1554,7 @@
     <w:lsdException w:name="Table Web 2" w:semiHidden="1" w:unhideWhenUsed="1"/>
     <w:lsdException w:name="Table Web 3" w:semiHidden="1" w:unhideWhenUsed="1"/>
     <w:lsdException w:name="Balloon Text" w:semiHidden="1" w:unhideWhenUsed="1"/>
-    <w:lsdException w:name="Table Grid" w:semiHidden="1" w:uiPriority="39" w:unhideWhenUsed="1"/>
+    <w:lsdException w:name="Table Grid" w:uiPriority="39"/>
     <w:lsdException w:name="Table Theme" w:semiHidden="1" w:unhideWhenUsed="1"/>
     <w:lsdException w:name="Placeholder Text" w:semiHidden="1"/>
     <w:lsdException w:name="No Spacing" w:uiPriority="1" w:qFormat="1"/>
@@ -1606,7 +1827,6 @@
   <w:style w:type="character" w:default="1" w:styleId="Policepardfaut">
     <w:name w:val="Default Paragraph Font"/>
     <w:uiPriority w:val="1"/>
-    <w:semiHidden/>
     <w:unhideWhenUsed/>
   </w:style>
   <w:style w:type="table" w:default="1" w:styleId="TableauNormal">
@@ -1701,6 +1921,16 @@
       <w:color w:val="605E5C"/>
       <w:shd w:val="clear" w:color="auto" w:fill="E1DFDD"/>
     </w:rPr>
+  </w:style>
+  <w:style w:type="paragraph" w:styleId="Rvision">
+    <w:name w:val="Revision"/>
+    <w:hidden/>
+    <w:uiPriority w:val="99"/>
+    <w:semiHidden/>
+    <w:rsid w:val="00D3184F"/>
+    <w:pPr>
+      <w:spacing w:after="0" w:line="240" w:lineRule="auto"/>
+    </w:pPr>
   </w:style>
 </w:styles>
 </file>
